--- a/LR2 СТРВП.docx
+++ b/LR2 СТРВП.docx
@@ -313,23 +313,7 @@
             <w:rFonts w:ascii="Times New Roman" w:hAnsi="Times New Roman" w:cs="Times New Roman"/>
             <w:lang w:val="en-US"/>
           </w:rPr>
-          <w:t>cssze</w:t>
-        </w:r>
-        <w:r>
-          <w:rPr>
-            <w:rStyle w:val="a6"/>
-            <w:rFonts w:ascii="Times New Roman" w:hAnsi="Times New Roman" w:cs="Times New Roman"/>
-            <w:lang w:val="en-US"/>
-          </w:rPr>
-          <w:t>n</w:t>
-        </w:r>
-        <w:r>
-          <w:rPr>
-            <w:rStyle w:val="a6"/>
-            <w:rFonts w:ascii="Times New Roman" w:hAnsi="Times New Roman" w:cs="Times New Roman"/>
-            <w:lang w:val="en-US"/>
-          </w:rPr>
-          <w:t>garden</w:t>
+          <w:t>csszengarden</w:t>
         </w:r>
         <w:proofErr w:type="spellEnd"/>
         <w:r>
@@ -456,7 +440,7 @@
           <w:rFonts w:ascii="Times New Roman" w:hAnsi="Times New Roman" w:cs="Times New Roman"/>
           <w:sz w:val="40"/>
           <w:szCs w:val="40"/>
-          <w:lang w:val="en-US"/>
+          <w:lang w:val="ru-RU"/>
         </w:rPr>
       </w:pPr>
       <w:r>
@@ -475,7 +459,7 @@
           <w:sz w:val="40"/>
           <w:szCs w:val="40"/>
           <w:highlight w:val="green"/>
-          <w:lang w:val="en-US"/>
+          <w:lang w:val="ru-RU"/>
         </w:rPr>
         <w:t>:</w:t>
       </w:r>
@@ -600,7 +584,8 @@
       <w:r>
         <w:rPr>
           <w:rFonts w:ascii="Times New Roman" w:hAnsi="Times New Roman" w:cs="Times New Roman"/>
-          <w:lang w:val="ru-RU"/>
+          <w:noProof/>
+          <w:lang w:val="en-US" w:eastAsia="en-US"/>
         </w:rPr>
         <w:drawing>
           <wp:inline distT="0" distB="0" distL="0" distR="0" wp14:anchorId="0820DFCE" wp14:editId="70369CCD">
@@ -669,7 +654,8 @@
       <w:r>
         <w:rPr>
           <w:rFonts w:ascii="Times New Roman" w:hAnsi="Times New Roman" w:cs="Times New Roman"/>
-          <w:lang w:val="ru-RU"/>
+          <w:noProof/>
+          <w:lang w:val="en-US" w:eastAsia="en-US"/>
         </w:rPr>
         <w:lastRenderedPageBreak/>
         <w:drawing>
@@ -739,7 +725,8 @@
       <w:r>
         <w:rPr>
           <w:rFonts w:ascii="Times New Roman" w:hAnsi="Times New Roman" w:cs="Times New Roman"/>
-          <w:lang w:val="ru-RU"/>
+          <w:noProof/>
+          <w:lang w:val="en-US" w:eastAsia="en-US"/>
         </w:rPr>
         <w:drawing>
           <wp:inline distT="0" distB="0" distL="0" distR="0" wp14:anchorId="257652E3" wp14:editId="475692CD">
@@ -822,7 +809,8 @@
       <w:r>
         <w:rPr>
           <w:rFonts w:ascii="Times New Roman" w:hAnsi="Times New Roman" w:cs="Times New Roman"/>
-          <w:lang w:val="ru-RU"/>
+          <w:noProof/>
+          <w:lang w:val="en-US" w:eastAsia="en-US"/>
         </w:rPr>
         <w:lastRenderedPageBreak/>
         <w:drawing>
@@ -925,7 +913,8 @@
       <w:r>
         <w:rPr>
           <w:rFonts w:ascii="Times New Roman" w:hAnsi="Times New Roman" w:cs="Times New Roman"/>
-          <w:lang w:val="ru-RU"/>
+          <w:noProof/>
+          <w:lang w:val="en-US" w:eastAsia="en-US"/>
         </w:rPr>
         <w:drawing>
           <wp:inline distT="0" distB="0" distL="0" distR="0" wp14:anchorId="6151848F" wp14:editId="6F9CB369">
@@ -1185,7 +1174,8 @@
       <w:r>
         <w:rPr>
           <w:rFonts w:ascii="Times New Roman" w:hAnsi="Times New Roman" w:cs="Times New Roman"/>
-          <w:lang w:val="ru-RU"/>
+          <w:noProof/>
+          <w:lang w:val="en-US" w:eastAsia="en-US"/>
         </w:rPr>
         <w:lastRenderedPageBreak/>
         <w:drawing>
@@ -1801,7 +1791,8 @@
       <w:r>
         <w:rPr>
           <w:rFonts w:ascii="Times New Roman" w:hAnsi="Times New Roman" w:cs="Times New Roman"/>
-          <w:lang w:val="ru-RU"/>
+          <w:noProof/>
+          <w:lang w:val="en-US" w:eastAsia="en-US"/>
         </w:rPr>
         <w:lastRenderedPageBreak/>
         <w:drawing>
@@ -2725,13 +2716,13 @@
       <w:pPr>
         <w:rPr>
           <w:rFonts w:ascii="Times New Roman" w:hAnsi="Times New Roman" w:cs="Times New Roman"/>
-          <w:lang w:val="ru-RU"/>
-        </w:rPr>
-      </w:pPr>
-      <w:r>
-        <w:rPr>
-          <w:rFonts w:ascii="Times New Roman" w:hAnsi="Times New Roman" w:cs="Times New Roman"/>
-          <w:lang w:val="ru-RU"/>
+          <w:lang w:val="en-US"/>
+        </w:rPr>
+      </w:pPr>
+      <w:r>
+        <w:rPr>
+          <w:rFonts w:ascii="Times New Roman" w:hAnsi="Times New Roman" w:cs="Times New Roman"/>
+          <w:lang w:val="en-US"/>
         </w:rPr>
         <w:t>&lt;/</w:t>
       </w:r>
@@ -2739,7 +2730,7 @@
       <w:r>
         <w:rPr>
           <w:rFonts w:ascii="Times New Roman" w:hAnsi="Times New Roman" w:cs="Times New Roman"/>
-          <w:lang w:val="ru-RU"/>
+          <w:lang w:val="en-US"/>
         </w:rPr>
         <w:t>ul</w:t>
       </w:r>
@@ -2747,7 +2738,7 @@
       <w:r>
         <w:rPr>
           <w:rFonts w:ascii="Times New Roman" w:hAnsi="Times New Roman" w:cs="Times New Roman"/>
-          <w:lang w:val="ru-RU"/>
+          <w:lang w:val="en-US"/>
         </w:rPr>
         <w:t>&gt;</w:t>
       </w:r>
@@ -2756,14 +2747,14 @@
       <w:pPr>
         <w:rPr>
           <w:rFonts w:ascii="Times New Roman" w:hAnsi="Times New Roman" w:cs="Times New Roman"/>
-          <w:lang w:val="ru-RU"/>
+          <w:lang w:val="en-US"/>
         </w:rPr>
       </w:pPr>
       <w:proofErr w:type="gramStart"/>
       <w:r>
         <w:rPr>
           <w:rFonts w:ascii="Times New Roman" w:hAnsi="Times New Roman" w:cs="Times New Roman"/>
-          <w:lang w:val="ru-RU"/>
+          <w:lang w:val="en-US"/>
         </w:rPr>
         <w:t>.</w:t>
       </w:r>
@@ -2771,85 +2762,102 @@
       <w:r>
         <w:rPr>
           <w:rFonts w:ascii="Times New Roman" w:hAnsi="Times New Roman" w:cs="Times New Roman"/>
-          <w:lang w:val="ru-RU"/>
+          <w:lang w:val="en-US"/>
         </w:rPr>
         <w:t>unicode</w:t>
       </w:r>
+      <w:proofErr w:type="spellEnd"/>
       <w:proofErr w:type="gramEnd"/>
       <w:r>
         <w:rPr>
           <w:rFonts w:ascii="Times New Roman" w:hAnsi="Times New Roman" w:cs="Times New Roman"/>
-          <w:lang w:val="ru-RU"/>
-        </w:rPr>
-        <w:t>-list</w:t>
-      </w:r>
-      <w:proofErr w:type="spellEnd"/>
-      <w:r>
-        <w:rPr>
-          <w:rFonts w:ascii="Times New Roman" w:hAnsi="Times New Roman" w:cs="Times New Roman"/>
-          <w:lang w:val="ru-RU"/>
-        </w:rPr>
-        <w:t xml:space="preserve"> {</w:t>
-      </w:r>
-    </w:p>
-    <w:p>
-      <w:pPr>
-        <w:rPr>
-          <w:rFonts w:ascii="Times New Roman" w:hAnsi="Times New Roman" w:cs="Times New Roman"/>
-          <w:lang w:val="ru-RU"/>
-        </w:rPr>
-      </w:pPr>
-      <w:r>
-        <w:rPr>
-          <w:rFonts w:ascii="Times New Roman" w:hAnsi="Times New Roman" w:cs="Times New Roman"/>
-          <w:lang w:val="ru-RU"/>
-        </w:rPr>
-        <w:t xml:space="preserve">    </w:t>
-      </w:r>
-      <w:proofErr w:type="spellStart"/>
-      <w:r>
-        <w:rPr>
-          <w:rFonts w:ascii="Times New Roman" w:hAnsi="Times New Roman" w:cs="Times New Roman"/>
-          <w:lang w:val="ru-RU"/>
-        </w:rPr>
-        <w:t>list-style</w:t>
-      </w:r>
-      <w:proofErr w:type="spellEnd"/>
-      <w:r>
-        <w:rPr>
-          <w:rFonts w:ascii="Times New Roman" w:hAnsi="Times New Roman" w:cs="Times New Roman"/>
-          <w:lang w:val="ru-RU"/>
-        </w:rPr>
-        <w:t xml:space="preserve">: </w:t>
-      </w:r>
-      <w:proofErr w:type="spellStart"/>
-      <w:r>
-        <w:rPr>
-          <w:rFonts w:ascii="Times New Roman" w:hAnsi="Times New Roman" w:cs="Times New Roman"/>
-          <w:lang w:val="ru-RU"/>
-        </w:rPr>
-        <w:t>none</w:t>
-      </w:r>
-      <w:proofErr w:type="spellEnd"/>
-      <w:r>
-        <w:rPr>
-          <w:rFonts w:ascii="Times New Roman" w:hAnsi="Times New Roman" w:cs="Times New Roman"/>
-          <w:lang w:val="ru-RU"/>
-        </w:rPr>
-        <w:t>; /* Скрыть стандартные маркеры списка */</w:t>
-      </w:r>
-    </w:p>
-    <w:p>
-      <w:pPr>
-        <w:rPr>
-          <w:rFonts w:ascii="Times New Roman" w:hAnsi="Times New Roman" w:cs="Times New Roman"/>
-          <w:lang w:val="ru-RU"/>
-        </w:rPr>
-      </w:pPr>
-      <w:r>
-        <w:rPr>
-          <w:rFonts w:ascii="Times New Roman" w:hAnsi="Times New Roman" w:cs="Times New Roman"/>
-          <w:lang w:val="ru-RU"/>
+          <w:lang w:val="en-US"/>
+        </w:rPr>
+        <w:t>-list {</w:t>
+      </w:r>
+    </w:p>
+    <w:p>
+      <w:pPr>
+        <w:rPr>
+          <w:rFonts w:ascii="Times New Roman" w:hAnsi="Times New Roman" w:cs="Times New Roman"/>
+          <w:lang w:val="en-US"/>
+        </w:rPr>
+      </w:pPr>
+      <w:r>
+        <w:rPr>
+          <w:rFonts w:ascii="Times New Roman" w:hAnsi="Times New Roman" w:cs="Times New Roman"/>
+          <w:lang w:val="en-US"/>
+        </w:rPr>
+        <w:t xml:space="preserve">    list-style: none; /* </w:t>
+      </w:r>
+      <w:r>
+        <w:rPr>
+          <w:rFonts w:ascii="Times New Roman" w:hAnsi="Times New Roman" w:cs="Times New Roman"/>
+          <w:lang w:val="ru-RU"/>
+        </w:rPr>
+        <w:t>Скрыть</w:t>
+      </w:r>
+      <w:r>
+        <w:rPr>
+          <w:rFonts w:ascii="Times New Roman" w:hAnsi="Times New Roman" w:cs="Times New Roman"/>
+          <w:lang w:val="en-US"/>
+        </w:rPr>
+        <w:t xml:space="preserve"> </w:t>
+      </w:r>
+      <w:r>
+        <w:rPr>
+          <w:rFonts w:ascii="Times New Roman" w:hAnsi="Times New Roman" w:cs="Times New Roman"/>
+          <w:lang w:val="ru-RU"/>
+        </w:rPr>
+        <w:t>стандартные</w:t>
+      </w:r>
+      <w:r>
+        <w:rPr>
+          <w:rFonts w:ascii="Times New Roman" w:hAnsi="Times New Roman" w:cs="Times New Roman"/>
+          <w:lang w:val="en-US"/>
+        </w:rPr>
+        <w:t xml:space="preserve"> </w:t>
+      </w:r>
+      <w:r>
+        <w:rPr>
+          <w:rFonts w:ascii="Times New Roman" w:hAnsi="Times New Roman" w:cs="Times New Roman"/>
+          <w:lang w:val="ru-RU"/>
+        </w:rPr>
+        <w:t>маркеры</w:t>
+      </w:r>
+      <w:r>
+        <w:rPr>
+          <w:rFonts w:ascii="Times New Roman" w:hAnsi="Times New Roman" w:cs="Times New Roman"/>
+          <w:lang w:val="en-US"/>
+        </w:rPr>
+        <w:t xml:space="preserve"> </w:t>
+      </w:r>
+      <w:r>
+        <w:rPr>
+          <w:rFonts w:ascii="Times New Roman" w:hAnsi="Times New Roman" w:cs="Times New Roman"/>
+          <w:lang w:val="ru-RU"/>
+        </w:rPr>
+        <w:t>списка</w:t>
+      </w:r>
+      <w:r>
+        <w:rPr>
+          <w:rFonts w:ascii="Times New Roman" w:hAnsi="Times New Roman" w:cs="Times New Roman"/>
+          <w:lang w:val="en-US"/>
+        </w:rPr>
+        <w:t xml:space="preserve"> */</w:t>
+      </w:r>
+    </w:p>
+    <w:p>
+      <w:pPr>
+        <w:rPr>
+          <w:rFonts w:ascii="Times New Roman" w:hAnsi="Times New Roman" w:cs="Times New Roman"/>
+          <w:lang w:val="ru-RU"/>
+        </w:rPr>
+      </w:pPr>
+      <w:r>
+        <w:rPr>
+          <w:rFonts w:ascii="Times New Roman" w:hAnsi="Times New Roman" w:cs="Times New Roman"/>
+          <w:lang w:val="en-US"/>
         </w:rPr>
         <w:t xml:space="preserve">    </w:t>
       </w:r>
@@ -3036,15 +3044,57 @@
       <w:pPr>
         <w:rPr>
           <w:rFonts w:ascii="Times New Roman" w:hAnsi="Times New Roman" w:cs="Times New Roman"/>
-          <w:lang w:val="en-US"/>
-        </w:rPr>
-      </w:pPr>
-      <w:r>
-        <w:rPr>
-          <w:rFonts w:ascii="Times New Roman" w:hAnsi="Times New Roman" w:cs="Times New Roman"/>
-          <w:lang w:val="en-US"/>
-        </w:rPr>
-        <w:t xml:space="preserve">    background-color: yellow; /* </w:t>
+          <w:lang w:val="ru-RU"/>
+        </w:rPr>
+      </w:pPr>
+      <w:r>
+        <w:rPr>
+          <w:rFonts w:ascii="Times New Roman" w:hAnsi="Times New Roman" w:cs="Times New Roman"/>
+          <w:lang w:val="ru-RU"/>
+        </w:rPr>
+        <w:t xml:space="preserve">    </w:t>
+      </w:r>
+      <w:r>
+        <w:rPr>
+          <w:rFonts w:ascii="Times New Roman" w:hAnsi="Times New Roman" w:cs="Times New Roman"/>
+          <w:lang w:val="en-US"/>
+        </w:rPr>
+        <w:t>background</w:t>
+      </w:r>
+      <w:r>
+        <w:rPr>
+          <w:rFonts w:ascii="Times New Roman" w:hAnsi="Times New Roman" w:cs="Times New Roman"/>
+          <w:lang w:val="ru-RU"/>
+        </w:rPr>
+        <w:t>-</w:t>
+      </w:r>
+      <w:r>
+        <w:rPr>
+          <w:rFonts w:ascii="Times New Roman" w:hAnsi="Times New Roman" w:cs="Times New Roman"/>
+          <w:lang w:val="en-US"/>
+        </w:rPr>
+        <w:t>color</w:t>
+      </w:r>
+      <w:r>
+        <w:rPr>
+          <w:rFonts w:ascii="Times New Roman" w:hAnsi="Times New Roman" w:cs="Times New Roman"/>
+          <w:lang w:val="ru-RU"/>
+        </w:rPr>
+        <w:t xml:space="preserve">: </w:t>
+      </w:r>
+      <w:r>
+        <w:rPr>
+          <w:rFonts w:ascii="Times New Roman" w:hAnsi="Times New Roman" w:cs="Times New Roman"/>
+          <w:lang w:val="en-US"/>
+        </w:rPr>
+        <w:t>yellow</w:t>
+      </w:r>
+      <w:r>
+        <w:rPr>
+          <w:rFonts w:ascii="Times New Roman" w:hAnsi="Times New Roman" w:cs="Times New Roman"/>
+          <w:lang w:val="ru-RU"/>
+        </w:rPr>
+        <w:t xml:space="preserve">; /* </w:t>
       </w:r>
       <w:r>
         <w:rPr>
@@ -3056,7 +3106,7 @@
       <w:r>
         <w:rPr>
           <w:rFonts w:ascii="Times New Roman" w:hAnsi="Times New Roman" w:cs="Times New Roman"/>
-          <w:lang w:val="en-US"/>
+          <w:lang w:val="ru-RU"/>
         </w:rPr>
         <w:t xml:space="preserve"> </w:t>
       </w:r>
@@ -3070,7 +3120,7 @@
       <w:r>
         <w:rPr>
           <w:rFonts w:ascii="Times New Roman" w:hAnsi="Times New Roman" w:cs="Times New Roman"/>
-          <w:lang w:val="en-US"/>
+          <w:lang w:val="ru-RU"/>
         </w:rPr>
         <w:t xml:space="preserve"> </w:t>
       </w:r>
@@ -3084,7 +3134,7 @@
       <w:r>
         <w:rPr>
           <w:rFonts w:ascii="Times New Roman" w:hAnsi="Times New Roman" w:cs="Times New Roman"/>
-          <w:lang w:val="en-US"/>
+          <w:lang w:val="ru-RU"/>
         </w:rPr>
         <w:t xml:space="preserve"> </w:t>
       </w:r>
@@ -3098,7 +3148,7 @@
       <w:r>
         <w:rPr>
           <w:rFonts w:ascii="Times New Roman" w:hAnsi="Times New Roman" w:cs="Times New Roman"/>
-          <w:lang w:val="en-US"/>
+          <w:lang w:val="ru-RU"/>
         </w:rPr>
         <w:t xml:space="preserve"> */</w:t>
       </w:r>
@@ -3113,7 +3163,7 @@
       <w:r>
         <w:rPr>
           <w:rFonts w:ascii="Times New Roman" w:hAnsi="Times New Roman" w:cs="Times New Roman"/>
-          <w:lang w:val="en-US"/>
+          <w:lang w:val="ru-RU"/>
         </w:rPr>
         <w:t xml:space="preserve">    </w:t>
       </w:r>
@@ -3694,13 +3744,13 @@
       <w:pPr>
         <w:rPr>
           <w:rFonts w:ascii="Times New Roman" w:hAnsi="Times New Roman" w:cs="Times New Roman"/>
-          <w:lang w:val="ru-RU"/>
-        </w:rPr>
-      </w:pPr>
-      <w:r>
-        <w:rPr>
-          <w:rFonts w:ascii="Times New Roman" w:hAnsi="Times New Roman" w:cs="Times New Roman"/>
-          <w:lang w:val="ru-RU"/>
+          <w:lang w:val="en-US"/>
+        </w:rPr>
+      </w:pPr>
+      <w:r>
+        <w:rPr>
+          <w:rFonts w:ascii="Times New Roman" w:hAnsi="Times New Roman" w:cs="Times New Roman"/>
+          <w:lang w:val="en-US"/>
         </w:rPr>
         <w:t>}</w:t>
       </w:r>
@@ -3850,13 +3900,13 @@
       <w:pPr>
         <w:rPr>
           <w:rFonts w:ascii="Times New Roman" w:hAnsi="Times New Roman" w:cs="Times New Roman"/>
-          <w:lang w:val="ru-RU"/>
-        </w:rPr>
-      </w:pPr>
-      <w:r>
-        <w:rPr>
-          <w:rFonts w:ascii="Times New Roman" w:hAnsi="Times New Roman" w:cs="Times New Roman"/>
-          <w:lang w:val="ru-RU"/>
+          <w:lang w:val="en-US"/>
+        </w:rPr>
+      </w:pPr>
+      <w:r>
+        <w:rPr>
+          <w:rFonts w:ascii="Times New Roman" w:hAnsi="Times New Roman" w:cs="Times New Roman"/>
+          <w:lang w:val="en-US"/>
         </w:rPr>
         <w:t>}</w:t>
       </w:r>
@@ -3948,91 +3998,43 @@
       <w:pPr>
         <w:rPr>
           <w:rFonts w:ascii="Times New Roman" w:hAnsi="Times New Roman" w:cs="Times New Roman"/>
-          <w:lang w:val="ru-RU"/>
-        </w:rPr>
-      </w:pPr>
-      <w:r>
-        <w:rPr>
-          <w:rFonts w:ascii="Times New Roman" w:hAnsi="Times New Roman" w:cs="Times New Roman"/>
-          <w:lang w:val="ru-RU"/>
-        </w:rPr>
-        <w:t>.</w:t>
-      </w:r>
-      <w:proofErr w:type="spellStart"/>
-      <w:r>
-        <w:rPr>
-          <w:rFonts w:ascii="Times New Roman" w:hAnsi="Times New Roman" w:cs="Times New Roman"/>
-          <w:lang w:val="ru-RU"/>
-        </w:rPr>
-        <w:t>my-button</w:t>
-      </w:r>
-      <w:proofErr w:type="spellEnd"/>
-      <w:r>
-        <w:rPr>
-          <w:rFonts w:ascii="Times New Roman" w:hAnsi="Times New Roman" w:cs="Times New Roman"/>
-          <w:lang w:val="ru-RU"/>
-        </w:rPr>
-        <w:t xml:space="preserve"> {</w:t>
-      </w:r>
-    </w:p>
-    <w:p>
-      <w:pPr>
-        <w:rPr>
-          <w:rFonts w:ascii="Times New Roman" w:hAnsi="Times New Roman" w:cs="Times New Roman"/>
-          <w:lang w:val="ru-RU"/>
-        </w:rPr>
-      </w:pPr>
-      <w:r>
-        <w:rPr>
-          <w:rFonts w:ascii="Times New Roman" w:hAnsi="Times New Roman" w:cs="Times New Roman"/>
-          <w:lang w:val="ru-RU"/>
-        </w:rPr>
-        <w:t xml:space="preserve">    </w:t>
-      </w:r>
-      <w:proofErr w:type="spellStart"/>
-      <w:r>
-        <w:rPr>
-          <w:rFonts w:ascii="Times New Roman" w:hAnsi="Times New Roman" w:cs="Times New Roman"/>
-          <w:lang w:val="ru-RU"/>
-        </w:rPr>
-        <w:t>cursor</w:t>
-      </w:r>
-      <w:proofErr w:type="spellEnd"/>
-      <w:r>
-        <w:rPr>
-          <w:rFonts w:ascii="Times New Roman" w:hAnsi="Times New Roman" w:cs="Times New Roman"/>
-          <w:lang w:val="ru-RU"/>
-        </w:rPr>
-        <w:t xml:space="preserve">: </w:t>
-      </w:r>
-      <w:proofErr w:type="spellStart"/>
-      <w:r>
-        <w:rPr>
-          <w:rFonts w:ascii="Times New Roman" w:hAnsi="Times New Roman" w:cs="Times New Roman"/>
-          <w:lang w:val="ru-RU"/>
-        </w:rPr>
-        <w:t>pointer</w:t>
-      </w:r>
-      <w:proofErr w:type="spellEnd"/>
-      <w:r>
-        <w:rPr>
-          <w:rFonts w:ascii="Times New Roman" w:hAnsi="Times New Roman" w:cs="Times New Roman"/>
-          <w:lang w:val="ru-RU"/>
-        </w:rPr>
-        <w:t>;</w:t>
-      </w:r>
-    </w:p>
-    <w:p>
-      <w:pPr>
-        <w:rPr>
-          <w:rFonts w:ascii="Times New Roman" w:hAnsi="Times New Roman" w:cs="Times New Roman"/>
-          <w:lang w:val="ru-RU"/>
-        </w:rPr>
-      </w:pPr>
-      <w:r>
-        <w:rPr>
-          <w:rFonts w:ascii="Times New Roman" w:hAnsi="Times New Roman" w:cs="Times New Roman"/>
-          <w:lang w:val="ru-RU"/>
+          <w:lang w:val="en-US"/>
+        </w:rPr>
+      </w:pPr>
+      <w:r>
+        <w:rPr>
+          <w:rFonts w:ascii="Times New Roman" w:hAnsi="Times New Roman" w:cs="Times New Roman"/>
+          <w:lang w:val="en-US"/>
+        </w:rPr>
+        <w:t>.my-button {</w:t>
+      </w:r>
+    </w:p>
+    <w:p>
+      <w:pPr>
+        <w:rPr>
+          <w:rFonts w:ascii="Times New Roman" w:hAnsi="Times New Roman" w:cs="Times New Roman"/>
+          <w:lang w:val="en-US"/>
+        </w:rPr>
+      </w:pPr>
+      <w:r>
+        <w:rPr>
+          <w:rFonts w:ascii="Times New Roman" w:hAnsi="Times New Roman" w:cs="Times New Roman"/>
+          <w:lang w:val="en-US"/>
+        </w:rPr>
+        <w:t xml:space="preserve">    cursor: pointer;</w:t>
+      </w:r>
+    </w:p>
+    <w:p>
+      <w:pPr>
+        <w:rPr>
+          <w:rFonts w:ascii="Times New Roman" w:hAnsi="Times New Roman" w:cs="Times New Roman"/>
+          <w:lang w:val="en-US"/>
+        </w:rPr>
+      </w:pPr>
+      <w:r>
+        <w:rPr>
+          <w:rFonts w:ascii="Times New Roman" w:hAnsi="Times New Roman" w:cs="Times New Roman"/>
+          <w:lang w:val="en-US"/>
         </w:rPr>
         <w:t>}</w:t>
       </w:r>
@@ -4041,91 +4043,43 @@
       <w:pPr>
         <w:rPr>
           <w:rFonts w:ascii="Times New Roman" w:hAnsi="Times New Roman" w:cs="Times New Roman"/>
-          <w:lang w:val="ru-RU"/>
-        </w:rPr>
-      </w:pPr>
-      <w:r>
-        <w:rPr>
-          <w:rFonts w:ascii="Times New Roman" w:hAnsi="Times New Roman" w:cs="Times New Roman"/>
-          <w:lang w:val="ru-RU"/>
-        </w:rPr>
-        <w:t>.</w:t>
-      </w:r>
-      <w:proofErr w:type="spellStart"/>
-      <w:r>
-        <w:rPr>
-          <w:rFonts w:ascii="Times New Roman" w:hAnsi="Times New Roman" w:cs="Times New Roman"/>
-          <w:lang w:val="ru-RU"/>
-        </w:rPr>
-        <w:t>my-button</w:t>
-      </w:r>
-      <w:proofErr w:type="spellEnd"/>
-      <w:r>
-        <w:rPr>
-          <w:rFonts w:ascii="Times New Roman" w:hAnsi="Times New Roman" w:cs="Times New Roman"/>
-          <w:lang w:val="ru-RU"/>
-        </w:rPr>
-        <w:t xml:space="preserve"> {</w:t>
-      </w:r>
-    </w:p>
-    <w:p>
-      <w:pPr>
-        <w:rPr>
-          <w:rFonts w:ascii="Times New Roman" w:hAnsi="Times New Roman" w:cs="Times New Roman"/>
-          <w:lang w:val="ru-RU"/>
-        </w:rPr>
-      </w:pPr>
-      <w:r>
-        <w:rPr>
-          <w:rFonts w:ascii="Times New Roman" w:hAnsi="Times New Roman" w:cs="Times New Roman"/>
-          <w:lang w:val="ru-RU"/>
-        </w:rPr>
-        <w:t xml:space="preserve">    </w:t>
-      </w:r>
-      <w:proofErr w:type="spellStart"/>
-      <w:r>
-        <w:rPr>
-          <w:rFonts w:ascii="Times New Roman" w:hAnsi="Times New Roman" w:cs="Times New Roman"/>
-          <w:lang w:val="ru-RU"/>
-        </w:rPr>
-        <w:t>cursor</w:t>
-      </w:r>
-      <w:proofErr w:type="spellEnd"/>
-      <w:r>
-        <w:rPr>
-          <w:rFonts w:ascii="Times New Roman" w:hAnsi="Times New Roman" w:cs="Times New Roman"/>
-          <w:lang w:val="ru-RU"/>
-        </w:rPr>
-        <w:t xml:space="preserve">: </w:t>
-      </w:r>
-      <w:proofErr w:type="spellStart"/>
-      <w:r>
-        <w:rPr>
-          <w:rFonts w:ascii="Times New Roman" w:hAnsi="Times New Roman" w:cs="Times New Roman"/>
-          <w:lang w:val="ru-RU"/>
-        </w:rPr>
-        <w:t>grab</w:t>
-      </w:r>
-      <w:proofErr w:type="spellEnd"/>
-      <w:r>
-        <w:rPr>
-          <w:rFonts w:ascii="Times New Roman" w:hAnsi="Times New Roman" w:cs="Times New Roman"/>
-          <w:lang w:val="ru-RU"/>
-        </w:rPr>
-        <w:t>;</w:t>
-      </w:r>
-    </w:p>
-    <w:p>
-      <w:pPr>
-        <w:rPr>
-          <w:rFonts w:ascii="Times New Roman" w:hAnsi="Times New Roman" w:cs="Times New Roman"/>
-          <w:lang w:val="ru-RU"/>
-        </w:rPr>
-      </w:pPr>
-      <w:r>
-        <w:rPr>
-          <w:rFonts w:ascii="Times New Roman" w:hAnsi="Times New Roman" w:cs="Times New Roman"/>
-          <w:lang w:val="ru-RU"/>
+          <w:lang w:val="en-US"/>
+        </w:rPr>
+      </w:pPr>
+      <w:r>
+        <w:rPr>
+          <w:rFonts w:ascii="Times New Roman" w:hAnsi="Times New Roman" w:cs="Times New Roman"/>
+          <w:lang w:val="en-US"/>
+        </w:rPr>
+        <w:t>.my-button {</w:t>
+      </w:r>
+    </w:p>
+    <w:p>
+      <w:pPr>
+        <w:rPr>
+          <w:rFonts w:ascii="Times New Roman" w:hAnsi="Times New Roman" w:cs="Times New Roman"/>
+          <w:lang w:val="en-US"/>
+        </w:rPr>
+      </w:pPr>
+      <w:r>
+        <w:rPr>
+          <w:rFonts w:ascii="Times New Roman" w:hAnsi="Times New Roman" w:cs="Times New Roman"/>
+          <w:lang w:val="en-US"/>
+        </w:rPr>
+        <w:t xml:space="preserve">    cursor: grab;</w:t>
+      </w:r>
+    </w:p>
+    <w:p>
+      <w:pPr>
+        <w:rPr>
+          <w:rFonts w:ascii="Times New Roman" w:hAnsi="Times New Roman" w:cs="Times New Roman"/>
+          <w:lang w:val="en-US"/>
+        </w:rPr>
+      </w:pPr>
+      <w:r>
+        <w:rPr>
+          <w:rFonts w:ascii="Times New Roman" w:hAnsi="Times New Roman" w:cs="Times New Roman"/>
+          <w:lang w:val="en-US"/>
         </w:rPr>
         <w:t>}</w:t>
       </w:r>
@@ -4134,91 +4088,43 @@
       <w:pPr>
         <w:rPr>
           <w:rFonts w:ascii="Times New Roman" w:hAnsi="Times New Roman" w:cs="Times New Roman"/>
-          <w:lang w:val="ru-RU"/>
-        </w:rPr>
-      </w:pPr>
-      <w:r>
-        <w:rPr>
-          <w:rFonts w:ascii="Times New Roman" w:hAnsi="Times New Roman" w:cs="Times New Roman"/>
-          <w:lang w:val="ru-RU"/>
-        </w:rPr>
-        <w:t>.</w:t>
-      </w:r>
-      <w:proofErr w:type="spellStart"/>
-      <w:r>
-        <w:rPr>
-          <w:rFonts w:ascii="Times New Roman" w:hAnsi="Times New Roman" w:cs="Times New Roman"/>
-          <w:lang w:val="ru-RU"/>
-        </w:rPr>
-        <w:t>my-button</w:t>
-      </w:r>
-      <w:proofErr w:type="spellEnd"/>
-      <w:r>
-        <w:rPr>
-          <w:rFonts w:ascii="Times New Roman" w:hAnsi="Times New Roman" w:cs="Times New Roman"/>
-          <w:lang w:val="ru-RU"/>
-        </w:rPr>
-        <w:t xml:space="preserve"> {</w:t>
-      </w:r>
-    </w:p>
-    <w:p>
-      <w:pPr>
-        <w:rPr>
-          <w:rFonts w:ascii="Times New Roman" w:hAnsi="Times New Roman" w:cs="Times New Roman"/>
-          <w:lang w:val="ru-RU"/>
-        </w:rPr>
-      </w:pPr>
-      <w:r>
-        <w:rPr>
-          <w:rFonts w:ascii="Times New Roman" w:hAnsi="Times New Roman" w:cs="Times New Roman"/>
-          <w:lang w:val="ru-RU"/>
-        </w:rPr>
-        <w:t xml:space="preserve">    </w:t>
-      </w:r>
-      <w:proofErr w:type="spellStart"/>
-      <w:r>
-        <w:rPr>
-          <w:rFonts w:ascii="Times New Roman" w:hAnsi="Times New Roman" w:cs="Times New Roman"/>
-          <w:lang w:val="ru-RU"/>
-        </w:rPr>
-        <w:t>cursor</w:t>
-      </w:r>
-      <w:proofErr w:type="spellEnd"/>
-      <w:r>
-        <w:rPr>
-          <w:rFonts w:ascii="Times New Roman" w:hAnsi="Times New Roman" w:cs="Times New Roman"/>
-          <w:lang w:val="ru-RU"/>
-        </w:rPr>
-        <w:t xml:space="preserve">: </w:t>
-      </w:r>
-      <w:proofErr w:type="spellStart"/>
-      <w:r>
-        <w:rPr>
-          <w:rFonts w:ascii="Times New Roman" w:hAnsi="Times New Roman" w:cs="Times New Roman"/>
-          <w:lang w:val="ru-RU"/>
-        </w:rPr>
-        <w:t>grabbing</w:t>
-      </w:r>
-      <w:proofErr w:type="spellEnd"/>
-      <w:r>
-        <w:rPr>
-          <w:rFonts w:ascii="Times New Roman" w:hAnsi="Times New Roman" w:cs="Times New Roman"/>
-          <w:lang w:val="ru-RU"/>
-        </w:rPr>
-        <w:t>;</w:t>
-      </w:r>
-    </w:p>
-    <w:p>
-      <w:pPr>
-        <w:rPr>
-          <w:rFonts w:ascii="Times New Roman" w:hAnsi="Times New Roman" w:cs="Times New Roman"/>
-          <w:lang w:val="ru-RU"/>
-        </w:rPr>
-      </w:pPr>
-      <w:r>
-        <w:rPr>
-          <w:rFonts w:ascii="Times New Roman" w:hAnsi="Times New Roman" w:cs="Times New Roman"/>
-          <w:lang w:val="ru-RU"/>
+          <w:lang w:val="en-US"/>
+        </w:rPr>
+      </w:pPr>
+      <w:r>
+        <w:rPr>
+          <w:rFonts w:ascii="Times New Roman" w:hAnsi="Times New Roman" w:cs="Times New Roman"/>
+          <w:lang w:val="en-US"/>
+        </w:rPr>
+        <w:t>.my-button {</w:t>
+      </w:r>
+    </w:p>
+    <w:p>
+      <w:pPr>
+        <w:rPr>
+          <w:rFonts w:ascii="Times New Roman" w:hAnsi="Times New Roman" w:cs="Times New Roman"/>
+          <w:lang w:val="en-US"/>
+        </w:rPr>
+      </w:pPr>
+      <w:r>
+        <w:rPr>
+          <w:rFonts w:ascii="Times New Roman" w:hAnsi="Times New Roman" w:cs="Times New Roman"/>
+          <w:lang w:val="en-US"/>
+        </w:rPr>
+        <w:t xml:space="preserve">    cursor: grabbing;</w:t>
+      </w:r>
+    </w:p>
+    <w:p>
+      <w:pPr>
+        <w:rPr>
+          <w:rFonts w:ascii="Times New Roman" w:hAnsi="Times New Roman" w:cs="Times New Roman"/>
+          <w:lang w:val="en-US"/>
+        </w:rPr>
+      </w:pPr>
+      <w:r>
+        <w:rPr>
+          <w:rFonts w:ascii="Times New Roman" w:hAnsi="Times New Roman" w:cs="Times New Roman"/>
+          <w:lang w:val="en-US"/>
         </w:rPr>
         <w:t>}</w:t>
       </w:r>
@@ -8117,8 +8023,6 @@
         </w:rPr>
         <w:t>}</w:t>
       </w:r>
-      <w:bookmarkStart w:id="0" w:name="_GoBack"/>
-      <w:bookmarkEnd w:id="0"/>
     </w:p>
     <w:p>
       <w:pPr>
@@ -8262,6 +8166,481 @@
     </w:p>
     <w:p>
       <w:pPr>
+        <w:spacing w:line="240" w:lineRule="auto"/>
+        <w:ind w:left="720"/>
+        <w:rPr>
+          <w:rFonts w:ascii="Times New Roman" w:hAnsi="Times New Roman" w:cs="Times New Roman"/>
+          <w:sz w:val="20"/>
+          <w:szCs w:val="20"/>
+          <w:lang w:val="ru-RU"/>
+        </w:rPr>
+      </w:pPr>
+      <w:r>
+        <w:rPr>
+          <w:rFonts w:ascii="Times New Roman" w:hAnsi="Times New Roman" w:cs="Times New Roman"/>
+          <w:sz w:val="20"/>
+          <w:szCs w:val="20"/>
+          <w:lang w:val="ru-RU"/>
+        </w:rPr>
+        <w:t>```</w:t>
+      </w:r>
+      <w:proofErr w:type="spellStart"/>
+      <w:r>
+        <w:rPr>
+          <w:rFonts w:ascii="Times New Roman" w:hAnsi="Times New Roman" w:cs="Times New Roman"/>
+          <w:sz w:val="20"/>
+          <w:szCs w:val="20"/>
+          <w:lang w:val="ru-RU"/>
+        </w:rPr>
+        <w:t>css</w:t>
+      </w:r>
+      <w:proofErr w:type="spellEnd"/>
+    </w:p>
+    <w:p>
+      <w:pPr>
+        <w:spacing w:line="240" w:lineRule="auto"/>
+        <w:ind w:left="720"/>
+        <w:rPr>
+          <w:rFonts w:ascii="Times New Roman" w:hAnsi="Times New Roman" w:cs="Times New Roman"/>
+          <w:sz w:val="20"/>
+          <w:szCs w:val="20"/>
+          <w:lang w:val="ru-RU"/>
+        </w:rPr>
+      </w:pPr>
+      <w:r>
+        <w:rPr>
+          <w:rFonts w:ascii="Times New Roman" w:hAnsi="Times New Roman" w:cs="Times New Roman"/>
+          <w:sz w:val="20"/>
+          <w:szCs w:val="20"/>
+          <w:lang w:val="ru-RU"/>
+        </w:rPr>
+        <w:t>/* Стили для списка компаний партнеров */</w:t>
+      </w:r>
+    </w:p>
+    <w:p>
+      <w:pPr>
+        <w:spacing w:line="240" w:lineRule="auto"/>
+        <w:ind w:left="720"/>
+        <w:rPr>
+          <w:rFonts w:ascii="Times New Roman" w:hAnsi="Times New Roman" w:cs="Times New Roman"/>
+          <w:sz w:val="20"/>
+          <w:szCs w:val="20"/>
+          <w:lang w:val="ru-RU"/>
+        </w:rPr>
+      </w:pPr>
+      <w:proofErr w:type="gramStart"/>
+      <w:r>
+        <w:rPr>
+          <w:rFonts w:ascii="Times New Roman" w:hAnsi="Times New Roman" w:cs="Times New Roman"/>
+          <w:sz w:val="20"/>
+          <w:szCs w:val="20"/>
+          <w:lang w:val="ru-RU"/>
+        </w:rPr>
+        <w:t>.</w:t>
+      </w:r>
+      <w:proofErr w:type="spellStart"/>
+      <w:r>
+        <w:rPr>
+          <w:rFonts w:ascii="Times New Roman" w:hAnsi="Times New Roman" w:cs="Times New Roman"/>
+          <w:sz w:val="20"/>
+          <w:szCs w:val="20"/>
+          <w:lang w:val="ru-RU"/>
+        </w:rPr>
+        <w:t>partner</w:t>
+      </w:r>
+      <w:proofErr w:type="gramEnd"/>
+      <w:r>
+        <w:rPr>
+          <w:rFonts w:ascii="Times New Roman" w:hAnsi="Times New Roman" w:cs="Times New Roman"/>
+          <w:sz w:val="20"/>
+          <w:szCs w:val="20"/>
+          <w:lang w:val="ru-RU"/>
+        </w:rPr>
+        <w:t>-list</w:t>
+      </w:r>
+      <w:proofErr w:type="spellEnd"/>
+      <w:r>
+        <w:rPr>
+          <w:rFonts w:ascii="Times New Roman" w:hAnsi="Times New Roman" w:cs="Times New Roman"/>
+          <w:sz w:val="20"/>
+          <w:szCs w:val="20"/>
+          <w:lang w:val="ru-RU"/>
+        </w:rPr>
+        <w:t xml:space="preserve"> {</w:t>
+      </w:r>
+    </w:p>
+    <w:p>
+      <w:pPr>
+        <w:spacing w:line="240" w:lineRule="auto"/>
+        <w:ind w:left="720"/>
+        <w:rPr>
+          <w:rFonts w:ascii="Times New Roman" w:hAnsi="Times New Roman" w:cs="Times New Roman"/>
+          <w:sz w:val="20"/>
+          <w:szCs w:val="20"/>
+          <w:lang w:val="ru-RU"/>
+        </w:rPr>
+      </w:pPr>
+      <w:r>
+        <w:rPr>
+          <w:rFonts w:ascii="Times New Roman" w:hAnsi="Times New Roman" w:cs="Times New Roman"/>
+          <w:sz w:val="20"/>
+          <w:szCs w:val="20"/>
+          <w:lang w:val="ru-RU"/>
+        </w:rPr>
+        <w:t xml:space="preserve">    /* ... */</w:t>
+      </w:r>
+    </w:p>
+    <w:p>
+      <w:pPr>
+        <w:spacing w:line="240" w:lineRule="auto"/>
+        <w:ind w:left="720"/>
+        <w:rPr>
+          <w:rFonts w:ascii="Times New Roman" w:hAnsi="Times New Roman" w:cs="Times New Roman"/>
+          <w:sz w:val="20"/>
+          <w:szCs w:val="20"/>
+          <w:lang w:val="en-US"/>
+        </w:rPr>
+      </w:pPr>
+      <w:r>
+        <w:rPr>
+          <w:rFonts w:ascii="Times New Roman" w:hAnsi="Times New Roman" w:cs="Times New Roman"/>
+          <w:sz w:val="20"/>
+          <w:szCs w:val="20"/>
+          <w:lang w:val="en-US"/>
+        </w:rPr>
+        <w:t>}</w:t>
+      </w:r>
+    </w:p>
+    <w:p>
+      <w:pPr>
+        <w:spacing w:line="240" w:lineRule="auto"/>
+        <w:ind w:left="720"/>
+        <w:rPr>
+          <w:rFonts w:ascii="Times New Roman" w:hAnsi="Times New Roman" w:cs="Times New Roman"/>
+          <w:sz w:val="20"/>
+          <w:szCs w:val="20"/>
+          <w:lang w:val="en-US"/>
+        </w:rPr>
+      </w:pPr>
+      <w:proofErr w:type="gramStart"/>
+      <w:r>
+        <w:rPr>
+          <w:rFonts w:ascii="Times New Roman" w:hAnsi="Times New Roman" w:cs="Times New Roman"/>
+          <w:sz w:val="20"/>
+          <w:szCs w:val="20"/>
+          <w:lang w:val="en-US"/>
+        </w:rPr>
+        <w:t>.partner</w:t>
+      </w:r>
+      <w:proofErr w:type="gramEnd"/>
+      <w:r>
+        <w:rPr>
+          <w:rFonts w:ascii="Times New Roman" w:hAnsi="Times New Roman" w:cs="Times New Roman"/>
+          <w:sz w:val="20"/>
+          <w:szCs w:val="20"/>
+          <w:lang w:val="en-US"/>
+        </w:rPr>
+        <w:t xml:space="preserve"> {</w:t>
+      </w:r>
+    </w:p>
+    <w:p>
+      <w:pPr>
+        <w:spacing w:line="240" w:lineRule="auto"/>
+        <w:ind w:left="720"/>
+        <w:rPr>
+          <w:rFonts w:ascii="Times New Roman" w:hAnsi="Times New Roman" w:cs="Times New Roman"/>
+          <w:sz w:val="20"/>
+          <w:szCs w:val="20"/>
+          <w:lang w:val="en-US"/>
+        </w:rPr>
+      </w:pPr>
+      <w:r>
+        <w:rPr>
+          <w:rFonts w:ascii="Times New Roman" w:hAnsi="Times New Roman" w:cs="Times New Roman"/>
+          <w:sz w:val="20"/>
+          <w:szCs w:val="20"/>
+          <w:lang w:val="en-US"/>
+        </w:rPr>
+        <w:t xml:space="preserve">    width: 150px;</w:t>
+      </w:r>
+    </w:p>
+    <w:p>
+      <w:pPr>
+        <w:spacing w:line="240" w:lineRule="auto"/>
+        <w:ind w:left="720"/>
+        <w:rPr>
+          <w:rFonts w:ascii="Times New Roman" w:hAnsi="Times New Roman" w:cs="Times New Roman"/>
+          <w:sz w:val="20"/>
+          <w:szCs w:val="20"/>
+          <w:lang w:val="en-US"/>
+        </w:rPr>
+      </w:pPr>
+      <w:r>
+        <w:rPr>
+          <w:rFonts w:ascii="Times New Roman" w:hAnsi="Times New Roman" w:cs="Times New Roman"/>
+          <w:sz w:val="20"/>
+          <w:szCs w:val="20"/>
+          <w:lang w:val="en-US"/>
+        </w:rPr>
+        <w:t xml:space="preserve">    background-color: #007bff;</w:t>
+      </w:r>
+    </w:p>
+    <w:p>
+      <w:pPr>
+        <w:spacing w:line="240" w:lineRule="auto"/>
+        <w:ind w:left="720"/>
+        <w:rPr>
+          <w:rFonts w:ascii="Times New Roman" w:hAnsi="Times New Roman" w:cs="Times New Roman"/>
+          <w:sz w:val="20"/>
+          <w:szCs w:val="20"/>
+          <w:lang w:val="en-US"/>
+        </w:rPr>
+      </w:pPr>
+      <w:r>
+        <w:rPr>
+          <w:rFonts w:ascii="Times New Roman" w:hAnsi="Times New Roman" w:cs="Times New Roman"/>
+          <w:sz w:val="20"/>
+          <w:szCs w:val="20"/>
+          <w:lang w:val="en-US"/>
+        </w:rPr>
+        <w:t xml:space="preserve">    color: #</w:t>
+      </w:r>
+      <w:proofErr w:type="spellStart"/>
+      <w:r>
+        <w:rPr>
+          <w:rFonts w:ascii="Times New Roman" w:hAnsi="Times New Roman" w:cs="Times New Roman"/>
+          <w:sz w:val="20"/>
+          <w:szCs w:val="20"/>
+          <w:lang w:val="en-US"/>
+        </w:rPr>
+        <w:t>fff</w:t>
+      </w:r>
+      <w:proofErr w:type="spellEnd"/>
+      <w:r>
+        <w:rPr>
+          <w:rFonts w:ascii="Times New Roman" w:hAnsi="Times New Roman" w:cs="Times New Roman"/>
+          <w:sz w:val="20"/>
+          <w:szCs w:val="20"/>
+          <w:lang w:val="en-US"/>
+        </w:rPr>
+        <w:t>;</w:t>
+      </w:r>
+    </w:p>
+    <w:p>
+      <w:pPr>
+        <w:spacing w:line="240" w:lineRule="auto"/>
+        <w:ind w:left="720"/>
+        <w:rPr>
+          <w:rFonts w:ascii="Times New Roman" w:hAnsi="Times New Roman" w:cs="Times New Roman"/>
+          <w:sz w:val="20"/>
+          <w:szCs w:val="20"/>
+          <w:lang w:val="en-US"/>
+        </w:rPr>
+      </w:pPr>
+      <w:r>
+        <w:rPr>
+          <w:rFonts w:ascii="Times New Roman" w:hAnsi="Times New Roman" w:cs="Times New Roman"/>
+          <w:sz w:val="20"/>
+          <w:szCs w:val="20"/>
+          <w:lang w:val="en-US"/>
+        </w:rPr>
+        <w:t xml:space="preserve">    text-align: center;</w:t>
+      </w:r>
+    </w:p>
+    <w:p>
+      <w:pPr>
+        <w:spacing w:line="240" w:lineRule="auto"/>
+        <w:ind w:left="720"/>
+        <w:rPr>
+          <w:rFonts w:ascii="Times New Roman" w:hAnsi="Times New Roman" w:cs="Times New Roman"/>
+          <w:sz w:val="20"/>
+          <w:szCs w:val="20"/>
+          <w:lang w:val="en-US"/>
+        </w:rPr>
+      </w:pPr>
+      <w:r>
+        <w:rPr>
+          <w:rFonts w:ascii="Times New Roman" w:hAnsi="Times New Roman" w:cs="Times New Roman"/>
+          <w:sz w:val="20"/>
+          <w:szCs w:val="20"/>
+          <w:lang w:val="en-US"/>
+        </w:rPr>
+        <w:t xml:space="preserve">    padding: 20px;</w:t>
+      </w:r>
+    </w:p>
+    <w:p>
+      <w:pPr>
+        <w:spacing w:line="240" w:lineRule="auto"/>
+        <w:ind w:left="720"/>
+        <w:rPr>
+          <w:rFonts w:ascii="Times New Roman" w:hAnsi="Times New Roman" w:cs="Times New Roman"/>
+          <w:sz w:val="20"/>
+          <w:szCs w:val="20"/>
+          <w:lang w:val="en-US"/>
+        </w:rPr>
+      </w:pPr>
+      <w:r>
+        <w:rPr>
+          <w:rFonts w:ascii="Times New Roman" w:hAnsi="Times New Roman" w:cs="Times New Roman"/>
+          <w:sz w:val="20"/>
+          <w:szCs w:val="20"/>
+          <w:lang w:val="en-US"/>
+        </w:rPr>
+        <w:t xml:space="preserve">    border-radius: 50%; /* </w:t>
+      </w:r>
+      <w:r>
+        <w:rPr>
+          <w:rFonts w:ascii="Times New Roman" w:hAnsi="Times New Roman" w:cs="Times New Roman"/>
+          <w:sz w:val="20"/>
+          <w:szCs w:val="20"/>
+          <w:lang w:val="ru-RU"/>
+        </w:rPr>
+        <w:t>Круглая</w:t>
+      </w:r>
+      <w:r>
+        <w:rPr>
+          <w:rFonts w:ascii="Times New Roman" w:hAnsi="Times New Roman" w:cs="Times New Roman"/>
+          <w:sz w:val="20"/>
+          <w:szCs w:val="20"/>
+          <w:lang w:val="en-US"/>
+        </w:rPr>
+        <w:t xml:space="preserve"> </w:t>
+      </w:r>
+      <w:r>
+        <w:rPr>
+          <w:rFonts w:ascii="Times New Roman" w:hAnsi="Times New Roman" w:cs="Times New Roman"/>
+          <w:sz w:val="20"/>
+          <w:szCs w:val="20"/>
+          <w:lang w:val="ru-RU"/>
+        </w:rPr>
+        <w:t>форма</w:t>
+      </w:r>
+      <w:r>
+        <w:rPr>
+          <w:rFonts w:ascii="Times New Roman" w:hAnsi="Times New Roman" w:cs="Times New Roman"/>
+          <w:sz w:val="20"/>
+          <w:szCs w:val="20"/>
+          <w:lang w:val="en-US"/>
+        </w:rPr>
+        <w:t xml:space="preserve"> */</w:t>
+      </w:r>
+    </w:p>
+    <w:p>
+      <w:pPr>
+        <w:spacing w:line="240" w:lineRule="auto"/>
+        <w:ind w:left="720"/>
+        <w:rPr>
+          <w:rFonts w:ascii="Times New Roman" w:hAnsi="Times New Roman" w:cs="Times New Roman"/>
+          <w:sz w:val="20"/>
+          <w:szCs w:val="20"/>
+          <w:lang w:val="en-US"/>
+        </w:rPr>
+      </w:pPr>
+      <w:r>
+        <w:rPr>
+          <w:rFonts w:ascii="Times New Roman" w:hAnsi="Times New Roman" w:cs="Times New Roman"/>
+          <w:sz w:val="20"/>
+          <w:szCs w:val="20"/>
+          <w:lang w:val="en-US"/>
+        </w:rPr>
+        <w:t xml:space="preserve">    box-shadow: 2px </w:t>
+      </w:r>
+      <w:proofErr w:type="spellStart"/>
+      <w:r>
+        <w:rPr>
+          <w:rFonts w:ascii="Times New Roman" w:hAnsi="Times New Roman" w:cs="Times New Roman"/>
+          <w:sz w:val="20"/>
+          <w:szCs w:val="20"/>
+          <w:lang w:val="en-US"/>
+        </w:rPr>
+        <w:t>2px</w:t>
+      </w:r>
+      <w:proofErr w:type="spellEnd"/>
+      <w:r>
+        <w:rPr>
+          <w:rFonts w:ascii="Times New Roman" w:hAnsi="Times New Roman" w:cs="Times New Roman"/>
+          <w:sz w:val="20"/>
+          <w:szCs w:val="20"/>
+          <w:lang w:val="en-US"/>
+        </w:rPr>
+        <w:t xml:space="preserve"> 5px </w:t>
+      </w:r>
+      <w:proofErr w:type="spellStart"/>
+      <w:proofErr w:type="gramStart"/>
+      <w:r>
+        <w:rPr>
+          <w:rFonts w:ascii="Times New Roman" w:hAnsi="Times New Roman" w:cs="Times New Roman"/>
+          <w:sz w:val="20"/>
+          <w:szCs w:val="20"/>
+          <w:lang w:val="en-US"/>
+        </w:rPr>
+        <w:t>rgba</w:t>
+      </w:r>
+      <w:proofErr w:type="spellEnd"/>
+      <w:r>
+        <w:rPr>
+          <w:rFonts w:ascii="Times New Roman" w:hAnsi="Times New Roman" w:cs="Times New Roman"/>
+          <w:sz w:val="20"/>
+          <w:szCs w:val="20"/>
+          <w:lang w:val="en-US"/>
+        </w:rPr>
+        <w:t>(</w:t>
+      </w:r>
+      <w:proofErr w:type="gramEnd"/>
+      <w:r>
+        <w:rPr>
+          <w:rFonts w:ascii="Times New Roman" w:hAnsi="Times New Roman" w:cs="Times New Roman"/>
+          <w:sz w:val="20"/>
+          <w:szCs w:val="20"/>
+          <w:lang w:val="en-US"/>
+        </w:rPr>
+        <w:t>0, 0, 0, 0.3);</w:t>
+      </w:r>
+    </w:p>
+    <w:p>
+      <w:pPr>
+        <w:spacing w:line="240" w:lineRule="auto"/>
+        <w:ind w:left="720"/>
+        <w:rPr>
+          <w:rFonts w:ascii="Times New Roman" w:hAnsi="Times New Roman" w:cs="Times New Roman"/>
+          <w:sz w:val="20"/>
+          <w:szCs w:val="20"/>
+          <w:lang w:val="ru-RU"/>
+        </w:rPr>
+      </w:pPr>
+      <w:r>
+        <w:rPr>
+          <w:rFonts w:ascii="Times New Roman" w:hAnsi="Times New Roman" w:cs="Times New Roman"/>
+          <w:sz w:val="20"/>
+          <w:szCs w:val="20"/>
+          <w:lang w:val="ru-RU"/>
+        </w:rPr>
+        <w:t>}</w:t>
+      </w:r>
+    </w:p>
+    <w:p>
+      <w:pPr>
+        <w:spacing w:line="240" w:lineRule="auto"/>
+        <w:ind w:left="720"/>
+        <w:rPr>
+          <w:rFonts w:ascii="Times New Roman" w:hAnsi="Times New Roman" w:cs="Times New Roman"/>
+          <w:sz w:val="20"/>
+          <w:szCs w:val="20"/>
+          <w:lang w:val="ru-RU"/>
+        </w:rPr>
+      </w:pPr>
+      <w:r>
+        <w:rPr>
+          <w:rFonts w:ascii="Times New Roman" w:hAnsi="Times New Roman" w:cs="Times New Roman"/>
+          <w:sz w:val="20"/>
+          <w:szCs w:val="20"/>
+          <w:lang w:val="ru-RU"/>
+        </w:rPr>
+        <w:t>```</w:t>
+      </w:r>
+    </w:p>
+    <w:p>
+      <w:pPr>
         <w:pStyle w:val="a7"/>
         <w:numPr>
           <w:ilvl w:val="0"/>
@@ -8312,6 +8691,229 @@
     </w:p>
     <w:p>
       <w:pPr>
+        <w:spacing w:line="240" w:lineRule="auto"/>
+        <w:ind w:left="720"/>
+        <w:rPr>
+          <w:rFonts w:ascii="Times New Roman" w:hAnsi="Times New Roman" w:cs="Times New Roman"/>
+          <w:sz w:val="20"/>
+          <w:szCs w:val="20"/>
+          <w:lang w:val="ru-RU"/>
+        </w:rPr>
+      </w:pPr>
+      <w:r>
+        <w:rPr>
+          <w:rFonts w:ascii="Times New Roman" w:hAnsi="Times New Roman" w:cs="Times New Roman"/>
+          <w:sz w:val="20"/>
+          <w:szCs w:val="20"/>
+          <w:lang w:val="ru-RU"/>
+        </w:rPr>
+        <w:t>```</w:t>
+      </w:r>
+      <w:proofErr w:type="spellStart"/>
+      <w:r>
+        <w:rPr>
+          <w:rFonts w:ascii="Times New Roman" w:hAnsi="Times New Roman" w:cs="Times New Roman"/>
+          <w:sz w:val="20"/>
+          <w:szCs w:val="20"/>
+          <w:lang w:val="ru-RU"/>
+        </w:rPr>
+        <w:t>css</w:t>
+      </w:r>
+      <w:proofErr w:type="spellEnd"/>
+    </w:p>
+    <w:p>
+      <w:pPr>
+        <w:spacing w:line="240" w:lineRule="auto"/>
+        <w:ind w:left="720"/>
+        <w:rPr>
+          <w:rFonts w:ascii="Times New Roman" w:hAnsi="Times New Roman" w:cs="Times New Roman"/>
+          <w:sz w:val="20"/>
+          <w:szCs w:val="20"/>
+          <w:lang w:val="ru-RU"/>
+        </w:rPr>
+      </w:pPr>
+      <w:r>
+        <w:rPr>
+          <w:rFonts w:ascii="Times New Roman" w:hAnsi="Times New Roman" w:cs="Times New Roman"/>
+          <w:sz w:val="20"/>
+          <w:szCs w:val="20"/>
+          <w:lang w:val="ru-RU"/>
+        </w:rPr>
+        <w:t>/* Стили для наименования компании */</w:t>
+      </w:r>
+    </w:p>
+    <w:p>
+      <w:pPr>
+        <w:spacing w:line="240" w:lineRule="auto"/>
+        <w:ind w:left="720"/>
+        <w:rPr>
+          <w:rFonts w:ascii="Times New Roman" w:hAnsi="Times New Roman" w:cs="Times New Roman"/>
+          <w:sz w:val="20"/>
+          <w:szCs w:val="20"/>
+          <w:lang w:val="en-US"/>
+        </w:rPr>
+      </w:pPr>
+      <w:proofErr w:type="gramStart"/>
+      <w:r>
+        <w:rPr>
+          <w:rFonts w:ascii="Times New Roman" w:hAnsi="Times New Roman" w:cs="Times New Roman"/>
+          <w:sz w:val="20"/>
+          <w:szCs w:val="20"/>
+          <w:lang w:val="en-US"/>
+        </w:rPr>
+        <w:t>.company</w:t>
+      </w:r>
+      <w:proofErr w:type="gramEnd"/>
+      <w:r>
+        <w:rPr>
+          <w:rFonts w:ascii="Times New Roman" w:hAnsi="Times New Roman" w:cs="Times New Roman"/>
+          <w:sz w:val="20"/>
+          <w:szCs w:val="20"/>
+          <w:lang w:val="en-US"/>
+        </w:rPr>
+        <w:t>-name {</w:t>
+      </w:r>
+    </w:p>
+    <w:p>
+      <w:pPr>
+        <w:spacing w:line="240" w:lineRule="auto"/>
+        <w:ind w:left="720"/>
+        <w:rPr>
+          <w:rFonts w:ascii="Times New Roman" w:hAnsi="Times New Roman" w:cs="Times New Roman"/>
+          <w:sz w:val="20"/>
+          <w:szCs w:val="20"/>
+          <w:lang w:val="en-US"/>
+        </w:rPr>
+      </w:pPr>
+      <w:r>
+        <w:rPr>
+          <w:rFonts w:ascii="Times New Roman" w:hAnsi="Times New Roman" w:cs="Times New Roman"/>
+          <w:sz w:val="20"/>
+          <w:szCs w:val="20"/>
+          <w:lang w:val="en-US"/>
+        </w:rPr>
+        <w:t xml:space="preserve">    font-family: Arial, sans-serif; /* </w:t>
+      </w:r>
+      <w:r>
+        <w:rPr>
+          <w:rFonts w:ascii="Times New Roman" w:hAnsi="Times New Roman" w:cs="Times New Roman"/>
+          <w:sz w:val="20"/>
+          <w:szCs w:val="20"/>
+          <w:lang w:val="ru-RU"/>
+        </w:rPr>
+        <w:t>Настройка</w:t>
+      </w:r>
+      <w:r>
+        <w:rPr>
+          <w:rFonts w:ascii="Times New Roman" w:hAnsi="Times New Roman" w:cs="Times New Roman"/>
+          <w:sz w:val="20"/>
+          <w:szCs w:val="20"/>
+          <w:lang w:val="en-US"/>
+        </w:rPr>
+        <w:t xml:space="preserve"> </w:t>
+      </w:r>
+      <w:r>
+        <w:rPr>
+          <w:rFonts w:ascii="Times New Roman" w:hAnsi="Times New Roman" w:cs="Times New Roman"/>
+          <w:sz w:val="20"/>
+          <w:szCs w:val="20"/>
+          <w:lang w:val="ru-RU"/>
+        </w:rPr>
+        <w:t>шрифта</w:t>
+      </w:r>
+      <w:r>
+        <w:rPr>
+          <w:rFonts w:ascii="Times New Roman" w:hAnsi="Times New Roman" w:cs="Times New Roman"/>
+          <w:sz w:val="20"/>
+          <w:szCs w:val="20"/>
+          <w:lang w:val="en-US"/>
+        </w:rPr>
+        <w:t xml:space="preserve"> */</w:t>
+      </w:r>
+    </w:p>
+    <w:p>
+      <w:pPr>
+        <w:spacing w:line="240" w:lineRule="auto"/>
+        <w:ind w:left="720"/>
+        <w:rPr>
+          <w:rFonts w:ascii="Times New Roman" w:hAnsi="Times New Roman" w:cs="Times New Roman"/>
+          <w:sz w:val="20"/>
+          <w:szCs w:val="20"/>
+          <w:lang w:val="en-US"/>
+        </w:rPr>
+      </w:pPr>
+      <w:r>
+        <w:rPr>
+          <w:rFonts w:ascii="Times New Roman" w:hAnsi="Times New Roman" w:cs="Times New Roman"/>
+          <w:sz w:val="20"/>
+          <w:szCs w:val="20"/>
+          <w:lang w:val="en-US"/>
+        </w:rPr>
+        <w:t xml:space="preserve">    font-size: 18px;</w:t>
+      </w:r>
+    </w:p>
+    <w:p>
+      <w:pPr>
+        <w:spacing w:line="240" w:lineRule="auto"/>
+        <w:ind w:left="720"/>
+        <w:rPr>
+          <w:rFonts w:ascii="Times New Roman" w:hAnsi="Times New Roman" w:cs="Times New Roman"/>
+          <w:sz w:val="20"/>
+          <w:szCs w:val="20"/>
+          <w:lang w:val="en-US"/>
+        </w:rPr>
+      </w:pPr>
+      <w:r>
+        <w:rPr>
+          <w:rFonts w:ascii="Times New Roman" w:hAnsi="Times New Roman" w:cs="Times New Roman"/>
+          <w:sz w:val="20"/>
+          <w:szCs w:val="20"/>
+          <w:lang w:val="en-US"/>
+        </w:rPr>
+        <w:t xml:space="preserve">    letter-spacing: 1px; /* </w:t>
+      </w:r>
+      <w:r>
+        <w:rPr>
+          <w:rFonts w:ascii="Times New Roman" w:hAnsi="Times New Roman" w:cs="Times New Roman"/>
+          <w:sz w:val="20"/>
+          <w:szCs w:val="20"/>
+          <w:lang w:val="ru-RU"/>
+        </w:rPr>
+        <w:t>Кернинг</w:t>
+      </w:r>
+      <w:r>
+        <w:rPr>
+          <w:rFonts w:ascii="Times New Roman" w:hAnsi="Times New Roman" w:cs="Times New Roman"/>
+          <w:sz w:val="20"/>
+          <w:szCs w:val="20"/>
+          <w:lang w:val="en-US"/>
+        </w:rPr>
+        <w:t xml:space="preserve"> */</w:t>
+      </w:r>
+    </w:p>
+    <w:p>
+      <w:pPr>
+        <w:spacing w:line="240" w:lineRule="auto"/>
+        <w:ind w:left="720"/>
+        <w:rPr>
+          <w:rFonts w:ascii="Times New Roman" w:hAnsi="Times New Roman" w:cs="Times New Roman"/>
+          <w:sz w:val="20"/>
+          <w:szCs w:val="20"/>
+          <w:lang w:val="ru-RU"/>
+        </w:rPr>
+      </w:pPr>
+      <w:r>
+        <w:rPr>
+          <w:rFonts w:ascii="Times New Roman" w:hAnsi="Times New Roman" w:cs="Times New Roman"/>
+          <w:sz w:val="20"/>
+          <w:szCs w:val="20"/>
+          <w:lang w:val="ru-RU"/>
+        </w:rPr>
+        <w:t>}</w:t>
+      </w:r>
+    </w:p>
+    <w:p>
+      <w:pPr>
         <w:pStyle w:val="a7"/>
         <w:numPr>
           <w:ilvl w:val="0"/>
@@ -8395,6 +8997,609 @@
     </w:p>
     <w:p>
       <w:pPr>
+        <w:spacing w:line="240" w:lineRule="auto"/>
+        <w:ind w:left="720"/>
+        <w:rPr>
+          <w:rFonts w:ascii="Times New Roman" w:hAnsi="Times New Roman" w:cs="Times New Roman"/>
+          <w:sz w:val="20"/>
+          <w:szCs w:val="20"/>
+          <w:lang w:val="ru-RU"/>
+        </w:rPr>
+      </w:pPr>
+      <w:r>
+        <w:rPr>
+          <w:rFonts w:ascii="Times New Roman" w:hAnsi="Times New Roman" w:cs="Times New Roman"/>
+          <w:sz w:val="20"/>
+          <w:szCs w:val="20"/>
+          <w:lang w:val="ru-RU"/>
+        </w:rPr>
+        <w:t xml:space="preserve">(комбинация </w:t>
+      </w:r>
+      <w:proofErr w:type="spellStart"/>
+      <w:r>
+        <w:rPr>
+          <w:rFonts w:ascii="Times New Roman" w:hAnsi="Times New Roman" w:cs="Times New Roman"/>
+          <w:sz w:val="20"/>
+          <w:szCs w:val="20"/>
+          <w:lang w:val="ru-RU"/>
+        </w:rPr>
+        <w:t>animation</w:t>
+      </w:r>
+      <w:proofErr w:type="spellEnd"/>
+      <w:r>
+        <w:rPr>
+          <w:rFonts w:ascii="Times New Roman" w:hAnsi="Times New Roman" w:cs="Times New Roman"/>
+          <w:sz w:val="20"/>
+          <w:szCs w:val="20"/>
+          <w:lang w:val="ru-RU"/>
+        </w:rPr>
+        <w:t xml:space="preserve"> и </w:t>
+      </w:r>
+      <w:proofErr w:type="spellStart"/>
+      <w:r>
+        <w:rPr>
+          <w:rFonts w:ascii="Times New Roman" w:hAnsi="Times New Roman" w:cs="Times New Roman"/>
+          <w:sz w:val="20"/>
+          <w:szCs w:val="20"/>
+          <w:lang w:val="ru-RU"/>
+        </w:rPr>
+        <w:t>transform</w:t>
+      </w:r>
+      <w:proofErr w:type="spellEnd"/>
+      <w:r>
+        <w:rPr>
+          <w:rFonts w:ascii="Times New Roman" w:hAnsi="Times New Roman" w:cs="Times New Roman"/>
+          <w:sz w:val="20"/>
+          <w:szCs w:val="20"/>
+          <w:lang w:val="ru-RU"/>
+        </w:rPr>
+        <w:t xml:space="preserve"> обязательна</w:t>
+      </w:r>
+      <w:proofErr w:type="gramStart"/>
+      <w:r>
+        <w:rPr>
+          <w:rFonts w:ascii="Times New Roman" w:hAnsi="Times New Roman" w:cs="Times New Roman"/>
+          <w:sz w:val="20"/>
+          <w:szCs w:val="20"/>
+          <w:lang w:val="ru-RU"/>
+        </w:rPr>
+        <w:t>).*</w:t>
+      </w:r>
+      <w:proofErr w:type="gramEnd"/>
+      <w:r>
+        <w:rPr>
+          <w:rFonts w:ascii="Times New Roman" w:hAnsi="Times New Roman" w:cs="Times New Roman"/>
+          <w:sz w:val="20"/>
+          <w:szCs w:val="20"/>
+          <w:lang w:val="ru-RU"/>
+        </w:rPr>
+        <w:t>*</w:t>
+      </w:r>
+    </w:p>
+    <w:p>
+      <w:pPr>
+        <w:spacing w:line="240" w:lineRule="auto"/>
+        <w:ind w:left="720"/>
+        <w:rPr>
+          <w:rFonts w:ascii="Times New Roman" w:hAnsi="Times New Roman" w:cs="Times New Roman"/>
+          <w:sz w:val="20"/>
+          <w:szCs w:val="20"/>
+          <w:lang w:val="ru-RU"/>
+        </w:rPr>
+      </w:pPr>
+      <w:r>
+        <w:rPr>
+          <w:rFonts w:ascii="Times New Roman" w:hAnsi="Times New Roman" w:cs="Times New Roman"/>
+          <w:sz w:val="20"/>
+          <w:szCs w:val="20"/>
+          <w:lang w:val="ru-RU"/>
+        </w:rPr>
+        <w:t>```</w:t>
+      </w:r>
+      <w:proofErr w:type="spellStart"/>
+      <w:r>
+        <w:rPr>
+          <w:rFonts w:ascii="Times New Roman" w:hAnsi="Times New Roman" w:cs="Times New Roman"/>
+          <w:sz w:val="20"/>
+          <w:szCs w:val="20"/>
+          <w:lang w:val="ru-RU"/>
+        </w:rPr>
+        <w:t>css</w:t>
+      </w:r>
+      <w:proofErr w:type="spellEnd"/>
+    </w:p>
+    <w:p>
+      <w:pPr>
+        <w:spacing w:line="240" w:lineRule="auto"/>
+        <w:ind w:left="720"/>
+        <w:rPr>
+          <w:rFonts w:ascii="Times New Roman" w:hAnsi="Times New Roman" w:cs="Times New Roman"/>
+          <w:sz w:val="20"/>
+          <w:szCs w:val="20"/>
+          <w:lang w:val="ru-RU"/>
+        </w:rPr>
+      </w:pPr>
+      <w:r>
+        <w:rPr>
+          <w:rFonts w:ascii="Times New Roman" w:hAnsi="Times New Roman" w:cs="Times New Roman"/>
+          <w:sz w:val="20"/>
+          <w:szCs w:val="20"/>
+          <w:lang w:val="ru-RU"/>
+        </w:rPr>
+        <w:t>/* Анимация для объектов на баннере */</w:t>
+      </w:r>
+    </w:p>
+    <w:p>
+      <w:pPr>
+        <w:spacing w:line="240" w:lineRule="auto"/>
+        <w:ind w:left="720"/>
+        <w:rPr>
+          <w:rFonts w:ascii="Times New Roman" w:hAnsi="Times New Roman" w:cs="Times New Roman"/>
+          <w:sz w:val="20"/>
+          <w:szCs w:val="20"/>
+          <w:lang w:val="en-US"/>
+        </w:rPr>
+      </w:pPr>
+      <w:r>
+        <w:rPr>
+          <w:rFonts w:ascii="Times New Roman" w:hAnsi="Times New Roman" w:cs="Times New Roman"/>
+          <w:sz w:val="20"/>
+          <w:szCs w:val="20"/>
+          <w:lang w:val="en-US"/>
+        </w:rPr>
+        <w:t>@</w:t>
+      </w:r>
+      <w:proofErr w:type="spellStart"/>
+      <w:r>
+        <w:rPr>
+          <w:rFonts w:ascii="Times New Roman" w:hAnsi="Times New Roman" w:cs="Times New Roman"/>
+          <w:sz w:val="20"/>
+          <w:szCs w:val="20"/>
+          <w:lang w:val="en-US"/>
+        </w:rPr>
+        <w:t>keyframes</w:t>
+      </w:r>
+      <w:proofErr w:type="spellEnd"/>
+      <w:r>
+        <w:rPr>
+          <w:rFonts w:ascii="Times New Roman" w:hAnsi="Times New Roman" w:cs="Times New Roman"/>
+          <w:sz w:val="20"/>
+          <w:szCs w:val="20"/>
+          <w:lang w:val="en-US"/>
+        </w:rPr>
+        <w:t xml:space="preserve"> </w:t>
+      </w:r>
+      <w:proofErr w:type="spellStart"/>
+      <w:r>
+        <w:rPr>
+          <w:rFonts w:ascii="Times New Roman" w:hAnsi="Times New Roman" w:cs="Times New Roman"/>
+          <w:sz w:val="20"/>
+          <w:szCs w:val="20"/>
+          <w:lang w:val="en-US"/>
+        </w:rPr>
+        <w:t>moveObject</w:t>
+      </w:r>
+      <w:proofErr w:type="spellEnd"/>
+      <w:r>
+        <w:rPr>
+          <w:rFonts w:ascii="Times New Roman" w:hAnsi="Times New Roman" w:cs="Times New Roman"/>
+          <w:sz w:val="20"/>
+          <w:szCs w:val="20"/>
+          <w:lang w:val="en-US"/>
+        </w:rPr>
+        <w:t xml:space="preserve"> {</w:t>
+      </w:r>
+    </w:p>
+    <w:p>
+      <w:pPr>
+        <w:spacing w:line="240" w:lineRule="auto"/>
+        <w:ind w:left="720"/>
+        <w:rPr>
+          <w:rFonts w:ascii="Times New Roman" w:hAnsi="Times New Roman" w:cs="Times New Roman"/>
+          <w:sz w:val="20"/>
+          <w:szCs w:val="20"/>
+          <w:lang w:val="en-US"/>
+        </w:rPr>
+      </w:pPr>
+      <w:r>
+        <w:rPr>
+          <w:rFonts w:ascii="Times New Roman" w:hAnsi="Times New Roman" w:cs="Times New Roman"/>
+          <w:sz w:val="20"/>
+          <w:szCs w:val="20"/>
+          <w:lang w:val="en-US"/>
+        </w:rPr>
+        <w:t xml:space="preserve">    0% {</w:t>
+      </w:r>
+    </w:p>
+    <w:p>
+      <w:pPr>
+        <w:spacing w:line="240" w:lineRule="auto"/>
+        <w:ind w:left="720"/>
+        <w:rPr>
+          <w:rFonts w:ascii="Times New Roman" w:hAnsi="Times New Roman" w:cs="Times New Roman"/>
+          <w:sz w:val="20"/>
+          <w:szCs w:val="20"/>
+          <w:lang w:val="en-US"/>
+        </w:rPr>
+      </w:pPr>
+      <w:r>
+        <w:rPr>
+          <w:rFonts w:ascii="Times New Roman" w:hAnsi="Times New Roman" w:cs="Times New Roman"/>
+          <w:sz w:val="20"/>
+          <w:szCs w:val="20"/>
+          <w:lang w:val="en-US"/>
+        </w:rPr>
+        <w:t xml:space="preserve">        transform: </w:t>
+      </w:r>
+      <w:proofErr w:type="spellStart"/>
+      <w:proofErr w:type="gramStart"/>
+      <w:r>
+        <w:rPr>
+          <w:rFonts w:ascii="Times New Roman" w:hAnsi="Times New Roman" w:cs="Times New Roman"/>
+          <w:sz w:val="20"/>
+          <w:szCs w:val="20"/>
+          <w:lang w:val="en-US"/>
+        </w:rPr>
+        <w:t>translateX</w:t>
+      </w:r>
+      <w:proofErr w:type="spellEnd"/>
+      <w:r>
+        <w:rPr>
+          <w:rFonts w:ascii="Times New Roman" w:hAnsi="Times New Roman" w:cs="Times New Roman"/>
+          <w:sz w:val="20"/>
+          <w:szCs w:val="20"/>
+          <w:lang w:val="en-US"/>
+        </w:rPr>
+        <w:t>(</w:t>
+      </w:r>
+      <w:proofErr w:type="gramEnd"/>
+      <w:r>
+        <w:rPr>
+          <w:rFonts w:ascii="Times New Roman" w:hAnsi="Times New Roman" w:cs="Times New Roman"/>
+          <w:sz w:val="20"/>
+          <w:szCs w:val="20"/>
+          <w:lang w:val="en-US"/>
+        </w:rPr>
+        <w:t>0);</w:t>
+      </w:r>
+    </w:p>
+    <w:p>
+      <w:pPr>
+        <w:spacing w:line="240" w:lineRule="auto"/>
+        <w:ind w:left="720"/>
+        <w:rPr>
+          <w:rFonts w:ascii="Times New Roman" w:hAnsi="Times New Roman" w:cs="Times New Roman"/>
+          <w:sz w:val="20"/>
+          <w:szCs w:val="20"/>
+          <w:lang w:val="en-US"/>
+        </w:rPr>
+      </w:pPr>
+      <w:r>
+        <w:rPr>
+          <w:rFonts w:ascii="Times New Roman" w:hAnsi="Times New Roman" w:cs="Times New Roman"/>
+          <w:sz w:val="20"/>
+          <w:szCs w:val="20"/>
+          <w:lang w:val="en-US"/>
+        </w:rPr>
+        <w:t xml:space="preserve">    }</w:t>
+      </w:r>
+    </w:p>
+    <w:p>
+      <w:pPr>
+        <w:spacing w:line="240" w:lineRule="auto"/>
+        <w:ind w:left="720"/>
+        <w:rPr>
+          <w:rFonts w:ascii="Times New Roman" w:hAnsi="Times New Roman" w:cs="Times New Roman"/>
+          <w:sz w:val="20"/>
+          <w:szCs w:val="20"/>
+          <w:lang w:val="en-US"/>
+        </w:rPr>
+      </w:pPr>
+      <w:r>
+        <w:rPr>
+          <w:rFonts w:ascii="Times New Roman" w:hAnsi="Times New Roman" w:cs="Times New Roman"/>
+          <w:sz w:val="20"/>
+          <w:szCs w:val="20"/>
+          <w:lang w:val="en-US"/>
+        </w:rPr>
+        <w:t xml:space="preserve">    50% {</w:t>
+      </w:r>
+    </w:p>
+    <w:p>
+      <w:pPr>
+        <w:spacing w:line="240" w:lineRule="auto"/>
+        <w:ind w:left="720"/>
+        <w:rPr>
+          <w:rFonts w:ascii="Times New Roman" w:hAnsi="Times New Roman" w:cs="Times New Roman"/>
+          <w:sz w:val="20"/>
+          <w:szCs w:val="20"/>
+          <w:lang w:val="en-US"/>
+        </w:rPr>
+      </w:pPr>
+      <w:r>
+        <w:rPr>
+          <w:rFonts w:ascii="Times New Roman" w:hAnsi="Times New Roman" w:cs="Times New Roman"/>
+          <w:sz w:val="20"/>
+          <w:szCs w:val="20"/>
+          <w:lang w:val="en-US"/>
+        </w:rPr>
+        <w:t xml:space="preserve">        transform: </w:t>
+      </w:r>
+      <w:proofErr w:type="spellStart"/>
+      <w:r>
+        <w:rPr>
+          <w:rFonts w:ascii="Times New Roman" w:hAnsi="Times New Roman" w:cs="Times New Roman"/>
+          <w:sz w:val="20"/>
+          <w:szCs w:val="20"/>
+          <w:lang w:val="en-US"/>
+        </w:rPr>
+        <w:t>translateX</w:t>
+      </w:r>
+      <w:proofErr w:type="spellEnd"/>
+      <w:r>
+        <w:rPr>
+          <w:rFonts w:ascii="Times New Roman" w:hAnsi="Times New Roman" w:cs="Times New Roman"/>
+          <w:sz w:val="20"/>
+          <w:szCs w:val="20"/>
+          <w:lang w:val="en-US"/>
+        </w:rPr>
+        <w:t>(100px);</w:t>
+      </w:r>
+    </w:p>
+    <w:p>
+      <w:pPr>
+        <w:spacing w:line="240" w:lineRule="auto"/>
+        <w:ind w:left="720"/>
+        <w:rPr>
+          <w:rFonts w:ascii="Times New Roman" w:hAnsi="Times New Roman" w:cs="Times New Roman"/>
+          <w:sz w:val="20"/>
+          <w:szCs w:val="20"/>
+          <w:lang w:val="en-US"/>
+        </w:rPr>
+      </w:pPr>
+      <w:r>
+        <w:rPr>
+          <w:rFonts w:ascii="Times New Roman" w:hAnsi="Times New Roman" w:cs="Times New Roman"/>
+          <w:sz w:val="20"/>
+          <w:szCs w:val="20"/>
+          <w:lang w:val="en-US"/>
+        </w:rPr>
+        <w:t xml:space="preserve">    }</w:t>
+      </w:r>
+    </w:p>
+    <w:p>
+      <w:pPr>
+        <w:spacing w:line="240" w:lineRule="auto"/>
+        <w:ind w:left="720"/>
+        <w:rPr>
+          <w:rFonts w:ascii="Times New Roman" w:hAnsi="Times New Roman" w:cs="Times New Roman"/>
+          <w:sz w:val="20"/>
+          <w:szCs w:val="20"/>
+          <w:lang w:val="en-US"/>
+        </w:rPr>
+      </w:pPr>
+      <w:r>
+        <w:rPr>
+          <w:rFonts w:ascii="Times New Roman" w:hAnsi="Times New Roman" w:cs="Times New Roman"/>
+          <w:sz w:val="20"/>
+          <w:szCs w:val="20"/>
+          <w:lang w:val="en-US"/>
+        </w:rPr>
+        <w:lastRenderedPageBreak/>
+        <w:t xml:space="preserve">    100% {</w:t>
+      </w:r>
+    </w:p>
+    <w:p>
+      <w:pPr>
+        <w:spacing w:line="240" w:lineRule="auto"/>
+        <w:ind w:left="720"/>
+        <w:rPr>
+          <w:rFonts w:ascii="Times New Roman" w:hAnsi="Times New Roman" w:cs="Times New Roman"/>
+          <w:sz w:val="20"/>
+          <w:szCs w:val="20"/>
+          <w:lang w:val="en-US"/>
+        </w:rPr>
+      </w:pPr>
+      <w:r>
+        <w:rPr>
+          <w:rFonts w:ascii="Times New Roman" w:hAnsi="Times New Roman" w:cs="Times New Roman"/>
+          <w:sz w:val="20"/>
+          <w:szCs w:val="20"/>
+          <w:lang w:val="en-US"/>
+        </w:rPr>
+        <w:t xml:space="preserve">        transform: </w:t>
+      </w:r>
+      <w:proofErr w:type="spellStart"/>
+      <w:proofErr w:type="gramStart"/>
+      <w:r>
+        <w:rPr>
+          <w:rFonts w:ascii="Times New Roman" w:hAnsi="Times New Roman" w:cs="Times New Roman"/>
+          <w:sz w:val="20"/>
+          <w:szCs w:val="20"/>
+          <w:lang w:val="en-US"/>
+        </w:rPr>
+        <w:t>translateX</w:t>
+      </w:r>
+      <w:proofErr w:type="spellEnd"/>
+      <w:r>
+        <w:rPr>
+          <w:rFonts w:ascii="Times New Roman" w:hAnsi="Times New Roman" w:cs="Times New Roman"/>
+          <w:sz w:val="20"/>
+          <w:szCs w:val="20"/>
+          <w:lang w:val="en-US"/>
+        </w:rPr>
+        <w:t>(</w:t>
+      </w:r>
+      <w:proofErr w:type="gramEnd"/>
+      <w:r>
+        <w:rPr>
+          <w:rFonts w:ascii="Times New Roman" w:hAnsi="Times New Roman" w:cs="Times New Roman"/>
+          <w:sz w:val="20"/>
+          <w:szCs w:val="20"/>
+          <w:lang w:val="en-US"/>
+        </w:rPr>
+        <w:t>0);</w:t>
+      </w:r>
+    </w:p>
+    <w:p>
+      <w:pPr>
+        <w:spacing w:line="240" w:lineRule="auto"/>
+        <w:ind w:left="720"/>
+        <w:rPr>
+          <w:rFonts w:ascii="Times New Roman" w:hAnsi="Times New Roman" w:cs="Times New Roman"/>
+          <w:sz w:val="20"/>
+          <w:szCs w:val="20"/>
+          <w:lang w:val="en-US"/>
+        </w:rPr>
+      </w:pPr>
+      <w:r>
+        <w:rPr>
+          <w:rFonts w:ascii="Times New Roman" w:hAnsi="Times New Roman" w:cs="Times New Roman"/>
+          <w:sz w:val="20"/>
+          <w:szCs w:val="20"/>
+          <w:lang w:val="en-US"/>
+        </w:rPr>
+        <w:t xml:space="preserve">    }</w:t>
+      </w:r>
+    </w:p>
+    <w:p>
+      <w:pPr>
+        <w:spacing w:line="240" w:lineRule="auto"/>
+        <w:ind w:left="720"/>
+        <w:rPr>
+          <w:rFonts w:ascii="Times New Roman" w:hAnsi="Times New Roman" w:cs="Times New Roman"/>
+          <w:sz w:val="20"/>
+          <w:szCs w:val="20"/>
+          <w:lang w:val="en-US"/>
+        </w:rPr>
+      </w:pPr>
+      <w:r>
+        <w:rPr>
+          <w:rFonts w:ascii="Times New Roman" w:hAnsi="Times New Roman" w:cs="Times New Roman"/>
+          <w:sz w:val="20"/>
+          <w:szCs w:val="20"/>
+          <w:lang w:val="en-US"/>
+        </w:rPr>
+        <w:t>}</w:t>
+      </w:r>
+    </w:p>
+    <w:p>
+      <w:pPr>
+        <w:spacing w:line="240" w:lineRule="auto"/>
+        <w:ind w:left="720"/>
+        <w:rPr>
+          <w:rFonts w:ascii="Times New Roman" w:hAnsi="Times New Roman" w:cs="Times New Roman"/>
+          <w:sz w:val="20"/>
+          <w:szCs w:val="20"/>
+          <w:lang w:val="en-US"/>
+        </w:rPr>
+      </w:pPr>
+      <w:proofErr w:type="gramStart"/>
+      <w:r>
+        <w:rPr>
+          <w:rFonts w:ascii="Times New Roman" w:hAnsi="Times New Roman" w:cs="Times New Roman"/>
+          <w:sz w:val="20"/>
+          <w:szCs w:val="20"/>
+          <w:lang w:val="en-US"/>
+        </w:rPr>
+        <w:t>.banner</w:t>
+      </w:r>
+      <w:proofErr w:type="gramEnd"/>
+      <w:r>
+        <w:rPr>
+          <w:rFonts w:ascii="Times New Roman" w:hAnsi="Times New Roman" w:cs="Times New Roman"/>
+          <w:sz w:val="20"/>
+          <w:szCs w:val="20"/>
+          <w:lang w:val="en-US"/>
+        </w:rPr>
+        <w:t>-object {</w:t>
+      </w:r>
+    </w:p>
+    <w:p>
+      <w:pPr>
+        <w:spacing w:line="240" w:lineRule="auto"/>
+        <w:ind w:left="720"/>
+        <w:rPr>
+          <w:rFonts w:ascii="Times New Roman" w:hAnsi="Times New Roman" w:cs="Times New Roman"/>
+          <w:sz w:val="20"/>
+          <w:szCs w:val="20"/>
+          <w:lang w:val="en-US"/>
+        </w:rPr>
+      </w:pPr>
+      <w:r>
+        <w:rPr>
+          <w:rFonts w:ascii="Times New Roman" w:hAnsi="Times New Roman" w:cs="Times New Roman"/>
+          <w:sz w:val="20"/>
+          <w:szCs w:val="20"/>
+          <w:lang w:val="en-US"/>
+        </w:rPr>
+        <w:t xml:space="preserve">    animation: </w:t>
+      </w:r>
+      <w:proofErr w:type="spellStart"/>
+      <w:r>
+        <w:rPr>
+          <w:rFonts w:ascii="Times New Roman" w:hAnsi="Times New Roman" w:cs="Times New Roman"/>
+          <w:sz w:val="20"/>
+          <w:szCs w:val="20"/>
+          <w:lang w:val="en-US"/>
+        </w:rPr>
+        <w:t>moveObject</w:t>
+      </w:r>
+      <w:proofErr w:type="spellEnd"/>
+      <w:r>
+        <w:rPr>
+          <w:rFonts w:ascii="Times New Roman" w:hAnsi="Times New Roman" w:cs="Times New Roman"/>
+          <w:sz w:val="20"/>
+          <w:szCs w:val="20"/>
+          <w:lang w:val="en-US"/>
+        </w:rPr>
+        <w:t xml:space="preserve"> 4s linear infinite;</w:t>
+      </w:r>
+    </w:p>
+    <w:p>
+      <w:pPr>
+        <w:spacing w:line="240" w:lineRule="auto"/>
+        <w:ind w:left="720"/>
+        <w:rPr>
+          <w:rFonts w:ascii="Times New Roman" w:hAnsi="Times New Roman" w:cs="Times New Roman"/>
+          <w:sz w:val="20"/>
+          <w:szCs w:val="20"/>
+          <w:lang w:val="ru-RU"/>
+        </w:rPr>
+      </w:pPr>
+      <w:r>
+        <w:rPr>
+          <w:rFonts w:ascii="Times New Roman" w:hAnsi="Times New Roman" w:cs="Times New Roman"/>
+          <w:sz w:val="20"/>
+          <w:szCs w:val="20"/>
+          <w:lang w:val="ru-RU"/>
+        </w:rPr>
+        <w:t>}</w:t>
+      </w:r>
+    </w:p>
+    <w:p>
+      <w:pPr>
+        <w:spacing w:line="240" w:lineRule="auto"/>
+        <w:ind w:left="720"/>
+        <w:rPr>
+          <w:rFonts w:ascii="Times New Roman" w:hAnsi="Times New Roman" w:cs="Times New Roman"/>
+          <w:sz w:val="20"/>
+          <w:szCs w:val="20"/>
+          <w:lang w:val="ru-RU"/>
+        </w:rPr>
+      </w:pPr>
+      <w:r>
+        <w:rPr>
+          <w:rFonts w:ascii="Times New Roman" w:hAnsi="Times New Roman" w:cs="Times New Roman"/>
+          <w:sz w:val="20"/>
+          <w:szCs w:val="20"/>
+          <w:lang w:val="ru-RU"/>
+        </w:rPr>
+        <w:t>```</w:t>
+      </w:r>
+    </w:p>
+    <w:p>
+      <w:pPr>
         <w:pStyle w:val="a7"/>
         <w:numPr>
           <w:ilvl w:val="0"/>
@@ -8454,6 +9659,214 @@
     </w:p>
     <w:p>
       <w:pPr>
+        <w:spacing w:line="240" w:lineRule="auto"/>
+        <w:ind w:left="720"/>
+        <w:rPr>
+          <w:rFonts w:ascii="Times New Roman" w:hAnsi="Times New Roman" w:cs="Times New Roman"/>
+          <w:sz w:val="20"/>
+          <w:szCs w:val="20"/>
+          <w:lang w:val="ru-RU"/>
+        </w:rPr>
+      </w:pPr>
+      <w:r>
+        <w:rPr>
+          <w:rFonts w:ascii="Times New Roman" w:hAnsi="Times New Roman" w:cs="Times New Roman"/>
+          <w:sz w:val="20"/>
+          <w:szCs w:val="20"/>
+          <w:lang w:val="ru-RU"/>
+        </w:rPr>
+        <w:t>```</w:t>
+      </w:r>
+      <w:proofErr w:type="spellStart"/>
+      <w:r>
+        <w:rPr>
+          <w:rFonts w:ascii="Times New Roman" w:hAnsi="Times New Roman" w:cs="Times New Roman"/>
+          <w:sz w:val="20"/>
+          <w:szCs w:val="20"/>
+          <w:lang w:val="ru-RU"/>
+        </w:rPr>
+        <w:t>css</w:t>
+      </w:r>
+      <w:proofErr w:type="spellEnd"/>
+    </w:p>
+    <w:p>
+      <w:pPr>
+        <w:spacing w:line="240" w:lineRule="auto"/>
+        <w:ind w:left="720"/>
+        <w:rPr>
+          <w:rFonts w:ascii="Times New Roman" w:hAnsi="Times New Roman" w:cs="Times New Roman"/>
+          <w:sz w:val="20"/>
+          <w:szCs w:val="20"/>
+          <w:lang w:val="ru-RU"/>
+        </w:rPr>
+      </w:pPr>
+      <w:r>
+        <w:rPr>
+          <w:rFonts w:ascii="Times New Roman" w:hAnsi="Times New Roman" w:cs="Times New Roman"/>
+          <w:sz w:val="20"/>
+          <w:szCs w:val="20"/>
+          <w:lang w:val="ru-RU"/>
+        </w:rPr>
+        <w:t>/* Стили для отображения инфо о последней статье */</w:t>
+      </w:r>
+    </w:p>
+    <w:p>
+      <w:pPr>
+        <w:spacing w:line="240" w:lineRule="auto"/>
+        <w:ind w:left="720"/>
+        <w:rPr>
+          <w:rFonts w:ascii="Times New Roman" w:hAnsi="Times New Roman" w:cs="Times New Roman"/>
+          <w:sz w:val="20"/>
+          <w:szCs w:val="20"/>
+          <w:lang w:val="ru-RU"/>
+        </w:rPr>
+      </w:pPr>
+      <w:proofErr w:type="gramStart"/>
+      <w:r>
+        <w:rPr>
+          <w:rFonts w:ascii="Times New Roman" w:hAnsi="Times New Roman" w:cs="Times New Roman"/>
+          <w:sz w:val="20"/>
+          <w:szCs w:val="20"/>
+          <w:lang w:val="ru-RU"/>
+        </w:rPr>
+        <w:t>.</w:t>
+      </w:r>
+      <w:proofErr w:type="spellStart"/>
+      <w:r>
+        <w:rPr>
+          <w:rFonts w:ascii="Times New Roman" w:hAnsi="Times New Roman" w:cs="Times New Roman"/>
+          <w:sz w:val="20"/>
+          <w:szCs w:val="20"/>
+          <w:lang w:val="ru-RU"/>
+        </w:rPr>
+        <w:t>latest</w:t>
+      </w:r>
+      <w:proofErr w:type="gramEnd"/>
+      <w:r>
+        <w:rPr>
+          <w:rFonts w:ascii="Times New Roman" w:hAnsi="Times New Roman" w:cs="Times New Roman"/>
+          <w:sz w:val="20"/>
+          <w:szCs w:val="20"/>
+          <w:lang w:val="ru-RU"/>
+        </w:rPr>
+        <w:t>-article</w:t>
+      </w:r>
+      <w:proofErr w:type="spellEnd"/>
+      <w:r>
+        <w:rPr>
+          <w:rFonts w:ascii="Times New Roman" w:hAnsi="Times New Roman" w:cs="Times New Roman"/>
+          <w:sz w:val="20"/>
+          <w:szCs w:val="20"/>
+          <w:lang w:val="ru-RU"/>
+        </w:rPr>
+        <w:t xml:space="preserve"> {</w:t>
+      </w:r>
+    </w:p>
+    <w:p>
+      <w:pPr>
+        <w:spacing w:line="240" w:lineRule="auto"/>
+        <w:ind w:left="720"/>
+        <w:rPr>
+          <w:rFonts w:ascii="Times New Roman" w:hAnsi="Times New Roman" w:cs="Times New Roman"/>
+          <w:sz w:val="20"/>
+          <w:szCs w:val="20"/>
+          <w:lang w:val="ru-RU"/>
+        </w:rPr>
+      </w:pPr>
+      <w:r>
+        <w:rPr>
+          <w:rFonts w:ascii="Times New Roman" w:hAnsi="Times New Roman" w:cs="Times New Roman"/>
+          <w:sz w:val="20"/>
+          <w:szCs w:val="20"/>
+          <w:lang w:val="ru-RU"/>
+        </w:rPr>
+        <w:t xml:space="preserve">    </w:t>
+      </w:r>
+      <w:proofErr w:type="spellStart"/>
+      <w:r>
+        <w:rPr>
+          <w:rFonts w:ascii="Times New Roman" w:hAnsi="Times New Roman" w:cs="Times New Roman"/>
+          <w:sz w:val="20"/>
+          <w:szCs w:val="20"/>
+          <w:lang w:val="ru-RU"/>
+        </w:rPr>
+        <w:t>position</w:t>
+      </w:r>
+      <w:proofErr w:type="spellEnd"/>
+      <w:r>
+        <w:rPr>
+          <w:rFonts w:ascii="Times New Roman" w:hAnsi="Times New Roman" w:cs="Times New Roman"/>
+          <w:sz w:val="20"/>
+          <w:szCs w:val="20"/>
+          <w:lang w:val="ru-RU"/>
+        </w:rPr>
+        <w:t xml:space="preserve">: </w:t>
+      </w:r>
+      <w:proofErr w:type="spellStart"/>
+      <w:r>
+        <w:rPr>
+          <w:rFonts w:ascii="Times New Roman" w:hAnsi="Times New Roman" w:cs="Times New Roman"/>
+          <w:sz w:val="20"/>
+          <w:szCs w:val="20"/>
+          <w:lang w:val="ru-RU"/>
+        </w:rPr>
+        <w:t>relative</w:t>
+      </w:r>
+      <w:proofErr w:type="spellEnd"/>
+      <w:r>
+        <w:rPr>
+          <w:rFonts w:ascii="Times New Roman" w:hAnsi="Times New Roman" w:cs="Times New Roman"/>
+          <w:sz w:val="20"/>
+          <w:szCs w:val="20"/>
+          <w:lang w:val="ru-RU"/>
+        </w:rPr>
+        <w:t>;</w:t>
+      </w:r>
+    </w:p>
+    <w:p>
+      <w:pPr>
+        <w:spacing w:line="240" w:lineRule="auto"/>
+        <w:ind w:left="720"/>
+        <w:rPr>
+          <w:rFonts w:ascii="Times New Roman" w:hAnsi="Times New Roman" w:cs="Times New Roman"/>
+          <w:sz w:val="20"/>
+          <w:szCs w:val="20"/>
+          <w:lang w:val="ru-RU"/>
+        </w:rPr>
+      </w:pPr>
+      <w:r>
+        <w:rPr>
+          <w:rFonts w:ascii="Times New Roman" w:hAnsi="Times New Roman" w:cs="Times New Roman"/>
+          <w:sz w:val="20"/>
+          <w:szCs w:val="20"/>
+          <w:lang w:val="ru-RU"/>
+        </w:rPr>
+        <w:t>}</w:t>
+      </w:r>
+    </w:p>
+    <w:p>
+      <w:pPr>
+        <w:spacing w:line="240" w:lineRule="auto"/>
+        <w:ind w:left="720"/>
+        <w:rPr>
+          <w:rFonts w:ascii="Times New Roman" w:hAnsi="Times New Roman" w:cs="Times New Roman"/>
+          <w:sz w:val="20"/>
+          <w:szCs w:val="20"/>
+          <w:lang w:val="ru-RU"/>
+        </w:rPr>
+      </w:pPr>
+      <w:r>
+        <w:rPr>
+          <w:rFonts w:ascii="Times New Roman" w:hAnsi="Times New Roman" w:cs="Times New Roman"/>
+          <w:sz w:val="20"/>
+          <w:szCs w:val="20"/>
+          <w:lang w:val="ru-RU"/>
+        </w:rPr>
+        <w:t>```</w:t>
+      </w:r>
+    </w:p>
+    <w:p>
+      <w:pPr>
         <w:pStyle w:val="a7"/>
         <w:numPr>
           <w:ilvl w:val="0"/>
@@ -8488,13 +9901,295 @@
     </w:p>
     <w:p>
       <w:pPr>
-        <w:rPr>
-          <w:rFonts w:ascii="Times New Roman" w:hAnsi="Times New Roman" w:cs="Times New Roman"/>
-          <w:sz w:val="40"/>
-          <w:szCs w:val="40"/>
-          <w:lang w:val="ru-RU"/>
-        </w:rPr>
-      </w:pPr>
+        <w:spacing w:line="240" w:lineRule="auto"/>
+        <w:ind w:left="720"/>
+        <w:rPr>
+          <w:rFonts w:ascii="Times New Roman" w:hAnsi="Times New Roman" w:cs="Times New Roman"/>
+          <w:sz w:val="20"/>
+          <w:szCs w:val="20"/>
+          <w:lang w:val="ru-RU"/>
+        </w:rPr>
+      </w:pPr>
+      <w:r>
+        <w:rPr>
+          <w:rFonts w:ascii="Times New Roman" w:hAnsi="Times New Roman" w:cs="Times New Roman"/>
+          <w:sz w:val="20"/>
+          <w:szCs w:val="20"/>
+          <w:lang w:val="ru-RU"/>
+        </w:rPr>
+        <w:t>/* Фиксированная навигация по сайту */</w:t>
+      </w:r>
+    </w:p>
+    <w:p>
+      <w:pPr>
+        <w:spacing w:line="240" w:lineRule="auto"/>
+        <w:ind w:left="720"/>
+        <w:rPr>
+          <w:rFonts w:ascii="Times New Roman" w:hAnsi="Times New Roman" w:cs="Times New Roman"/>
+          <w:sz w:val="20"/>
+          <w:szCs w:val="20"/>
+          <w:lang w:val="en-US"/>
+        </w:rPr>
+      </w:pPr>
+      <w:proofErr w:type="spellStart"/>
+      <w:r>
+        <w:rPr>
+          <w:rFonts w:ascii="Times New Roman" w:hAnsi="Times New Roman" w:cs="Times New Roman"/>
+          <w:sz w:val="20"/>
+          <w:szCs w:val="20"/>
+          <w:lang w:val="en-US"/>
+        </w:rPr>
+        <w:t>nav</w:t>
+      </w:r>
+      <w:proofErr w:type="spellEnd"/>
+      <w:r>
+        <w:rPr>
+          <w:rFonts w:ascii="Times New Roman" w:hAnsi="Times New Roman" w:cs="Times New Roman"/>
+          <w:sz w:val="20"/>
+          <w:szCs w:val="20"/>
+          <w:lang w:val="en-US"/>
+        </w:rPr>
+        <w:t xml:space="preserve"> {</w:t>
+      </w:r>
+    </w:p>
+    <w:p>
+      <w:pPr>
+        <w:spacing w:line="240" w:lineRule="auto"/>
+        <w:ind w:left="720"/>
+        <w:rPr>
+          <w:rFonts w:ascii="Times New Roman" w:hAnsi="Times New Roman" w:cs="Times New Roman"/>
+          <w:sz w:val="20"/>
+          <w:szCs w:val="20"/>
+          <w:lang w:val="en-US"/>
+        </w:rPr>
+      </w:pPr>
+      <w:r>
+        <w:rPr>
+          <w:rFonts w:ascii="Times New Roman" w:hAnsi="Times New Roman" w:cs="Times New Roman"/>
+          <w:sz w:val="20"/>
+          <w:szCs w:val="20"/>
+          <w:lang w:val="en-US"/>
+        </w:rPr>
+        <w:t xml:space="preserve">    position: fixed;</w:t>
+      </w:r>
+    </w:p>
+    <w:p>
+      <w:pPr>
+        <w:spacing w:line="240" w:lineRule="auto"/>
+        <w:ind w:left="720"/>
+        <w:rPr>
+          <w:rFonts w:ascii="Times New Roman" w:hAnsi="Times New Roman" w:cs="Times New Roman"/>
+          <w:sz w:val="20"/>
+          <w:szCs w:val="20"/>
+          <w:lang w:val="en-US"/>
+        </w:rPr>
+      </w:pPr>
+      <w:r>
+        <w:rPr>
+          <w:rFonts w:ascii="Times New Roman" w:hAnsi="Times New Roman" w:cs="Times New Roman"/>
+          <w:sz w:val="20"/>
+          <w:szCs w:val="20"/>
+          <w:lang w:val="en-US"/>
+        </w:rPr>
+        <w:t xml:space="preserve">    top: 0;</w:t>
+      </w:r>
+    </w:p>
+    <w:p>
+      <w:pPr>
+        <w:spacing w:line="240" w:lineRule="auto"/>
+        <w:ind w:left="720"/>
+        <w:rPr>
+          <w:rFonts w:ascii="Times New Roman" w:hAnsi="Times New Roman" w:cs="Times New Roman"/>
+          <w:sz w:val="20"/>
+          <w:szCs w:val="20"/>
+          <w:lang w:val="en-US"/>
+        </w:rPr>
+      </w:pPr>
+      <w:r>
+        <w:rPr>
+          <w:rFonts w:ascii="Times New Roman" w:hAnsi="Times New Roman" w:cs="Times New Roman"/>
+          <w:sz w:val="20"/>
+          <w:szCs w:val="20"/>
+          <w:lang w:val="en-US"/>
+        </w:rPr>
+        <w:t xml:space="preserve">    background-color: #</w:t>
+      </w:r>
+      <w:proofErr w:type="spellStart"/>
+      <w:r>
+        <w:rPr>
+          <w:rFonts w:ascii="Times New Roman" w:hAnsi="Times New Roman" w:cs="Times New Roman"/>
+          <w:sz w:val="20"/>
+          <w:szCs w:val="20"/>
+          <w:lang w:val="en-US"/>
+        </w:rPr>
+        <w:t>fff</w:t>
+      </w:r>
+      <w:proofErr w:type="spellEnd"/>
+      <w:r>
+        <w:rPr>
+          <w:rFonts w:ascii="Times New Roman" w:hAnsi="Times New Roman" w:cs="Times New Roman"/>
+          <w:sz w:val="20"/>
+          <w:szCs w:val="20"/>
+          <w:lang w:val="en-US"/>
+        </w:rPr>
+        <w:t>;</w:t>
+      </w:r>
+    </w:p>
+    <w:p>
+      <w:pPr>
+        <w:spacing w:line="240" w:lineRule="auto"/>
+        <w:ind w:left="720"/>
+        <w:rPr>
+          <w:rFonts w:ascii="Times New Roman" w:hAnsi="Times New Roman" w:cs="Times New Roman"/>
+          <w:sz w:val="20"/>
+          <w:szCs w:val="20"/>
+          <w:lang w:val="en-US"/>
+        </w:rPr>
+      </w:pPr>
+      <w:r>
+        <w:rPr>
+          <w:rFonts w:ascii="Times New Roman" w:hAnsi="Times New Roman" w:cs="Times New Roman"/>
+          <w:sz w:val="20"/>
+          <w:szCs w:val="20"/>
+          <w:lang w:val="en-US"/>
+        </w:rPr>
+        <w:t xml:space="preserve">    box-shadow: 0px </w:t>
+      </w:r>
+      <w:proofErr w:type="spellStart"/>
+      <w:r>
+        <w:rPr>
+          <w:rFonts w:ascii="Times New Roman" w:hAnsi="Times New Roman" w:cs="Times New Roman"/>
+          <w:sz w:val="20"/>
+          <w:szCs w:val="20"/>
+          <w:lang w:val="en-US"/>
+        </w:rPr>
+        <w:t>0px</w:t>
+      </w:r>
+      <w:proofErr w:type="spellEnd"/>
+      <w:r>
+        <w:rPr>
+          <w:rFonts w:ascii="Times New Roman" w:hAnsi="Times New Roman" w:cs="Times New Roman"/>
+          <w:sz w:val="20"/>
+          <w:szCs w:val="20"/>
+          <w:lang w:val="en-US"/>
+        </w:rPr>
+        <w:t xml:space="preserve"> 10px </w:t>
+      </w:r>
+      <w:proofErr w:type="spellStart"/>
+      <w:proofErr w:type="gramStart"/>
+      <w:r>
+        <w:rPr>
+          <w:rFonts w:ascii="Times New Roman" w:hAnsi="Times New Roman" w:cs="Times New Roman"/>
+          <w:sz w:val="20"/>
+          <w:szCs w:val="20"/>
+          <w:lang w:val="en-US"/>
+        </w:rPr>
+        <w:t>rgba</w:t>
+      </w:r>
+      <w:proofErr w:type="spellEnd"/>
+      <w:r>
+        <w:rPr>
+          <w:rFonts w:ascii="Times New Roman" w:hAnsi="Times New Roman" w:cs="Times New Roman"/>
+          <w:sz w:val="20"/>
+          <w:szCs w:val="20"/>
+          <w:lang w:val="en-US"/>
+        </w:rPr>
+        <w:t>(</w:t>
+      </w:r>
+      <w:proofErr w:type="gramEnd"/>
+      <w:r>
+        <w:rPr>
+          <w:rFonts w:ascii="Times New Roman" w:hAnsi="Times New Roman" w:cs="Times New Roman"/>
+          <w:sz w:val="20"/>
+          <w:szCs w:val="20"/>
+          <w:lang w:val="en-US"/>
+        </w:rPr>
+        <w:t>0, 0, 0, 0.1);</w:t>
+      </w:r>
+    </w:p>
+    <w:p>
+      <w:pPr>
+        <w:spacing w:line="240" w:lineRule="auto"/>
+        <w:ind w:left="720"/>
+        <w:rPr>
+          <w:rFonts w:ascii="Times New Roman" w:hAnsi="Times New Roman" w:cs="Times New Roman"/>
+          <w:sz w:val="20"/>
+          <w:szCs w:val="20"/>
+          <w:lang w:val="ru-RU"/>
+        </w:rPr>
+      </w:pPr>
+      <w:r>
+        <w:rPr>
+          <w:rFonts w:ascii="Times New Roman" w:hAnsi="Times New Roman" w:cs="Times New Roman"/>
+          <w:sz w:val="20"/>
+          <w:szCs w:val="20"/>
+          <w:lang w:val="en-US"/>
+        </w:rPr>
+        <w:t xml:space="preserve">    </w:t>
+      </w:r>
+      <w:r>
+        <w:rPr>
+          <w:rFonts w:ascii="Times New Roman" w:hAnsi="Times New Roman" w:cs="Times New Roman"/>
+          <w:sz w:val="20"/>
+          <w:szCs w:val="20"/>
+          <w:lang w:val="ru-RU"/>
+        </w:rPr>
+        <w:t>z-</w:t>
+      </w:r>
+      <w:proofErr w:type="spellStart"/>
+      <w:r>
+        <w:rPr>
+          <w:rFonts w:ascii="Times New Roman" w:hAnsi="Times New Roman" w:cs="Times New Roman"/>
+          <w:sz w:val="20"/>
+          <w:szCs w:val="20"/>
+          <w:lang w:val="ru-RU"/>
+        </w:rPr>
+        <w:t>index</w:t>
+      </w:r>
+      <w:proofErr w:type="spellEnd"/>
+      <w:r>
+        <w:rPr>
+          <w:rFonts w:ascii="Times New Roman" w:hAnsi="Times New Roman" w:cs="Times New Roman"/>
+          <w:sz w:val="20"/>
+          <w:szCs w:val="20"/>
+          <w:lang w:val="ru-RU"/>
+        </w:rPr>
+        <w:t>: 999;</w:t>
+      </w:r>
+    </w:p>
+    <w:p>
+      <w:pPr>
+        <w:spacing w:line="240" w:lineRule="auto"/>
+        <w:ind w:left="720"/>
+        <w:rPr>
+          <w:rFonts w:ascii="Times New Roman" w:hAnsi="Times New Roman" w:cs="Times New Roman"/>
+          <w:sz w:val="20"/>
+          <w:szCs w:val="20"/>
+          <w:lang w:val="ru-RU"/>
+        </w:rPr>
+      </w:pPr>
+      <w:r>
+        <w:rPr>
+          <w:rFonts w:ascii="Times New Roman" w:hAnsi="Times New Roman" w:cs="Times New Roman"/>
+          <w:sz w:val="20"/>
+          <w:szCs w:val="20"/>
+          <w:lang w:val="ru-RU"/>
+        </w:rPr>
+        <w:t>}</w:t>
+      </w:r>
+    </w:p>
+    <w:p>
+      <w:pPr>
+        <w:spacing w:line="240" w:lineRule="auto"/>
+        <w:rPr>
+          <w:rFonts w:ascii="Times New Roman" w:hAnsi="Times New Roman" w:cs="Times New Roman"/>
+          <w:sz w:val="20"/>
+          <w:szCs w:val="20"/>
+          <w:lang w:val="ru-RU"/>
+        </w:rPr>
+      </w:pPr>
+      <w:bookmarkStart w:id="0" w:name="_GoBack"/>
+      <w:bookmarkEnd w:id="0"/>
     </w:p>
     <w:p>
       <w:pPr>
@@ -8735,6 +10430,7 @@
           <w:rFonts w:ascii="Times New Roman" w:hAnsi="Times New Roman" w:cs="Times New Roman"/>
           <w:lang w:val="ru-RU"/>
         </w:rPr>
+        <w:lastRenderedPageBreak/>
         <w:t>Настроить оформление остальных элементов страницы – история по годам списк</w:t>
       </w:r>
       <w:r>
@@ -8772,7 +10468,6 @@
           <w:noProof/>
           <w:lang w:val="en-US" w:eastAsia="en-US"/>
         </w:rPr>
-        <w:lastRenderedPageBreak/>
         <w:drawing>
           <wp:inline distT="0" distB="0" distL="0" distR="0" wp14:anchorId="2E248007" wp14:editId="49506A81">
             <wp:extent cx="2257425" cy="3354220"/>
@@ -9046,7 +10741,6 @@
           <w:rFonts w:ascii="Times New Roman" w:hAnsi="Times New Roman" w:cs="Times New Roman"/>
           <w:lang w:val="ru-RU"/>
         </w:rPr>
-        <w:lastRenderedPageBreak/>
         <w:t>список часто-задаваемых вопросов с датой добавления на сайт,</w:t>
       </w:r>
     </w:p>

--- a/LR2 СТРВП.docx
+++ b/LR2 СТРВП.docx
@@ -23229,15 +23229,7 @@
           <w:highlight w:val="cyan"/>
           <w:lang w:val="ru-RU"/>
         </w:rPr>
-        <w:t>&gt;` - заголовок этого</w:t>
-      </w:r>
-      <w:r>
-        <w:rPr>
-          <w:rFonts w:ascii="Times New Roman" w:hAnsi="Times New Roman" w:cs="Times New Roman"/>
-          <w:highlight w:val="cyan"/>
-          <w:lang w:val="ru-RU"/>
-        </w:rPr>
-        <w:t xml:space="preserve"> контейнера. Пример:</w:t>
+        <w:t>&gt;` - заголовок этого контейнера. Пример:</w:t>
       </w:r>
     </w:p>
     <w:p>
@@ -23557,8 +23549,6 @@
         </w:rPr>
         <w:t>&gt;` - элементы списка. Пример:</w:t>
       </w:r>
-      <w:bookmarkStart w:id="0" w:name="_GoBack"/>
-      <w:bookmarkEnd w:id="0"/>
     </w:p>
     <w:p>
       <w:pPr>
@@ -23926,6 +23916,7 @@
           <w:b/>
           <w:sz w:val="40"/>
           <w:szCs w:val="40"/>
+          <w:highlight w:val="green"/>
           <w:lang w:val="ru-RU"/>
         </w:rPr>
         <w:t>Контакты</w:t>
@@ -23935,6 +23926,7 @@
           <w:rFonts w:ascii="Times New Roman" w:hAnsi="Times New Roman" w:cs="Times New Roman"/>
           <w:sz w:val="40"/>
           <w:szCs w:val="40"/>
+          <w:highlight w:val="green"/>
           <w:lang w:val="ru-RU"/>
         </w:rPr>
         <w:t>:</w:t>
@@ -24007,6 +23999,427 @@
     </w:p>
     <w:p>
       <w:pPr>
+        <w:ind w:left="720"/>
+        <w:rPr>
+          <w:rFonts w:ascii="Times New Roman" w:hAnsi="Times New Roman" w:cs="Times New Roman"/>
+          <w:bCs/>
+          <w:lang w:val="ru-RU"/>
+        </w:rPr>
+      </w:pPr>
+      <w:proofErr w:type="spellStart"/>
+      <w:r>
+        <w:rPr>
+          <w:rFonts w:ascii="Times New Roman" w:hAnsi="Times New Roman" w:cs="Times New Roman"/>
+          <w:bCs/>
+          <w:highlight w:val="lightGray"/>
+          <w:lang w:val="ru-RU"/>
+        </w:rPr>
+        <w:t>Flexbox</w:t>
+      </w:r>
+      <w:proofErr w:type="spellEnd"/>
+      <w:r>
+        <w:rPr>
+          <w:rFonts w:ascii="Times New Roman" w:hAnsi="Times New Roman" w:cs="Times New Roman"/>
+          <w:bCs/>
+          <w:highlight w:val="lightGray"/>
+          <w:lang w:val="ru-RU"/>
+        </w:rPr>
+        <w:t xml:space="preserve"> (сокращение от "</w:t>
+      </w:r>
+      <w:proofErr w:type="spellStart"/>
+      <w:r>
+        <w:rPr>
+          <w:rFonts w:ascii="Times New Roman" w:hAnsi="Times New Roman" w:cs="Times New Roman"/>
+          <w:bCs/>
+          <w:highlight w:val="lightGray"/>
+          <w:lang w:val="ru-RU"/>
+        </w:rPr>
+        <w:t>Flexible</w:t>
+      </w:r>
+      <w:proofErr w:type="spellEnd"/>
+      <w:r>
+        <w:rPr>
+          <w:rFonts w:ascii="Times New Roman" w:hAnsi="Times New Roman" w:cs="Times New Roman"/>
+          <w:bCs/>
+          <w:highlight w:val="lightGray"/>
+          <w:lang w:val="ru-RU"/>
+        </w:rPr>
+        <w:t xml:space="preserve"> </w:t>
+      </w:r>
+      <w:proofErr w:type="spellStart"/>
+      <w:r>
+        <w:rPr>
+          <w:rFonts w:ascii="Times New Roman" w:hAnsi="Times New Roman" w:cs="Times New Roman"/>
+          <w:bCs/>
+          <w:highlight w:val="lightGray"/>
+          <w:lang w:val="ru-RU"/>
+        </w:rPr>
+        <w:t>Box</w:t>
+      </w:r>
+      <w:proofErr w:type="spellEnd"/>
+      <w:r>
+        <w:rPr>
+          <w:rFonts w:ascii="Times New Roman" w:hAnsi="Times New Roman" w:cs="Times New Roman"/>
+          <w:bCs/>
+          <w:highlight w:val="lightGray"/>
+          <w:lang w:val="ru-RU"/>
+        </w:rPr>
+        <w:t>") - это метод компоновки элементов в веб-дизайне и верстке, предназначенный для упрощения размещения и выравнивания элементов на веб-странице в отношении друг друга внутри их контейнера.</w:t>
+      </w:r>
+      <w:r>
+        <w:rPr>
+          <w:rFonts w:ascii="Times New Roman" w:hAnsi="Times New Roman" w:cs="Times New Roman"/>
+          <w:bCs/>
+          <w:lang w:val="ru-RU"/>
+        </w:rPr>
+        <w:t xml:space="preserve"> Этот метод позволяет создавать более сложные макеты и легко управлять распределением пространства и выравниванием элементов, в том числе при изменении размеров экрана и адаптивной верстке.</w:t>
+      </w:r>
+    </w:p>
+    <w:p>
+      <w:pPr>
+        <w:ind w:left="720"/>
+        <w:rPr>
+          <w:rFonts w:ascii="Times New Roman" w:hAnsi="Times New Roman" w:cs="Times New Roman"/>
+          <w:bCs/>
+          <w:lang w:val="ru-RU"/>
+        </w:rPr>
+      </w:pPr>
+    </w:p>
+    <w:p>
+      <w:pPr>
+        <w:ind w:left="720"/>
+        <w:rPr>
+          <w:rFonts w:ascii="Times New Roman" w:hAnsi="Times New Roman" w:cs="Times New Roman"/>
+          <w:bCs/>
+          <w:lang w:val="ru-RU"/>
+        </w:rPr>
+      </w:pPr>
+      <w:r>
+        <w:rPr>
+          <w:rFonts w:ascii="Times New Roman" w:hAnsi="Times New Roman" w:cs="Times New Roman"/>
+          <w:bCs/>
+          <w:lang w:val="ru-RU"/>
+        </w:rPr>
+        <w:t>Основные</w:t>
+      </w:r>
+      <w:r>
+        <w:rPr>
+          <w:rFonts w:ascii="Times New Roman" w:hAnsi="Times New Roman" w:cs="Times New Roman"/>
+          <w:bCs/>
+          <w:lang w:val="ru-RU"/>
+        </w:rPr>
+        <w:t xml:space="preserve"> преимущества </w:t>
+      </w:r>
+      <w:proofErr w:type="spellStart"/>
+      <w:r>
+        <w:rPr>
+          <w:rFonts w:ascii="Times New Roman" w:hAnsi="Times New Roman" w:cs="Times New Roman"/>
+          <w:bCs/>
+          <w:lang w:val="ru-RU"/>
+        </w:rPr>
+        <w:t>Flexbox</w:t>
+      </w:r>
+      <w:proofErr w:type="spellEnd"/>
+      <w:r>
+        <w:rPr>
+          <w:rFonts w:ascii="Times New Roman" w:hAnsi="Times New Roman" w:cs="Times New Roman"/>
+          <w:bCs/>
+          <w:lang w:val="ru-RU"/>
+        </w:rPr>
+        <w:t xml:space="preserve"> включают:</w:t>
+      </w:r>
+    </w:p>
+    <w:p>
+      <w:pPr>
+        <w:ind w:left="720"/>
+        <w:rPr>
+          <w:rFonts w:ascii="Times New Roman" w:hAnsi="Times New Roman" w:cs="Times New Roman"/>
+          <w:bCs/>
+          <w:lang w:val="ru-RU"/>
+        </w:rPr>
+      </w:pPr>
+      <w:r>
+        <w:rPr>
+          <w:rFonts w:ascii="Times New Roman" w:hAnsi="Times New Roman" w:cs="Times New Roman"/>
+          <w:bCs/>
+          <w:lang w:val="ru-RU"/>
+        </w:rPr>
+        <w:t xml:space="preserve">1. **Удобное распределение </w:t>
+      </w:r>
+      <w:proofErr w:type="gramStart"/>
+      <w:r>
+        <w:rPr>
+          <w:rFonts w:ascii="Times New Roman" w:hAnsi="Times New Roman" w:cs="Times New Roman"/>
+          <w:bCs/>
+          <w:lang w:val="ru-RU"/>
+        </w:rPr>
+        <w:t>пространства:*</w:t>
+      </w:r>
+      <w:proofErr w:type="gramEnd"/>
+      <w:r>
+        <w:rPr>
+          <w:rFonts w:ascii="Times New Roman" w:hAnsi="Times New Roman" w:cs="Times New Roman"/>
+          <w:bCs/>
+          <w:lang w:val="ru-RU"/>
+        </w:rPr>
+        <w:t xml:space="preserve">* </w:t>
+      </w:r>
+      <w:proofErr w:type="spellStart"/>
+      <w:r>
+        <w:rPr>
+          <w:rFonts w:ascii="Times New Roman" w:hAnsi="Times New Roman" w:cs="Times New Roman"/>
+          <w:bCs/>
+          <w:lang w:val="ru-RU"/>
+        </w:rPr>
+        <w:t>Flexbox</w:t>
+      </w:r>
+      <w:proofErr w:type="spellEnd"/>
+      <w:r>
+        <w:rPr>
+          <w:rFonts w:ascii="Times New Roman" w:hAnsi="Times New Roman" w:cs="Times New Roman"/>
+          <w:bCs/>
+          <w:lang w:val="ru-RU"/>
+        </w:rPr>
+        <w:t xml:space="preserve"> автоматически распределяет доступное пространство между элементами внутри контейнера. Это особенно полезно для создания макетов с динамическим изменением </w:t>
+      </w:r>
+      <w:r>
+        <w:rPr>
+          <w:rFonts w:ascii="Times New Roman" w:hAnsi="Times New Roman" w:cs="Times New Roman"/>
+          <w:bCs/>
+          <w:lang w:val="ru-RU"/>
+        </w:rPr>
+        <w:t>размеров экрана или контейнера.</w:t>
+      </w:r>
+    </w:p>
+    <w:p>
+      <w:pPr>
+        <w:ind w:left="720"/>
+        <w:rPr>
+          <w:rFonts w:ascii="Times New Roman" w:hAnsi="Times New Roman" w:cs="Times New Roman"/>
+          <w:bCs/>
+          <w:lang w:val="ru-RU"/>
+        </w:rPr>
+      </w:pPr>
+      <w:r>
+        <w:rPr>
+          <w:rFonts w:ascii="Times New Roman" w:hAnsi="Times New Roman" w:cs="Times New Roman"/>
+          <w:bCs/>
+          <w:lang w:val="ru-RU"/>
+        </w:rPr>
+        <w:t xml:space="preserve">2. **Простое выравнивание </w:t>
+      </w:r>
+      <w:proofErr w:type="gramStart"/>
+      <w:r>
+        <w:rPr>
+          <w:rFonts w:ascii="Times New Roman" w:hAnsi="Times New Roman" w:cs="Times New Roman"/>
+          <w:bCs/>
+          <w:lang w:val="ru-RU"/>
+        </w:rPr>
+        <w:t>элементов:*</w:t>
+      </w:r>
+      <w:proofErr w:type="gramEnd"/>
+      <w:r>
+        <w:rPr>
+          <w:rFonts w:ascii="Times New Roman" w:hAnsi="Times New Roman" w:cs="Times New Roman"/>
+          <w:bCs/>
+          <w:lang w:val="ru-RU"/>
+        </w:rPr>
+        <w:t xml:space="preserve">* Выравнивание элементов внутри контейнера становится проще, так как </w:t>
+      </w:r>
+      <w:proofErr w:type="spellStart"/>
+      <w:r>
+        <w:rPr>
+          <w:rFonts w:ascii="Times New Roman" w:hAnsi="Times New Roman" w:cs="Times New Roman"/>
+          <w:bCs/>
+          <w:lang w:val="ru-RU"/>
+        </w:rPr>
+        <w:t>Flexbox</w:t>
+      </w:r>
+      <w:proofErr w:type="spellEnd"/>
+      <w:r>
+        <w:rPr>
+          <w:rFonts w:ascii="Times New Roman" w:hAnsi="Times New Roman" w:cs="Times New Roman"/>
+          <w:bCs/>
+          <w:lang w:val="ru-RU"/>
+        </w:rPr>
+        <w:t xml:space="preserve"> предоставляет множество свойств для управления выравниванием по горизонтали и вертикали.</w:t>
+      </w:r>
+    </w:p>
+    <w:p>
+      <w:pPr>
+        <w:ind w:left="720"/>
+        <w:rPr>
+          <w:rFonts w:ascii="Times New Roman" w:hAnsi="Times New Roman" w:cs="Times New Roman"/>
+          <w:bCs/>
+          <w:lang w:val="ru-RU"/>
+        </w:rPr>
+      </w:pPr>
+    </w:p>
+    <w:p>
+      <w:pPr>
+        <w:ind w:left="720"/>
+        <w:rPr>
+          <w:rFonts w:ascii="Times New Roman" w:hAnsi="Times New Roman" w:cs="Times New Roman"/>
+          <w:bCs/>
+          <w:lang w:val="ru-RU"/>
+        </w:rPr>
+      </w:pPr>
+      <w:r>
+        <w:rPr>
+          <w:rFonts w:ascii="Times New Roman" w:hAnsi="Times New Roman" w:cs="Times New Roman"/>
+          <w:bCs/>
+          <w:lang w:val="ru-RU"/>
+        </w:rPr>
+        <w:lastRenderedPageBreak/>
+        <w:t xml:space="preserve">3. **Порядок </w:t>
+      </w:r>
+      <w:proofErr w:type="gramStart"/>
+      <w:r>
+        <w:rPr>
+          <w:rFonts w:ascii="Times New Roman" w:hAnsi="Times New Roman" w:cs="Times New Roman"/>
+          <w:bCs/>
+          <w:lang w:val="ru-RU"/>
+        </w:rPr>
+        <w:t>элементов:*</w:t>
+      </w:r>
+      <w:proofErr w:type="gramEnd"/>
+      <w:r>
+        <w:rPr>
+          <w:rFonts w:ascii="Times New Roman" w:hAnsi="Times New Roman" w:cs="Times New Roman"/>
+          <w:bCs/>
+          <w:lang w:val="ru-RU"/>
+        </w:rPr>
+        <w:t xml:space="preserve">* </w:t>
+      </w:r>
+      <w:proofErr w:type="spellStart"/>
+      <w:r>
+        <w:rPr>
+          <w:rFonts w:ascii="Times New Roman" w:hAnsi="Times New Roman" w:cs="Times New Roman"/>
+          <w:bCs/>
+          <w:lang w:val="ru-RU"/>
+        </w:rPr>
+        <w:t>Flexbox</w:t>
+      </w:r>
+      <w:proofErr w:type="spellEnd"/>
+      <w:r>
+        <w:rPr>
+          <w:rFonts w:ascii="Times New Roman" w:hAnsi="Times New Roman" w:cs="Times New Roman"/>
+          <w:bCs/>
+          <w:lang w:val="ru-RU"/>
+        </w:rPr>
+        <w:t xml:space="preserve"> позволяет изменять порядок элементов без изменения порядка размещения в HTML. Это полезно д</w:t>
+      </w:r>
+      <w:r>
+        <w:rPr>
+          <w:rFonts w:ascii="Times New Roman" w:hAnsi="Times New Roman" w:cs="Times New Roman"/>
+          <w:bCs/>
+          <w:lang w:val="ru-RU"/>
+        </w:rPr>
+        <w:t>ля создания адаптивных макетов.</w:t>
+      </w:r>
+    </w:p>
+    <w:p>
+      <w:pPr>
+        <w:ind w:left="720"/>
+        <w:rPr>
+          <w:rFonts w:ascii="Times New Roman" w:hAnsi="Times New Roman" w:cs="Times New Roman"/>
+          <w:bCs/>
+          <w:lang w:val="ru-RU"/>
+        </w:rPr>
+      </w:pPr>
+      <w:r>
+        <w:rPr>
+          <w:rFonts w:ascii="Times New Roman" w:hAnsi="Times New Roman" w:cs="Times New Roman"/>
+          <w:bCs/>
+          <w:lang w:val="ru-RU"/>
+        </w:rPr>
+        <w:t xml:space="preserve">4. **Автоматическая коррекция </w:t>
+      </w:r>
+      <w:proofErr w:type="gramStart"/>
+      <w:r>
+        <w:rPr>
+          <w:rFonts w:ascii="Times New Roman" w:hAnsi="Times New Roman" w:cs="Times New Roman"/>
+          <w:bCs/>
+          <w:lang w:val="ru-RU"/>
+        </w:rPr>
+        <w:t>размеров:*</w:t>
+      </w:r>
+      <w:proofErr w:type="gramEnd"/>
+      <w:r>
+        <w:rPr>
+          <w:rFonts w:ascii="Times New Roman" w:hAnsi="Times New Roman" w:cs="Times New Roman"/>
+          <w:bCs/>
+          <w:lang w:val="ru-RU"/>
+        </w:rPr>
+        <w:t xml:space="preserve">* </w:t>
+      </w:r>
+      <w:proofErr w:type="spellStart"/>
+      <w:r>
+        <w:rPr>
+          <w:rFonts w:ascii="Times New Roman" w:hAnsi="Times New Roman" w:cs="Times New Roman"/>
+          <w:bCs/>
+          <w:lang w:val="ru-RU"/>
+        </w:rPr>
+        <w:t>Flexbox</w:t>
+      </w:r>
+      <w:proofErr w:type="spellEnd"/>
+      <w:r>
+        <w:rPr>
+          <w:rFonts w:ascii="Times New Roman" w:hAnsi="Times New Roman" w:cs="Times New Roman"/>
+          <w:bCs/>
+          <w:lang w:val="ru-RU"/>
+        </w:rPr>
+        <w:t xml:space="preserve"> автоматически корректирует размеры элементов внутри контейнера, чтобы они вписывались в доступное пространство.</w:t>
+      </w:r>
+    </w:p>
+    <w:p>
+      <w:pPr>
+        <w:ind w:left="720"/>
+        <w:rPr>
+          <w:rFonts w:ascii="Times New Roman" w:hAnsi="Times New Roman" w:cs="Times New Roman"/>
+          <w:bCs/>
+          <w:lang w:val="ru-RU"/>
+        </w:rPr>
+      </w:pPr>
+    </w:p>
+    <w:p>
+      <w:pPr>
+        <w:ind w:left="720"/>
+        <w:rPr>
+          <w:rFonts w:ascii="Times New Roman" w:hAnsi="Times New Roman" w:cs="Times New Roman"/>
+          <w:bCs/>
+          <w:lang w:val="ru-RU"/>
+        </w:rPr>
+      </w:pPr>
+      <w:r>
+        <w:rPr>
+          <w:rFonts w:ascii="Times New Roman" w:hAnsi="Times New Roman" w:cs="Times New Roman"/>
+          <w:bCs/>
+          <w:lang w:val="ru-RU"/>
+        </w:rPr>
+        <w:t xml:space="preserve">Применение </w:t>
+      </w:r>
+      <w:proofErr w:type="spellStart"/>
+      <w:r>
+        <w:rPr>
+          <w:rFonts w:ascii="Times New Roman" w:hAnsi="Times New Roman" w:cs="Times New Roman"/>
+          <w:bCs/>
+          <w:lang w:val="ru-RU"/>
+        </w:rPr>
+        <w:t>Flexbox</w:t>
+      </w:r>
+      <w:proofErr w:type="spellEnd"/>
+      <w:r>
+        <w:rPr>
+          <w:rFonts w:ascii="Times New Roman" w:hAnsi="Times New Roman" w:cs="Times New Roman"/>
+          <w:bCs/>
+          <w:lang w:val="ru-RU"/>
+        </w:rPr>
+        <w:t xml:space="preserve"> особенно полезно при создании навигационных меню, карточек, нижних панелей и других компонентов веб-сайта, где важно правильное размещение элементов. Этот метод стал широко используемым в веб-дизайне и предоставляет удобные средства для создания адаптивных и удобных макетов.</w:t>
+      </w:r>
+    </w:p>
+    <w:p>
+      <w:pPr>
         <w:rPr>
           <w:rFonts w:ascii="Times New Roman" w:hAnsi="Times New Roman" w:cs="Times New Roman"/>
           <w:lang w:val="ru-RU"/>
@@ -24028,6 +24441,7 @@
           <w:b/>
           <w:sz w:val="40"/>
           <w:szCs w:val="40"/>
+          <w:highlight w:val="green"/>
           <w:lang w:val="ru-RU"/>
         </w:rPr>
         <w:t>Политика конфиденциальности</w:t>
@@ -24037,6 +24451,7 @@
           <w:rFonts w:ascii="Times New Roman" w:hAnsi="Times New Roman" w:cs="Times New Roman"/>
           <w:sz w:val="40"/>
           <w:szCs w:val="40"/>
+          <w:highlight w:val="green"/>
           <w:lang w:val="ru-RU"/>
         </w:rPr>
         <w:t>:</w:t>
@@ -24084,6 +24499,7 @@
           <w:b/>
           <w:sz w:val="40"/>
           <w:szCs w:val="40"/>
+          <w:highlight w:val="green"/>
           <w:lang w:val="ru-RU"/>
         </w:rPr>
         <w:t>Вакансии</w:t>
@@ -24093,6 +24509,7 @@
           <w:rFonts w:ascii="Times New Roman" w:hAnsi="Times New Roman" w:cs="Times New Roman"/>
           <w:sz w:val="40"/>
           <w:szCs w:val="40"/>
+          <w:highlight w:val="green"/>
           <w:lang w:val="ru-RU"/>
         </w:rPr>
         <w:t>:</w:t>
@@ -24185,8 +24602,157 @@
     <w:p>
       <w:pPr>
         <w:rPr>
-          <w:rFonts w:ascii="Times New Roman" w:hAnsi="Times New Roman" w:cs="Times New Roman"/>
-          <w:lang w:val="en-US"/>
+          <w:rFonts w:ascii="Segoe UI" w:hAnsi="Segoe UI" w:cs="Segoe UI"/>
+          <w:color w:val="D1D5DB"/>
+          <w:shd w:val="clear" w:color="auto" w:fill="444654"/>
+        </w:rPr>
+      </w:pPr>
+      <w:r>
+        <w:rPr>
+          <w:rFonts w:ascii="Segoe UI" w:hAnsi="Segoe UI" w:cs="Segoe UI"/>
+          <w:color w:val="D1D5DB"/>
+          <w:shd w:val="clear" w:color="auto" w:fill="444654"/>
+        </w:rPr>
+        <w:t xml:space="preserve">Вам стоит знать, что использование </w:t>
+      </w:r>
+      <w:proofErr w:type="spellStart"/>
+      <w:r>
+        <w:rPr>
+          <w:rStyle w:val="HTML1"/>
+          <w:rFonts w:eastAsia="Arial"/>
+          <w:b/>
+          <w:bCs/>
+          <w:sz w:val="21"/>
+          <w:szCs w:val="21"/>
+          <w:bdr w:val="single" w:sz="2" w:space="0" w:color="D9D9E3" w:frame="1"/>
+          <w:shd w:val="clear" w:color="auto" w:fill="444654"/>
+        </w:rPr>
+        <w:t>float</w:t>
+      </w:r>
+      <w:proofErr w:type="spellEnd"/>
+      <w:r>
+        <w:rPr>
+          <w:rFonts w:ascii="Segoe UI" w:hAnsi="Segoe UI" w:cs="Segoe UI"/>
+          <w:color w:val="D1D5DB"/>
+          <w:shd w:val="clear" w:color="auto" w:fill="444654"/>
+        </w:rPr>
+        <w:t xml:space="preserve"> и </w:t>
+      </w:r>
+      <w:proofErr w:type="spellStart"/>
+      <w:r>
+        <w:rPr>
+          <w:rStyle w:val="HTML1"/>
+          <w:rFonts w:eastAsia="Arial"/>
+          <w:b/>
+          <w:bCs/>
+          <w:sz w:val="21"/>
+          <w:szCs w:val="21"/>
+          <w:bdr w:val="single" w:sz="2" w:space="0" w:color="D9D9E3" w:frame="1"/>
+          <w:shd w:val="clear" w:color="auto" w:fill="444654"/>
+        </w:rPr>
+        <w:t>clear</w:t>
+      </w:r>
+      <w:proofErr w:type="spellEnd"/>
+      <w:r>
+        <w:rPr>
+          <w:rFonts w:ascii="Segoe UI" w:hAnsi="Segoe UI" w:cs="Segoe UI"/>
+          <w:color w:val="D1D5DB"/>
+          <w:shd w:val="clear" w:color="auto" w:fill="444654"/>
+        </w:rPr>
+        <w:t xml:space="preserve"> для создания макетов становится менее популярным, так как сейчас более современные методы, такие как </w:t>
+      </w:r>
+      <w:proofErr w:type="spellStart"/>
+      <w:r>
+        <w:rPr>
+          <w:rFonts w:ascii="Segoe UI" w:hAnsi="Segoe UI" w:cs="Segoe UI"/>
+          <w:color w:val="D1D5DB"/>
+          <w:shd w:val="clear" w:color="auto" w:fill="444654"/>
+        </w:rPr>
+        <w:t>Flexbox</w:t>
+      </w:r>
+      <w:proofErr w:type="spellEnd"/>
+      <w:r>
+        <w:rPr>
+          <w:rFonts w:ascii="Segoe UI" w:hAnsi="Segoe UI" w:cs="Segoe UI"/>
+          <w:color w:val="D1D5DB"/>
+          <w:shd w:val="clear" w:color="auto" w:fill="444654"/>
+        </w:rPr>
+        <w:t xml:space="preserve"> и CSS </w:t>
+      </w:r>
+      <w:proofErr w:type="spellStart"/>
+      <w:r>
+        <w:rPr>
+          <w:rFonts w:ascii="Segoe UI" w:hAnsi="Segoe UI" w:cs="Segoe UI"/>
+          <w:color w:val="D1D5DB"/>
+          <w:shd w:val="clear" w:color="auto" w:fill="444654"/>
+        </w:rPr>
+        <w:t>Grid</w:t>
+      </w:r>
+      <w:proofErr w:type="spellEnd"/>
+      <w:r>
+        <w:rPr>
+          <w:rFonts w:ascii="Segoe UI" w:hAnsi="Segoe UI" w:cs="Segoe UI"/>
+          <w:color w:val="D1D5DB"/>
+          <w:shd w:val="clear" w:color="auto" w:fill="444654"/>
+        </w:rPr>
+        <w:t xml:space="preserve">, предоставляют более простой и надежный способ управления макетами. Однако, если вы хотите создать макет с использованием </w:t>
+      </w:r>
+      <w:proofErr w:type="spellStart"/>
+      <w:r>
+        <w:rPr>
+          <w:rStyle w:val="HTML1"/>
+          <w:rFonts w:eastAsia="Arial"/>
+          <w:b/>
+          <w:bCs/>
+          <w:sz w:val="21"/>
+          <w:szCs w:val="21"/>
+          <w:bdr w:val="single" w:sz="2" w:space="0" w:color="D9D9E3" w:frame="1"/>
+          <w:shd w:val="clear" w:color="auto" w:fill="444654"/>
+        </w:rPr>
+        <w:t>float</w:t>
+      </w:r>
+      <w:proofErr w:type="spellEnd"/>
+      <w:r>
+        <w:rPr>
+          <w:rFonts w:ascii="Segoe UI" w:hAnsi="Segoe UI" w:cs="Segoe UI"/>
+          <w:color w:val="D1D5DB"/>
+          <w:shd w:val="clear" w:color="auto" w:fill="444654"/>
+        </w:rPr>
+        <w:t xml:space="preserve"> и </w:t>
+      </w:r>
+      <w:proofErr w:type="spellStart"/>
+      <w:r>
+        <w:rPr>
+          <w:rStyle w:val="HTML1"/>
+          <w:rFonts w:eastAsia="Arial"/>
+          <w:b/>
+          <w:bCs/>
+          <w:sz w:val="21"/>
+          <w:szCs w:val="21"/>
+          <w:bdr w:val="single" w:sz="2" w:space="0" w:color="D9D9E3" w:frame="1"/>
+          <w:shd w:val="clear" w:color="auto" w:fill="444654"/>
+        </w:rPr>
+        <w:t>clear</w:t>
+      </w:r>
+      <w:proofErr w:type="spellEnd"/>
+      <w:r>
+        <w:rPr>
+          <w:rFonts w:ascii="Segoe UI" w:hAnsi="Segoe UI" w:cs="Segoe UI"/>
+          <w:color w:val="D1D5DB"/>
+          <w:shd w:val="clear" w:color="auto" w:fill="444654"/>
+        </w:rPr>
+        <w:t>, вот пример CSS для списка вакансий:</w:t>
+      </w:r>
+    </w:p>
+    <w:p>
+      <w:pPr>
+        <w:shd w:val="clear" w:color="auto" w:fill="1E1F22"/>
+        <w:rPr>
+          <w:rFonts w:ascii="Courier New" w:eastAsia="Times New Roman" w:hAnsi="Courier New" w:cs="Courier New"/>
+          <w:color w:val="BCBEC4"/>
+          <w:sz w:val="30"/>
+          <w:szCs w:val="30"/>
+          <w:lang w:val="ru-RU" w:eastAsia="en-US"/>
         </w:rPr>
       </w:pPr>
       <w:r>
@@ -24197,13 +24763,750 @@
           <w:szCs w:val="40"/>
           <w:lang w:val="ru-RU"/>
         </w:rPr>
-        <w:t>Отзывы</w:t>
-      </w:r>
-      <w:r>
-        <w:rPr>
-          <w:rFonts w:ascii="Times New Roman" w:hAnsi="Times New Roman" w:cs="Times New Roman"/>
+        <w:tab/>
+      </w:r>
+      <w:r>
+        <w:rPr>
+          <w:rFonts w:ascii="Courier New" w:eastAsia="Times New Roman" w:hAnsi="Courier New" w:cs="Courier New"/>
+          <w:color w:val="7A7E85"/>
+          <w:sz w:val="30"/>
+          <w:szCs w:val="30"/>
+          <w:lang w:val="ru-RU" w:eastAsia="en-US"/>
+        </w:rPr>
+        <w:t>/* Стили для отдельной вакансии */</w:t>
+      </w:r>
+      <w:r>
+        <w:rPr>
+          <w:rFonts w:ascii="Courier New" w:eastAsia="Times New Roman" w:hAnsi="Courier New" w:cs="Courier New"/>
+          <w:color w:val="7A7E85"/>
+          <w:sz w:val="30"/>
+          <w:szCs w:val="30"/>
+          <w:lang w:val="ru-RU" w:eastAsia="en-US"/>
+        </w:rPr>
+        <w:br/>
+      </w:r>
+      <w:r>
+        <w:rPr>
+          <w:rFonts w:ascii="Courier New" w:eastAsia="Times New Roman" w:hAnsi="Courier New" w:cs="Courier New"/>
+          <w:color w:val="BCBEC4"/>
+          <w:sz w:val="30"/>
+          <w:szCs w:val="30"/>
+          <w:lang w:val="ru-RU" w:eastAsia="en-US"/>
+        </w:rPr>
+        <w:t>.</w:t>
+      </w:r>
+      <w:r>
+        <w:rPr>
+          <w:rFonts w:ascii="Courier New" w:eastAsia="Times New Roman" w:hAnsi="Courier New" w:cs="Courier New"/>
+          <w:color w:val="BCBEC4"/>
+          <w:sz w:val="30"/>
+          <w:szCs w:val="30"/>
+          <w:lang w:val="en-US" w:eastAsia="en-US"/>
+        </w:rPr>
+        <w:t>vacancy</w:t>
+      </w:r>
+      <w:r>
+        <w:rPr>
+          <w:rFonts w:ascii="Courier New" w:eastAsia="Times New Roman" w:hAnsi="Courier New" w:cs="Courier New"/>
+          <w:color w:val="BCBEC4"/>
+          <w:sz w:val="30"/>
+          <w:szCs w:val="30"/>
+          <w:lang w:val="ru-RU" w:eastAsia="en-US"/>
+        </w:rPr>
+        <w:t>-</w:t>
+      </w:r>
+      <w:r>
+        <w:rPr>
+          <w:rFonts w:ascii="Courier New" w:eastAsia="Times New Roman" w:hAnsi="Courier New" w:cs="Courier New"/>
+          <w:color w:val="BCBEC4"/>
+          <w:sz w:val="30"/>
+          <w:szCs w:val="30"/>
+          <w:lang w:val="en-US" w:eastAsia="en-US"/>
+        </w:rPr>
+        <w:t>item</w:t>
+      </w:r>
+      <w:r>
+        <w:rPr>
+          <w:rFonts w:ascii="Courier New" w:eastAsia="Times New Roman" w:hAnsi="Courier New" w:cs="Courier New"/>
+          <w:color w:val="BCBEC4"/>
+          <w:sz w:val="30"/>
+          <w:szCs w:val="30"/>
+          <w:lang w:val="ru-RU" w:eastAsia="en-US"/>
+        </w:rPr>
+        <w:t xml:space="preserve"> {</w:t>
+      </w:r>
+      <w:r>
+        <w:rPr>
+          <w:rFonts w:ascii="Courier New" w:eastAsia="Times New Roman" w:hAnsi="Courier New" w:cs="Courier New"/>
+          <w:color w:val="BCBEC4"/>
+          <w:sz w:val="30"/>
+          <w:szCs w:val="30"/>
+          <w:lang w:val="ru-RU" w:eastAsia="en-US"/>
+        </w:rPr>
+        <w:br/>
+        <w:t xml:space="preserve">  </w:t>
+      </w:r>
+      <w:r>
+        <w:rPr>
+          <w:rFonts w:ascii="Courier New" w:eastAsia="Times New Roman" w:hAnsi="Courier New" w:cs="Courier New"/>
+          <w:color w:val="BCBEC4"/>
+          <w:sz w:val="30"/>
+          <w:szCs w:val="30"/>
+          <w:lang w:val="en-US" w:eastAsia="en-US"/>
+        </w:rPr>
+        <w:t>width</w:t>
+      </w:r>
+      <w:r>
+        <w:rPr>
+          <w:rFonts w:ascii="Courier New" w:eastAsia="Times New Roman" w:hAnsi="Courier New" w:cs="Courier New"/>
+          <w:color w:val="BCBEC4"/>
+          <w:sz w:val="30"/>
+          <w:szCs w:val="30"/>
+          <w:lang w:val="ru-RU" w:eastAsia="en-US"/>
+        </w:rPr>
+        <w:t xml:space="preserve">: </w:t>
+      </w:r>
+      <w:r>
+        <w:rPr>
+          <w:rFonts w:ascii="Courier New" w:eastAsia="Times New Roman" w:hAnsi="Courier New" w:cs="Courier New"/>
+          <w:color w:val="2AACB8"/>
+          <w:sz w:val="30"/>
+          <w:szCs w:val="30"/>
+          <w:lang w:val="ru-RU" w:eastAsia="en-US"/>
+        </w:rPr>
+        <w:t>100</w:t>
+      </w:r>
+      <w:r>
+        <w:rPr>
+          <w:rFonts w:ascii="Courier New" w:eastAsia="Times New Roman" w:hAnsi="Courier New" w:cs="Courier New"/>
+          <w:color w:val="BCBEC4"/>
+          <w:sz w:val="30"/>
+          <w:szCs w:val="30"/>
+          <w:lang w:val="ru-RU" w:eastAsia="en-US"/>
+        </w:rPr>
+        <w:t xml:space="preserve">%; </w:t>
+      </w:r>
+      <w:r>
+        <w:rPr>
+          <w:rFonts w:ascii="Courier New" w:eastAsia="Times New Roman" w:hAnsi="Courier New" w:cs="Courier New"/>
+          <w:color w:val="7A7E85"/>
+          <w:sz w:val="30"/>
+          <w:szCs w:val="30"/>
+          <w:lang w:val="ru-RU" w:eastAsia="en-US"/>
+        </w:rPr>
+        <w:t>/* Размер одной вакансии (для двух вакансий в ряду) */</w:t>
+      </w:r>
+      <w:r>
+        <w:rPr>
+          <w:rFonts w:ascii="Courier New" w:eastAsia="Times New Roman" w:hAnsi="Courier New" w:cs="Courier New"/>
+          <w:color w:val="7A7E85"/>
+          <w:sz w:val="30"/>
+          <w:szCs w:val="30"/>
+          <w:lang w:val="ru-RU" w:eastAsia="en-US"/>
+        </w:rPr>
+        <w:br/>
+        <w:t xml:space="preserve">  </w:t>
+      </w:r>
+      <w:r>
+        <w:rPr>
+          <w:rFonts w:ascii="Courier New" w:eastAsia="Times New Roman" w:hAnsi="Courier New" w:cs="Courier New"/>
+          <w:color w:val="BCBEC4"/>
+          <w:sz w:val="30"/>
+          <w:szCs w:val="30"/>
+          <w:lang w:val="en-US" w:eastAsia="en-US"/>
+        </w:rPr>
+        <w:t>float</w:t>
+      </w:r>
+      <w:r>
+        <w:rPr>
+          <w:rFonts w:ascii="Courier New" w:eastAsia="Times New Roman" w:hAnsi="Courier New" w:cs="Courier New"/>
+          <w:color w:val="BCBEC4"/>
+          <w:sz w:val="30"/>
+          <w:szCs w:val="30"/>
+          <w:lang w:val="ru-RU" w:eastAsia="en-US"/>
+        </w:rPr>
+        <w:t xml:space="preserve">: </w:t>
+      </w:r>
+      <w:r>
+        <w:rPr>
+          <w:rFonts w:ascii="Courier New" w:eastAsia="Times New Roman" w:hAnsi="Courier New" w:cs="Courier New"/>
+          <w:color w:val="BCBEC4"/>
+          <w:sz w:val="30"/>
+          <w:szCs w:val="30"/>
+          <w:lang w:val="en-US" w:eastAsia="en-US"/>
+        </w:rPr>
+        <w:t>left</w:t>
+      </w:r>
+      <w:r>
+        <w:rPr>
+          <w:rFonts w:ascii="Courier New" w:eastAsia="Times New Roman" w:hAnsi="Courier New" w:cs="Courier New"/>
+          <w:color w:val="BCBEC4"/>
+          <w:sz w:val="30"/>
+          <w:szCs w:val="30"/>
+          <w:lang w:val="ru-RU" w:eastAsia="en-US"/>
+        </w:rPr>
+        <w:t xml:space="preserve">; </w:t>
+      </w:r>
+      <w:r>
+        <w:rPr>
+          <w:rFonts w:ascii="Courier New" w:eastAsia="Times New Roman" w:hAnsi="Courier New" w:cs="Courier New"/>
+          <w:color w:val="7A7E85"/>
+          <w:sz w:val="30"/>
+          <w:szCs w:val="30"/>
+          <w:lang w:val="ru-RU" w:eastAsia="en-US"/>
+        </w:rPr>
+        <w:t>/* Перенос элементов влево */</w:t>
+      </w:r>
+      <w:r>
+        <w:rPr>
+          <w:rFonts w:ascii="Courier New" w:eastAsia="Times New Roman" w:hAnsi="Courier New" w:cs="Courier New"/>
+          <w:color w:val="7A7E85"/>
+          <w:sz w:val="30"/>
+          <w:szCs w:val="30"/>
+          <w:lang w:val="ru-RU" w:eastAsia="en-US"/>
+        </w:rPr>
+        <w:br/>
+        <w:t xml:space="preserve">  </w:t>
+      </w:r>
+      <w:r>
+        <w:rPr>
+          <w:rFonts w:ascii="Courier New" w:eastAsia="Times New Roman" w:hAnsi="Courier New" w:cs="Courier New"/>
+          <w:color w:val="BCBEC4"/>
+          <w:sz w:val="30"/>
+          <w:szCs w:val="30"/>
+          <w:lang w:val="en-US" w:eastAsia="en-US"/>
+        </w:rPr>
+        <w:t>clear</w:t>
+      </w:r>
+      <w:r>
+        <w:rPr>
+          <w:rFonts w:ascii="Courier New" w:eastAsia="Times New Roman" w:hAnsi="Courier New" w:cs="Courier New"/>
+          <w:color w:val="BCBEC4"/>
+          <w:sz w:val="30"/>
+          <w:szCs w:val="30"/>
+          <w:lang w:val="ru-RU" w:eastAsia="en-US"/>
+        </w:rPr>
+        <w:t xml:space="preserve">: </w:t>
+      </w:r>
+      <w:r>
+        <w:rPr>
+          <w:rFonts w:ascii="Courier New" w:eastAsia="Times New Roman" w:hAnsi="Courier New" w:cs="Courier New"/>
+          <w:color w:val="BCBEC4"/>
+          <w:sz w:val="30"/>
+          <w:szCs w:val="30"/>
+          <w:lang w:val="en-US" w:eastAsia="en-US"/>
+        </w:rPr>
+        <w:t>both</w:t>
+      </w:r>
+      <w:r>
+        <w:rPr>
+          <w:rFonts w:ascii="Courier New" w:eastAsia="Times New Roman" w:hAnsi="Courier New" w:cs="Courier New"/>
+          <w:color w:val="BCBEC4"/>
+          <w:sz w:val="30"/>
+          <w:szCs w:val="30"/>
+          <w:lang w:val="ru-RU" w:eastAsia="en-US"/>
+        </w:rPr>
+        <w:t xml:space="preserve">; </w:t>
+      </w:r>
+      <w:r>
+        <w:rPr>
+          <w:rFonts w:ascii="Courier New" w:eastAsia="Times New Roman" w:hAnsi="Courier New" w:cs="Courier New"/>
+          <w:color w:val="7A7E85"/>
+          <w:sz w:val="30"/>
+          <w:szCs w:val="30"/>
+          <w:lang w:val="ru-RU" w:eastAsia="en-US"/>
+        </w:rPr>
+        <w:t>/* Предотвращение перекрытия с предыдущими элементами */</w:t>
+      </w:r>
+      <w:r>
+        <w:rPr>
+          <w:rFonts w:ascii="Courier New" w:eastAsia="Times New Roman" w:hAnsi="Courier New" w:cs="Courier New"/>
+          <w:color w:val="7A7E85"/>
+          <w:sz w:val="30"/>
+          <w:szCs w:val="30"/>
+          <w:lang w:val="ru-RU" w:eastAsia="en-US"/>
+        </w:rPr>
+        <w:br/>
+        <w:t xml:space="preserve">  </w:t>
+      </w:r>
+      <w:r>
+        <w:rPr>
+          <w:rFonts w:ascii="Courier New" w:eastAsia="Times New Roman" w:hAnsi="Courier New" w:cs="Courier New"/>
+          <w:color w:val="BCBEC4"/>
+          <w:sz w:val="30"/>
+          <w:szCs w:val="30"/>
+          <w:lang w:val="en-US" w:eastAsia="en-US"/>
+        </w:rPr>
+        <w:t>margin</w:t>
+      </w:r>
+      <w:r>
+        <w:rPr>
+          <w:rFonts w:ascii="Courier New" w:eastAsia="Times New Roman" w:hAnsi="Courier New" w:cs="Courier New"/>
+          <w:color w:val="BCBEC4"/>
+          <w:sz w:val="30"/>
+          <w:szCs w:val="30"/>
+          <w:lang w:val="ru-RU" w:eastAsia="en-US"/>
+        </w:rPr>
+        <w:t>-</w:t>
+      </w:r>
+      <w:r>
+        <w:rPr>
+          <w:rFonts w:ascii="Courier New" w:eastAsia="Times New Roman" w:hAnsi="Courier New" w:cs="Courier New"/>
+          <w:color w:val="BCBEC4"/>
+          <w:sz w:val="30"/>
+          <w:szCs w:val="30"/>
+          <w:lang w:val="en-US" w:eastAsia="en-US"/>
+        </w:rPr>
+        <w:t>bottom</w:t>
+      </w:r>
+      <w:r>
+        <w:rPr>
+          <w:rFonts w:ascii="Courier New" w:eastAsia="Times New Roman" w:hAnsi="Courier New" w:cs="Courier New"/>
+          <w:color w:val="BCBEC4"/>
+          <w:sz w:val="30"/>
+          <w:szCs w:val="30"/>
+          <w:lang w:val="ru-RU" w:eastAsia="en-US"/>
+        </w:rPr>
+        <w:t xml:space="preserve">: </w:t>
+      </w:r>
+      <w:r>
+        <w:rPr>
+          <w:rFonts w:ascii="Courier New" w:eastAsia="Times New Roman" w:hAnsi="Courier New" w:cs="Courier New"/>
+          <w:color w:val="2AACB8"/>
+          <w:sz w:val="30"/>
+          <w:szCs w:val="30"/>
+          <w:lang w:val="ru-RU" w:eastAsia="en-US"/>
+        </w:rPr>
+        <w:t>20</w:t>
+      </w:r>
+      <w:proofErr w:type="spellStart"/>
+      <w:r>
+        <w:rPr>
+          <w:rFonts w:ascii="Courier New" w:eastAsia="Times New Roman" w:hAnsi="Courier New" w:cs="Courier New"/>
+          <w:color w:val="BCBEC4"/>
+          <w:sz w:val="30"/>
+          <w:szCs w:val="30"/>
+          <w:lang w:val="en-US" w:eastAsia="en-US"/>
+        </w:rPr>
+        <w:t>px</w:t>
+      </w:r>
+      <w:proofErr w:type="spellEnd"/>
+      <w:r>
+        <w:rPr>
+          <w:rFonts w:ascii="Courier New" w:eastAsia="Times New Roman" w:hAnsi="Courier New" w:cs="Courier New"/>
+          <w:color w:val="BCBEC4"/>
+          <w:sz w:val="30"/>
+          <w:szCs w:val="30"/>
+          <w:lang w:val="ru-RU" w:eastAsia="en-US"/>
+        </w:rPr>
+        <w:t>;</w:t>
+      </w:r>
+      <w:r>
+        <w:rPr>
+          <w:rFonts w:ascii="Courier New" w:eastAsia="Times New Roman" w:hAnsi="Courier New" w:cs="Courier New"/>
+          <w:color w:val="BCBEC4"/>
+          <w:sz w:val="30"/>
+          <w:szCs w:val="30"/>
+          <w:lang w:val="ru-RU" w:eastAsia="en-US"/>
+        </w:rPr>
+        <w:br/>
+        <w:t xml:space="preserve">  </w:t>
+      </w:r>
+      <w:r>
+        <w:rPr>
+          <w:rFonts w:ascii="Courier New" w:eastAsia="Times New Roman" w:hAnsi="Courier New" w:cs="Courier New"/>
+          <w:color w:val="BCBEC4"/>
+          <w:sz w:val="30"/>
+          <w:szCs w:val="30"/>
+          <w:lang w:val="en-US" w:eastAsia="en-US"/>
+        </w:rPr>
+        <w:t>padding</w:t>
+      </w:r>
+      <w:r>
+        <w:rPr>
+          <w:rFonts w:ascii="Courier New" w:eastAsia="Times New Roman" w:hAnsi="Courier New" w:cs="Courier New"/>
+          <w:color w:val="BCBEC4"/>
+          <w:sz w:val="30"/>
+          <w:szCs w:val="30"/>
+          <w:lang w:val="ru-RU" w:eastAsia="en-US"/>
+        </w:rPr>
+        <w:t xml:space="preserve">: </w:t>
+      </w:r>
+      <w:r>
+        <w:rPr>
+          <w:rFonts w:ascii="Courier New" w:eastAsia="Times New Roman" w:hAnsi="Courier New" w:cs="Courier New"/>
+          <w:color w:val="2AACB8"/>
+          <w:sz w:val="30"/>
+          <w:szCs w:val="30"/>
+          <w:lang w:val="ru-RU" w:eastAsia="en-US"/>
+        </w:rPr>
+        <w:t>20</w:t>
+      </w:r>
+      <w:proofErr w:type="spellStart"/>
+      <w:r>
+        <w:rPr>
+          <w:rFonts w:ascii="Courier New" w:eastAsia="Times New Roman" w:hAnsi="Courier New" w:cs="Courier New"/>
+          <w:color w:val="BCBEC4"/>
+          <w:sz w:val="30"/>
+          <w:szCs w:val="30"/>
+          <w:lang w:val="en-US" w:eastAsia="en-US"/>
+        </w:rPr>
+        <w:t>px</w:t>
+      </w:r>
+      <w:proofErr w:type="spellEnd"/>
+      <w:r>
+        <w:rPr>
+          <w:rFonts w:ascii="Courier New" w:eastAsia="Times New Roman" w:hAnsi="Courier New" w:cs="Courier New"/>
+          <w:color w:val="BCBEC4"/>
+          <w:sz w:val="30"/>
+          <w:szCs w:val="30"/>
+          <w:lang w:val="ru-RU" w:eastAsia="en-US"/>
+        </w:rPr>
+        <w:t>;</w:t>
+      </w:r>
+      <w:r>
+        <w:rPr>
+          <w:rFonts w:ascii="Courier New" w:eastAsia="Times New Roman" w:hAnsi="Courier New" w:cs="Courier New"/>
+          <w:color w:val="BCBEC4"/>
+          <w:sz w:val="30"/>
+          <w:szCs w:val="30"/>
+          <w:lang w:val="ru-RU" w:eastAsia="en-US"/>
+        </w:rPr>
+        <w:br/>
+        <w:t xml:space="preserve">  </w:t>
+      </w:r>
+      <w:r>
+        <w:rPr>
+          <w:rFonts w:ascii="Courier New" w:eastAsia="Times New Roman" w:hAnsi="Courier New" w:cs="Courier New"/>
+          <w:color w:val="BCBEC4"/>
+          <w:sz w:val="30"/>
+          <w:szCs w:val="30"/>
+          <w:lang w:val="en-US" w:eastAsia="en-US"/>
+        </w:rPr>
+        <w:t>border</w:t>
+      </w:r>
+      <w:r>
+        <w:rPr>
+          <w:rFonts w:ascii="Courier New" w:eastAsia="Times New Roman" w:hAnsi="Courier New" w:cs="Courier New"/>
+          <w:color w:val="BCBEC4"/>
+          <w:sz w:val="30"/>
+          <w:szCs w:val="30"/>
+          <w:lang w:val="ru-RU" w:eastAsia="en-US"/>
+        </w:rPr>
+        <w:t xml:space="preserve">: </w:t>
+      </w:r>
+      <w:r>
+        <w:rPr>
+          <w:rFonts w:ascii="Courier New" w:eastAsia="Times New Roman" w:hAnsi="Courier New" w:cs="Courier New"/>
+          <w:color w:val="2AACB8"/>
+          <w:sz w:val="30"/>
+          <w:szCs w:val="30"/>
+          <w:lang w:val="ru-RU" w:eastAsia="en-US"/>
+        </w:rPr>
+        <w:t>1</w:t>
+      </w:r>
+      <w:proofErr w:type="spellStart"/>
+      <w:r>
+        <w:rPr>
+          <w:rFonts w:ascii="Courier New" w:eastAsia="Times New Roman" w:hAnsi="Courier New" w:cs="Courier New"/>
+          <w:color w:val="BCBEC4"/>
+          <w:sz w:val="30"/>
+          <w:szCs w:val="30"/>
+          <w:lang w:val="en-US" w:eastAsia="en-US"/>
+        </w:rPr>
+        <w:t>px</w:t>
+      </w:r>
+      <w:proofErr w:type="spellEnd"/>
+      <w:r>
+        <w:rPr>
+          <w:rFonts w:ascii="Courier New" w:eastAsia="Times New Roman" w:hAnsi="Courier New" w:cs="Courier New"/>
+          <w:color w:val="BCBEC4"/>
+          <w:sz w:val="30"/>
+          <w:szCs w:val="30"/>
+          <w:lang w:val="ru-RU" w:eastAsia="en-US"/>
+        </w:rPr>
+        <w:t xml:space="preserve"> </w:t>
+      </w:r>
+      <w:r>
+        <w:rPr>
+          <w:rFonts w:ascii="Courier New" w:eastAsia="Times New Roman" w:hAnsi="Courier New" w:cs="Courier New"/>
+          <w:color w:val="BCBEC4"/>
+          <w:sz w:val="30"/>
+          <w:szCs w:val="30"/>
+          <w:lang w:val="en-US" w:eastAsia="en-US"/>
+        </w:rPr>
+        <w:t>solid</w:t>
+      </w:r>
+      <w:r>
+        <w:rPr>
+          <w:rFonts w:ascii="Courier New" w:eastAsia="Times New Roman" w:hAnsi="Courier New" w:cs="Courier New"/>
+          <w:color w:val="BCBEC4"/>
+          <w:sz w:val="30"/>
+          <w:szCs w:val="30"/>
+          <w:lang w:val="ru-RU" w:eastAsia="en-US"/>
+        </w:rPr>
+        <w:t xml:space="preserve"> #</w:t>
+      </w:r>
+      <w:r>
+        <w:rPr>
+          <w:rFonts w:ascii="Courier New" w:eastAsia="Times New Roman" w:hAnsi="Courier New" w:cs="Courier New"/>
+          <w:color w:val="BCBEC4"/>
+          <w:sz w:val="30"/>
+          <w:szCs w:val="30"/>
+          <w:lang w:val="en-US" w:eastAsia="en-US"/>
+        </w:rPr>
+        <w:t>ccc</w:t>
+      </w:r>
+      <w:r>
+        <w:rPr>
+          <w:rFonts w:ascii="Courier New" w:eastAsia="Times New Roman" w:hAnsi="Courier New" w:cs="Courier New"/>
+          <w:color w:val="BCBEC4"/>
+          <w:sz w:val="30"/>
+          <w:szCs w:val="30"/>
+          <w:lang w:val="ru-RU" w:eastAsia="en-US"/>
+        </w:rPr>
+        <w:t>;</w:t>
+      </w:r>
+      <w:r>
+        <w:rPr>
+          <w:rFonts w:ascii="Courier New" w:eastAsia="Times New Roman" w:hAnsi="Courier New" w:cs="Courier New"/>
+          <w:color w:val="BCBEC4"/>
+          <w:sz w:val="30"/>
+          <w:szCs w:val="30"/>
+          <w:lang w:val="ru-RU" w:eastAsia="en-US"/>
+        </w:rPr>
+        <w:br/>
+        <w:t xml:space="preserve">  </w:t>
+      </w:r>
+      <w:r>
+        <w:rPr>
+          <w:rFonts w:ascii="Courier New" w:eastAsia="Times New Roman" w:hAnsi="Courier New" w:cs="Courier New"/>
+          <w:color w:val="BCBEC4"/>
+          <w:sz w:val="30"/>
+          <w:szCs w:val="30"/>
+          <w:lang w:val="en-US" w:eastAsia="en-US"/>
+        </w:rPr>
+        <w:t>border</w:t>
+      </w:r>
+      <w:r>
+        <w:rPr>
+          <w:rFonts w:ascii="Courier New" w:eastAsia="Times New Roman" w:hAnsi="Courier New" w:cs="Courier New"/>
+          <w:color w:val="BCBEC4"/>
+          <w:sz w:val="30"/>
+          <w:szCs w:val="30"/>
+          <w:lang w:val="ru-RU" w:eastAsia="en-US"/>
+        </w:rPr>
+        <w:t>-</w:t>
+      </w:r>
+      <w:r>
+        <w:rPr>
+          <w:rFonts w:ascii="Courier New" w:eastAsia="Times New Roman" w:hAnsi="Courier New" w:cs="Courier New"/>
+          <w:color w:val="BCBEC4"/>
+          <w:sz w:val="30"/>
+          <w:szCs w:val="30"/>
+          <w:lang w:val="en-US" w:eastAsia="en-US"/>
+        </w:rPr>
+        <w:t>radius</w:t>
+      </w:r>
+      <w:r>
+        <w:rPr>
+          <w:rFonts w:ascii="Courier New" w:eastAsia="Times New Roman" w:hAnsi="Courier New" w:cs="Courier New"/>
+          <w:color w:val="BCBEC4"/>
+          <w:sz w:val="30"/>
+          <w:szCs w:val="30"/>
+          <w:lang w:val="ru-RU" w:eastAsia="en-US"/>
+        </w:rPr>
+        <w:t xml:space="preserve">: </w:t>
+      </w:r>
+      <w:r>
+        <w:rPr>
+          <w:rFonts w:ascii="Courier New" w:eastAsia="Times New Roman" w:hAnsi="Courier New" w:cs="Courier New"/>
+          <w:color w:val="2AACB8"/>
+          <w:sz w:val="30"/>
+          <w:szCs w:val="30"/>
+          <w:lang w:val="ru-RU" w:eastAsia="en-US"/>
+        </w:rPr>
+        <w:t>10</w:t>
+      </w:r>
+      <w:proofErr w:type="spellStart"/>
+      <w:r>
+        <w:rPr>
+          <w:rFonts w:ascii="Courier New" w:eastAsia="Times New Roman" w:hAnsi="Courier New" w:cs="Courier New"/>
+          <w:color w:val="BCBEC4"/>
+          <w:sz w:val="30"/>
+          <w:szCs w:val="30"/>
+          <w:lang w:val="en-US" w:eastAsia="en-US"/>
+        </w:rPr>
+        <w:t>px</w:t>
+      </w:r>
+      <w:proofErr w:type="spellEnd"/>
+      <w:r>
+        <w:rPr>
+          <w:rFonts w:ascii="Courier New" w:eastAsia="Times New Roman" w:hAnsi="Courier New" w:cs="Courier New"/>
+          <w:color w:val="BCBEC4"/>
+          <w:sz w:val="30"/>
+          <w:szCs w:val="30"/>
+          <w:lang w:val="ru-RU" w:eastAsia="en-US"/>
+        </w:rPr>
+        <w:t xml:space="preserve">; </w:t>
+      </w:r>
+      <w:r>
+        <w:rPr>
+          <w:rFonts w:ascii="Courier New" w:eastAsia="Times New Roman" w:hAnsi="Courier New" w:cs="Courier New"/>
+          <w:color w:val="7A7E85"/>
+          <w:sz w:val="30"/>
+          <w:szCs w:val="30"/>
+          <w:lang w:val="ru-RU" w:eastAsia="en-US"/>
+        </w:rPr>
+        <w:t>/* Закругленные углы для карточек */</w:t>
+      </w:r>
+      <w:r>
+        <w:rPr>
+          <w:rFonts w:ascii="Courier New" w:eastAsia="Times New Roman" w:hAnsi="Courier New" w:cs="Courier New"/>
+          <w:color w:val="7A7E85"/>
+          <w:sz w:val="30"/>
+          <w:szCs w:val="30"/>
+          <w:lang w:val="ru-RU" w:eastAsia="en-US"/>
+        </w:rPr>
+        <w:br/>
+      </w:r>
+      <w:r>
+        <w:rPr>
+          <w:rFonts w:ascii="Courier New" w:eastAsia="Times New Roman" w:hAnsi="Courier New" w:cs="Courier New"/>
+          <w:color w:val="7A7E85"/>
+          <w:sz w:val="30"/>
+          <w:szCs w:val="30"/>
+          <w:lang w:val="ru-RU" w:eastAsia="en-US"/>
+        </w:rPr>
+        <w:lastRenderedPageBreak/>
+        <w:t xml:space="preserve">  </w:t>
+      </w:r>
+      <w:r>
+        <w:rPr>
+          <w:rFonts w:ascii="Courier New" w:eastAsia="Times New Roman" w:hAnsi="Courier New" w:cs="Courier New"/>
+          <w:color w:val="BCBEC4"/>
+          <w:sz w:val="30"/>
+          <w:szCs w:val="30"/>
+          <w:lang w:val="en-US" w:eastAsia="en-US"/>
+        </w:rPr>
+        <w:t>text</w:t>
+      </w:r>
+      <w:r>
+        <w:rPr>
+          <w:rFonts w:ascii="Courier New" w:eastAsia="Times New Roman" w:hAnsi="Courier New" w:cs="Courier New"/>
+          <w:color w:val="BCBEC4"/>
+          <w:sz w:val="30"/>
+          <w:szCs w:val="30"/>
+          <w:lang w:val="ru-RU" w:eastAsia="en-US"/>
+        </w:rPr>
+        <w:t>-</w:t>
+      </w:r>
+      <w:r>
+        <w:rPr>
+          <w:rFonts w:ascii="Courier New" w:eastAsia="Times New Roman" w:hAnsi="Courier New" w:cs="Courier New"/>
+          <w:color w:val="BCBEC4"/>
+          <w:sz w:val="30"/>
+          <w:szCs w:val="30"/>
+          <w:lang w:val="en-US" w:eastAsia="en-US"/>
+        </w:rPr>
+        <w:t>align</w:t>
+      </w:r>
+      <w:r>
+        <w:rPr>
+          <w:rFonts w:ascii="Courier New" w:eastAsia="Times New Roman" w:hAnsi="Courier New" w:cs="Courier New"/>
+          <w:color w:val="BCBEC4"/>
+          <w:sz w:val="30"/>
+          <w:szCs w:val="30"/>
+          <w:lang w:val="ru-RU" w:eastAsia="en-US"/>
+        </w:rPr>
+        <w:t xml:space="preserve">: </w:t>
+      </w:r>
+      <w:r>
+        <w:rPr>
+          <w:rFonts w:ascii="Courier New" w:eastAsia="Times New Roman" w:hAnsi="Courier New" w:cs="Courier New"/>
+          <w:color w:val="BCBEC4"/>
+          <w:sz w:val="30"/>
+          <w:szCs w:val="30"/>
+          <w:lang w:val="en-US" w:eastAsia="en-US"/>
+        </w:rPr>
+        <w:t>left</w:t>
+      </w:r>
+      <w:r>
+        <w:rPr>
+          <w:rFonts w:ascii="Courier New" w:eastAsia="Times New Roman" w:hAnsi="Courier New" w:cs="Courier New"/>
+          <w:color w:val="BCBEC4"/>
+          <w:sz w:val="30"/>
+          <w:szCs w:val="30"/>
+          <w:lang w:val="ru-RU" w:eastAsia="en-US"/>
+        </w:rPr>
+        <w:t xml:space="preserve">; </w:t>
+      </w:r>
+      <w:r>
+        <w:rPr>
+          <w:rFonts w:ascii="Courier New" w:eastAsia="Times New Roman" w:hAnsi="Courier New" w:cs="Courier New"/>
+          <w:color w:val="7A7E85"/>
+          <w:sz w:val="30"/>
+          <w:szCs w:val="30"/>
+          <w:lang w:val="ru-RU" w:eastAsia="en-US"/>
+        </w:rPr>
+        <w:t>/* Выравнивание текста влево */</w:t>
+      </w:r>
+      <w:r>
+        <w:rPr>
+          <w:rFonts w:ascii="Courier New" w:eastAsia="Times New Roman" w:hAnsi="Courier New" w:cs="Courier New"/>
+          <w:color w:val="7A7E85"/>
+          <w:sz w:val="30"/>
+          <w:szCs w:val="30"/>
+          <w:lang w:val="ru-RU" w:eastAsia="en-US"/>
+        </w:rPr>
+        <w:br/>
+      </w:r>
+      <w:r>
+        <w:rPr>
+          <w:rFonts w:ascii="Courier New" w:eastAsia="Times New Roman" w:hAnsi="Courier New" w:cs="Courier New"/>
+          <w:color w:val="BCBEC4"/>
+          <w:sz w:val="30"/>
+          <w:szCs w:val="30"/>
+          <w:lang w:val="ru-RU" w:eastAsia="en-US"/>
+        </w:rPr>
+        <w:t>}</w:t>
+      </w:r>
+    </w:p>
+    <w:p>
+      <w:pPr>
+        <w:rPr>
+          <w:rFonts w:ascii="Times New Roman" w:hAnsi="Times New Roman" w:cs="Times New Roman"/>
+          <w:b/>
           <w:sz w:val="40"/>
           <w:szCs w:val="40"/>
+          <w:lang w:val="ru-RU"/>
+        </w:rPr>
+      </w:pPr>
+    </w:p>
+    <w:p>
+      <w:pPr>
+        <w:rPr>
+          <w:rFonts w:ascii="Times New Roman" w:hAnsi="Times New Roman" w:cs="Times New Roman"/>
+          <w:lang w:val="en-US"/>
+        </w:rPr>
+      </w:pPr>
+      <w:r>
+        <w:rPr>
+          <w:rFonts w:ascii="Times New Roman" w:hAnsi="Times New Roman" w:cs="Times New Roman"/>
+          <w:b/>
+          <w:sz w:val="40"/>
+          <w:szCs w:val="40"/>
+          <w:highlight w:val="green"/>
+          <w:lang w:val="ru-RU"/>
+        </w:rPr>
+        <w:t>Отзывы</w:t>
+      </w:r>
+      <w:r>
+        <w:rPr>
+          <w:rFonts w:ascii="Times New Roman" w:hAnsi="Times New Roman" w:cs="Times New Roman"/>
+          <w:sz w:val="40"/>
+          <w:szCs w:val="40"/>
+          <w:highlight w:val="green"/>
           <w:lang w:val="ru-RU"/>
         </w:rPr>
         <w:t>:</w:t>
@@ -24261,93 +25564,484 @@
     </w:p>
     <w:p>
       <w:pPr>
-        <w:rPr>
-          <w:rFonts w:ascii="Times New Roman" w:hAnsi="Times New Roman" w:cs="Times New Roman"/>
-          <w:lang w:val="ru-RU"/>
-        </w:rPr>
-      </w:pPr>
-      <w:proofErr w:type="spellStart"/>
+        <w:pStyle w:val="a7"/>
+        <w:ind w:left="770"/>
+        <w:rPr>
+          <w:rFonts w:ascii="Times New Roman" w:hAnsi="Times New Roman" w:cs="Times New Roman"/>
+          <w:lang w:val="ru-RU"/>
+        </w:rPr>
+      </w:pPr>
+    </w:p>
+    <w:p>
+      <w:pPr>
+        <w:pStyle w:val="a7"/>
+        <w:ind w:left="770"/>
+        <w:rPr>
+          <w:rFonts w:ascii="Times New Roman" w:hAnsi="Times New Roman" w:cs="Times New Roman"/>
+          <w:lang w:val="ru-RU"/>
+        </w:rPr>
+      </w:pPr>
+      <w:r>
+        <w:rPr>
+          <w:rFonts w:ascii="Times New Roman" w:hAnsi="Times New Roman" w:cs="Times New Roman"/>
+          <w:highlight w:val="magenta"/>
+          <w:lang w:val="ru-RU"/>
+        </w:rPr>
+        <w:t>Ключевые слова в CSS представляют собой зарезервированные слова, которые используются для определения различных свойств стилей. Эти слова являются предопределенными и выполн</w:t>
+      </w:r>
+      <w:r>
+        <w:rPr>
+          <w:rFonts w:ascii="Times New Roman" w:hAnsi="Times New Roman" w:cs="Times New Roman"/>
+          <w:highlight w:val="magenta"/>
+          <w:lang w:val="ru-RU"/>
+        </w:rPr>
+        <w:t>яют определенные функции в CSS.</w:t>
+      </w:r>
+    </w:p>
+    <w:p>
+      <w:pPr>
+        <w:pStyle w:val="a7"/>
+        <w:ind w:left="770"/>
+        <w:rPr>
+          <w:rFonts w:ascii="Times New Roman" w:hAnsi="Times New Roman" w:cs="Times New Roman"/>
+          <w:lang w:val="ru-RU"/>
+        </w:rPr>
+      </w:pPr>
+      <w:r>
+        <w:rPr>
+          <w:rFonts w:ascii="Times New Roman" w:hAnsi="Times New Roman" w:cs="Times New Roman"/>
+          <w:lang w:val="ru-RU"/>
+        </w:rPr>
+        <w:t>Например, некоторые общие</w:t>
+      </w:r>
+      <w:r>
+        <w:rPr>
+          <w:rFonts w:ascii="Times New Roman" w:hAnsi="Times New Roman" w:cs="Times New Roman"/>
+          <w:lang w:val="ru-RU"/>
+        </w:rPr>
+        <w:t xml:space="preserve"> ключевые слова в CSS включают:</w:t>
+      </w:r>
+    </w:p>
+    <w:p>
+      <w:pPr>
+        <w:pStyle w:val="a7"/>
+        <w:ind w:left="770"/>
+        <w:rPr>
+          <w:rFonts w:ascii="Times New Roman" w:hAnsi="Times New Roman" w:cs="Times New Roman"/>
+          <w:lang w:val="ru-RU"/>
+        </w:rPr>
+      </w:pPr>
+      <w:r>
+        <w:rPr>
+          <w:rFonts w:ascii="Times New Roman" w:hAnsi="Times New Roman" w:cs="Times New Roman"/>
+          <w:lang w:val="ru-RU"/>
+        </w:rPr>
+        <w:t>1. `</w:t>
+      </w:r>
+      <w:proofErr w:type="spellStart"/>
+      <w:r>
+        <w:rPr>
+          <w:rFonts w:ascii="Times New Roman" w:hAnsi="Times New Roman" w:cs="Times New Roman"/>
+          <w:lang w:val="ru-RU"/>
+        </w:rPr>
+        <w:t>inherit</w:t>
+      </w:r>
+      <w:proofErr w:type="spellEnd"/>
+      <w:r>
+        <w:rPr>
+          <w:rFonts w:ascii="Times New Roman" w:hAnsi="Times New Roman" w:cs="Times New Roman"/>
+          <w:lang w:val="ru-RU"/>
+        </w:rPr>
+        <w:t>`: Это ключевое слово используется для наследования свой</w:t>
+      </w:r>
+      <w:r>
+        <w:rPr>
+          <w:rFonts w:ascii="Times New Roman" w:hAnsi="Times New Roman" w:cs="Times New Roman"/>
+          <w:lang w:val="ru-RU"/>
+        </w:rPr>
+        <w:t>ства от родительского элемента.</w:t>
+      </w:r>
+    </w:p>
+    <w:p>
+      <w:pPr>
+        <w:pStyle w:val="a7"/>
+        <w:ind w:left="770"/>
+        <w:rPr>
+          <w:rFonts w:ascii="Times New Roman" w:hAnsi="Times New Roman" w:cs="Times New Roman"/>
+          <w:lang w:val="ru-RU"/>
+        </w:rPr>
+      </w:pPr>
+      <w:r>
+        <w:rPr>
+          <w:rFonts w:ascii="Times New Roman" w:hAnsi="Times New Roman" w:cs="Times New Roman"/>
+          <w:lang w:val="ru-RU"/>
+        </w:rPr>
+        <w:t>2. `</w:t>
+      </w:r>
+      <w:proofErr w:type="spellStart"/>
+      <w:r>
+        <w:rPr>
+          <w:rFonts w:ascii="Times New Roman" w:hAnsi="Times New Roman" w:cs="Times New Roman"/>
+          <w:lang w:val="ru-RU"/>
+        </w:rPr>
+        <w:t>initial</w:t>
+      </w:r>
+      <w:proofErr w:type="spellEnd"/>
+      <w:r>
+        <w:rPr>
+          <w:rFonts w:ascii="Times New Roman" w:hAnsi="Times New Roman" w:cs="Times New Roman"/>
+          <w:lang w:val="ru-RU"/>
+        </w:rPr>
+        <w:t>`: Это ключевое слово возвращает свойство к его начальному значению, как оно</w:t>
+      </w:r>
+      <w:r>
+        <w:rPr>
+          <w:rFonts w:ascii="Times New Roman" w:hAnsi="Times New Roman" w:cs="Times New Roman"/>
+          <w:lang w:val="ru-RU"/>
+        </w:rPr>
+        <w:t xml:space="preserve"> определено в спецификации CSS.</w:t>
+      </w:r>
+    </w:p>
+    <w:p>
+      <w:pPr>
+        <w:pStyle w:val="a7"/>
+        <w:ind w:left="770"/>
+        <w:rPr>
+          <w:rFonts w:ascii="Times New Roman" w:hAnsi="Times New Roman" w:cs="Times New Roman"/>
+          <w:lang w:val="ru-RU"/>
+        </w:rPr>
+      </w:pPr>
+      <w:r>
+        <w:rPr>
+          <w:rFonts w:ascii="Times New Roman" w:hAnsi="Times New Roman" w:cs="Times New Roman"/>
+          <w:lang w:val="ru-RU"/>
+        </w:rPr>
+        <w:t>3. `</w:t>
+      </w:r>
+      <w:proofErr w:type="spellStart"/>
+      <w:r>
+        <w:rPr>
+          <w:rFonts w:ascii="Times New Roman" w:hAnsi="Times New Roman" w:cs="Times New Roman"/>
+          <w:lang w:val="ru-RU"/>
+        </w:rPr>
+        <w:t>unset</w:t>
+      </w:r>
+      <w:proofErr w:type="spellEnd"/>
+      <w:r>
+        <w:rPr>
+          <w:rFonts w:ascii="Times New Roman" w:hAnsi="Times New Roman" w:cs="Times New Roman"/>
+          <w:lang w:val="ru-RU"/>
+        </w:rPr>
+        <w:t>`: Это ключевое слово сначала пытается наследовать свойство, а если наследование невозможно</w:t>
+      </w:r>
+      <w:r>
+        <w:rPr>
+          <w:rFonts w:ascii="Times New Roman" w:hAnsi="Times New Roman" w:cs="Times New Roman"/>
+          <w:lang w:val="ru-RU"/>
+        </w:rPr>
+        <w:t>, оно ведет себя как `</w:t>
+      </w:r>
+      <w:proofErr w:type="spellStart"/>
+      <w:r>
+        <w:rPr>
+          <w:rFonts w:ascii="Times New Roman" w:hAnsi="Times New Roman" w:cs="Times New Roman"/>
+          <w:lang w:val="ru-RU"/>
+        </w:rPr>
+        <w:t>initial</w:t>
+      </w:r>
+      <w:proofErr w:type="spellEnd"/>
+      <w:r>
+        <w:rPr>
+          <w:rFonts w:ascii="Times New Roman" w:hAnsi="Times New Roman" w:cs="Times New Roman"/>
+          <w:lang w:val="ru-RU"/>
+        </w:rPr>
+        <w:t>`.</w:t>
+      </w:r>
+    </w:p>
+    <w:p>
+      <w:pPr>
+        <w:pStyle w:val="a7"/>
+        <w:ind w:left="770"/>
+        <w:rPr>
+          <w:rFonts w:ascii="Times New Roman" w:hAnsi="Times New Roman" w:cs="Times New Roman"/>
+          <w:lang w:val="ru-RU"/>
+        </w:rPr>
+      </w:pPr>
+      <w:r>
+        <w:rPr>
+          <w:rFonts w:ascii="Times New Roman" w:hAnsi="Times New Roman" w:cs="Times New Roman"/>
+          <w:lang w:val="ru-RU"/>
+        </w:rPr>
+        <w:t>4. `</w:t>
+      </w:r>
+      <w:proofErr w:type="spellStart"/>
+      <w:r>
+        <w:rPr>
+          <w:rFonts w:ascii="Times New Roman" w:hAnsi="Times New Roman" w:cs="Times New Roman"/>
+          <w:lang w:val="ru-RU"/>
+        </w:rPr>
+        <w:t>none</w:t>
+      </w:r>
+      <w:proofErr w:type="spellEnd"/>
+      <w:r>
+        <w:rPr>
+          <w:rFonts w:ascii="Times New Roman" w:hAnsi="Times New Roman" w:cs="Times New Roman"/>
+          <w:lang w:val="ru-RU"/>
+        </w:rPr>
+        <w:t>`: Это ключевое слово часто используется для отключения какого-либо свойства, такого как `</w:t>
+      </w:r>
+      <w:proofErr w:type="spellStart"/>
+      <w:r>
+        <w:rPr>
+          <w:rFonts w:ascii="Times New Roman" w:hAnsi="Times New Roman" w:cs="Times New Roman"/>
+          <w:lang w:val="ru-RU"/>
+        </w:rPr>
+        <w:t>lis</w:t>
+      </w:r>
+      <w:r>
+        <w:rPr>
+          <w:rFonts w:ascii="Times New Roman" w:hAnsi="Times New Roman" w:cs="Times New Roman"/>
+          <w:lang w:val="ru-RU"/>
+        </w:rPr>
+        <w:t>t-style</w:t>
+      </w:r>
+      <w:proofErr w:type="spellEnd"/>
+      <w:r>
+        <w:rPr>
+          <w:rFonts w:ascii="Times New Roman" w:hAnsi="Times New Roman" w:cs="Times New Roman"/>
+          <w:lang w:val="ru-RU"/>
+        </w:rPr>
+        <w:t>` или `</w:t>
+      </w:r>
+      <w:proofErr w:type="spellStart"/>
+      <w:r>
+        <w:rPr>
+          <w:rFonts w:ascii="Times New Roman" w:hAnsi="Times New Roman" w:cs="Times New Roman"/>
+          <w:lang w:val="ru-RU"/>
+        </w:rPr>
+        <w:t>text-decoration</w:t>
+      </w:r>
+      <w:proofErr w:type="spellEnd"/>
+      <w:r>
+        <w:rPr>
+          <w:rFonts w:ascii="Times New Roman" w:hAnsi="Times New Roman" w:cs="Times New Roman"/>
+          <w:lang w:val="ru-RU"/>
+        </w:rPr>
+        <w:t>`.</w:t>
+      </w:r>
+    </w:p>
+    <w:p>
+      <w:pPr>
+        <w:pStyle w:val="a7"/>
+        <w:ind w:left="770"/>
+        <w:rPr>
+          <w:rFonts w:ascii="Times New Roman" w:hAnsi="Times New Roman" w:cs="Times New Roman"/>
+          <w:lang w:val="ru-RU"/>
+        </w:rPr>
+      </w:pPr>
+      <w:r>
+        <w:rPr>
+          <w:rFonts w:ascii="Times New Roman" w:hAnsi="Times New Roman" w:cs="Times New Roman"/>
+          <w:lang w:val="ru-RU"/>
+        </w:rPr>
+        <w:t>5. `</w:t>
+      </w:r>
+      <w:proofErr w:type="spellStart"/>
+      <w:r>
+        <w:rPr>
+          <w:rFonts w:ascii="Times New Roman" w:hAnsi="Times New Roman" w:cs="Times New Roman"/>
+          <w:lang w:val="ru-RU"/>
+        </w:rPr>
+        <w:t>auto</w:t>
+      </w:r>
+      <w:proofErr w:type="spellEnd"/>
+      <w:r>
+        <w:rPr>
+          <w:rFonts w:ascii="Times New Roman" w:hAnsi="Times New Roman" w:cs="Times New Roman"/>
+          <w:lang w:val="ru-RU"/>
+        </w:rPr>
+        <w:t>`: Это ключевое слово используется, чтобы браузер самостоятельно установил значение свойства, основываясь на к</w:t>
+      </w:r>
+      <w:r>
+        <w:rPr>
+          <w:rFonts w:ascii="Times New Roman" w:hAnsi="Times New Roman" w:cs="Times New Roman"/>
+          <w:lang w:val="ru-RU"/>
+        </w:rPr>
+        <w:t>онтексте и содержании элемента.</w:t>
+      </w:r>
+    </w:p>
+    <w:p>
+      <w:pPr>
+        <w:pStyle w:val="a7"/>
+        <w:ind w:left="770"/>
+        <w:rPr>
+          <w:rFonts w:ascii="Times New Roman" w:hAnsi="Times New Roman" w:cs="Times New Roman"/>
+          <w:lang w:val="ru-RU"/>
+        </w:rPr>
+      </w:pPr>
+      <w:r>
+        <w:rPr>
+          <w:rFonts w:ascii="Times New Roman" w:hAnsi="Times New Roman" w:cs="Times New Roman"/>
+          <w:lang w:val="ru-RU"/>
+        </w:rPr>
+        <w:t>6. `</w:t>
+      </w:r>
+      <w:proofErr w:type="spellStart"/>
+      <w:r>
+        <w:rPr>
+          <w:rFonts w:ascii="Times New Roman" w:hAnsi="Times New Roman" w:cs="Times New Roman"/>
+          <w:lang w:val="ru-RU"/>
+        </w:rPr>
+        <w:t>transparent</w:t>
+      </w:r>
+      <w:proofErr w:type="spellEnd"/>
+      <w:r>
+        <w:rPr>
+          <w:rFonts w:ascii="Times New Roman" w:hAnsi="Times New Roman" w:cs="Times New Roman"/>
+          <w:lang w:val="ru-RU"/>
+        </w:rPr>
+        <w:t>`: Это ключевое</w:t>
+      </w:r>
+      <w:bookmarkStart w:id="0" w:name="_GoBack"/>
+      <w:bookmarkEnd w:id="0"/>
+      <w:r>
+        <w:rPr>
+          <w:rFonts w:ascii="Times New Roman" w:hAnsi="Times New Roman" w:cs="Times New Roman"/>
+          <w:lang w:val="ru-RU"/>
+        </w:rPr>
+        <w:t xml:space="preserve"> слово используется</w:t>
+      </w:r>
+      <w:r>
+        <w:rPr>
+          <w:rFonts w:ascii="Times New Roman" w:hAnsi="Times New Roman" w:cs="Times New Roman"/>
+          <w:lang w:val="ru-RU"/>
+        </w:rPr>
+        <w:t xml:space="preserve"> для задания прозрачного цвета.</w:t>
+      </w:r>
+    </w:p>
+    <w:p>
+      <w:pPr>
+        <w:pStyle w:val="a7"/>
+        <w:ind w:left="770"/>
+        <w:rPr>
+          <w:rFonts w:ascii="Times New Roman" w:hAnsi="Times New Roman" w:cs="Times New Roman"/>
+          <w:lang w:val="ru-RU"/>
+        </w:rPr>
+      </w:pPr>
+      <w:r>
+        <w:rPr>
+          <w:rFonts w:ascii="Times New Roman" w:hAnsi="Times New Roman" w:cs="Times New Roman"/>
+          <w:lang w:val="ru-RU"/>
+        </w:rPr>
+        <w:t>7. `</w:t>
+      </w:r>
+      <w:proofErr w:type="spellStart"/>
+      <w:r>
+        <w:rPr>
+          <w:rFonts w:ascii="Times New Roman" w:hAnsi="Times New Roman" w:cs="Times New Roman"/>
+          <w:lang w:val="ru-RU"/>
+        </w:rPr>
+        <w:t>currentColor</w:t>
+      </w:r>
+      <w:proofErr w:type="spellEnd"/>
+      <w:r>
+        <w:rPr>
+          <w:rFonts w:ascii="Times New Roman" w:hAnsi="Times New Roman" w:cs="Times New Roman"/>
+          <w:lang w:val="ru-RU"/>
+        </w:rPr>
+        <w:t>`: Это ключевое слово устанавливает значение цвета в текущее значение `</w:t>
+      </w:r>
+      <w:proofErr w:type="spellStart"/>
+      <w:r>
+        <w:rPr>
+          <w:rFonts w:ascii="Times New Roman" w:hAnsi="Times New Roman" w:cs="Times New Roman"/>
+          <w:lang w:val="ru-RU"/>
+        </w:rPr>
+        <w:t>color</w:t>
+      </w:r>
+      <w:proofErr w:type="spellEnd"/>
+      <w:r>
+        <w:rPr>
+          <w:rFonts w:ascii="Times New Roman" w:hAnsi="Times New Roman" w:cs="Times New Roman"/>
+          <w:lang w:val="ru-RU"/>
+        </w:rPr>
+        <w:t>` для элемента.</w:t>
+      </w:r>
+    </w:p>
+    <w:p>
+      <w:pPr>
+        <w:pStyle w:val="a7"/>
+        <w:ind w:left="770"/>
+        <w:rPr>
+          <w:rFonts w:ascii="Times New Roman" w:hAnsi="Times New Roman" w:cs="Times New Roman"/>
+          <w:lang w:val="ru-RU"/>
+        </w:rPr>
+      </w:pPr>
+    </w:p>
+    <w:p>
+      <w:pPr>
+        <w:rPr>
+          <w:rFonts w:ascii="Times New Roman" w:hAnsi="Times New Roman" w:cs="Times New Roman"/>
+          <w:lang w:val="ru-RU"/>
+        </w:rPr>
+      </w:pPr>
       <w:r>
         <w:rPr>
           <w:rFonts w:ascii="Times New Roman" w:hAnsi="Times New Roman" w:cs="Times New Roman"/>
           <w:b/>
           <w:sz w:val="40"/>
           <w:szCs w:val="40"/>
-          <w:lang w:val="ru-RU"/>
-        </w:rPr>
-        <w:lastRenderedPageBreak/>
-        <w:t>Промокоды</w:t>
-      </w:r>
-      <w:proofErr w:type="spellEnd"/>
-      <w:r>
+          <w:highlight w:val="green"/>
+          <w:lang w:val="ru-RU"/>
+        </w:rPr>
+        <w:t>Промокоды и купоны</w:t>
+      </w:r>
+      <w:r>
+        <w:rPr>
+          <w:rFonts w:ascii="Times New Roman" w:hAnsi="Times New Roman" w:cs="Times New Roman"/>
+          <w:sz w:val="40"/>
+          <w:szCs w:val="40"/>
+          <w:highlight w:val="green"/>
+          <w:lang w:val="ru-RU"/>
+        </w:rPr>
+        <w:t>:</w:t>
+      </w:r>
+      <w:r>
+        <w:rPr>
+          <w:rFonts w:ascii="Times New Roman" w:hAnsi="Times New Roman" w:cs="Times New Roman"/>
+          <w:lang w:val="ru-RU"/>
+        </w:rPr>
+        <w:t xml:space="preserve"> список промокодов действующих и в архиве.</w:t>
+      </w:r>
+    </w:p>
+    <w:p>
+      <w:pPr>
         <w:rPr>
           <w:rFonts w:ascii="Times New Roman" w:hAnsi="Times New Roman" w:cs="Times New Roman"/>
           <w:b/>
           <w:sz w:val="40"/>
           <w:szCs w:val="40"/>
-          <w:lang w:val="ru-RU"/>
-        </w:rPr>
-        <w:t xml:space="preserve"> и купоны</w:t>
-      </w:r>
-      <w:r>
-        <w:rPr>
-          <w:rFonts w:ascii="Times New Roman" w:hAnsi="Times New Roman" w:cs="Times New Roman"/>
-          <w:sz w:val="40"/>
-          <w:szCs w:val="40"/>
-          <w:lang w:val="ru-RU"/>
-        </w:rPr>
-        <w:t>:</w:t>
-      </w:r>
-      <w:r>
-        <w:rPr>
-          <w:rFonts w:ascii="Times New Roman" w:hAnsi="Times New Roman" w:cs="Times New Roman"/>
-          <w:lang w:val="ru-RU"/>
-        </w:rPr>
-        <w:t xml:space="preserve"> список </w:t>
-      </w:r>
-      <w:proofErr w:type="spellStart"/>
-      <w:r>
-        <w:rPr>
-          <w:rFonts w:ascii="Times New Roman" w:hAnsi="Times New Roman" w:cs="Times New Roman"/>
-          <w:lang w:val="ru-RU"/>
-        </w:rPr>
-        <w:t>промокодов</w:t>
-      </w:r>
-      <w:proofErr w:type="spellEnd"/>
-      <w:r>
-        <w:rPr>
-          <w:rFonts w:ascii="Times New Roman" w:hAnsi="Times New Roman" w:cs="Times New Roman"/>
-          <w:lang w:val="ru-RU"/>
-        </w:rPr>
-        <w:t xml:space="preserve"> действующих и в архиве.</w:t>
-      </w:r>
-    </w:p>
-    <w:p>
-      <w:pPr>
+          <w:lang w:val="en-US"/>
+        </w:rPr>
+      </w:pPr>
+      <w:r>
         <w:rPr>
           <w:rFonts w:ascii="Times New Roman" w:hAnsi="Times New Roman" w:cs="Times New Roman"/>
           <w:b/>
           <w:sz w:val="40"/>
           <w:szCs w:val="40"/>
-          <w:lang w:val="en-US"/>
-        </w:rPr>
-      </w:pPr>
+          <w:highlight w:val="green"/>
+          <w:lang w:val="ru-RU"/>
+        </w:rPr>
+        <w:t>Таблицы</w:t>
+      </w:r>
       <w:r>
         <w:rPr>
           <w:rFonts w:ascii="Times New Roman" w:hAnsi="Times New Roman" w:cs="Times New Roman"/>
           <w:b/>
           <w:sz w:val="40"/>
           <w:szCs w:val="40"/>
-          <w:lang w:val="ru-RU"/>
-        </w:rPr>
-        <w:t>Таблицы</w:t>
-      </w:r>
-      <w:r>
-        <w:rPr>
-          <w:rFonts w:ascii="Times New Roman" w:hAnsi="Times New Roman" w:cs="Times New Roman"/>
-          <w:b/>
-          <w:sz w:val="40"/>
-          <w:szCs w:val="40"/>
+          <w:highlight w:val="green"/>
           <w:lang w:val="en-US"/>
         </w:rPr>
         <w:t>:</w:t>
@@ -24375,6 +26069,70 @@
     </w:p>
     <w:p>
       <w:pPr>
+        <w:ind w:left="720"/>
+        <w:rPr>
+          <w:rFonts w:ascii="Times New Roman" w:hAnsi="Times New Roman" w:cs="Times New Roman"/>
+          <w:lang w:val="ru-RU"/>
+        </w:rPr>
+      </w:pPr>
+      <w:r>
+        <w:rPr>
+          <w:rFonts w:ascii="Times New Roman" w:hAnsi="Times New Roman" w:cs="Times New Roman"/>
+          <w:lang w:val="ru-RU"/>
+        </w:rPr>
+        <w:t>/* Убираем двойные линии между ячейками в таблице */</w:t>
+      </w:r>
+    </w:p>
+    <w:p>
+      <w:pPr>
+        <w:ind w:left="720"/>
+        <w:rPr>
+          <w:rFonts w:ascii="Times New Roman" w:hAnsi="Times New Roman" w:cs="Times New Roman"/>
+          <w:lang w:val="en-US"/>
+        </w:rPr>
+      </w:pPr>
+      <w:r>
+        <w:rPr>
+          <w:rFonts w:ascii="Times New Roman" w:hAnsi="Times New Roman" w:cs="Times New Roman"/>
+          <w:lang w:val="en-US"/>
+        </w:rPr>
+        <w:t>table {</w:t>
+      </w:r>
+    </w:p>
+    <w:p>
+      <w:pPr>
+        <w:ind w:left="720"/>
+        <w:rPr>
+          <w:rFonts w:ascii="Times New Roman" w:hAnsi="Times New Roman" w:cs="Times New Roman"/>
+          <w:lang w:val="en-US"/>
+        </w:rPr>
+      </w:pPr>
+      <w:r>
+        <w:rPr>
+          <w:rFonts w:ascii="Times New Roman" w:hAnsi="Times New Roman" w:cs="Times New Roman"/>
+          <w:lang w:val="en-US"/>
+        </w:rPr>
+        <w:t xml:space="preserve">  border-collapse: collapse;</w:t>
+      </w:r>
+    </w:p>
+    <w:p>
+      <w:pPr>
+        <w:ind w:left="720"/>
+        <w:rPr>
+          <w:rFonts w:ascii="Times New Roman" w:hAnsi="Times New Roman" w:cs="Times New Roman"/>
+          <w:lang w:val="en-US"/>
+        </w:rPr>
+      </w:pPr>
+      <w:r>
+        <w:rPr>
+          <w:rFonts w:ascii="Times New Roman" w:hAnsi="Times New Roman" w:cs="Times New Roman"/>
+          <w:lang w:val="en-US"/>
+        </w:rPr>
+        <w:t>}</w:t>
+      </w:r>
+    </w:p>
+    <w:p>
+      <w:pPr>
         <w:pStyle w:val="a7"/>
         <w:numPr>
           <w:ilvl w:val="0"/>
@@ -24410,7 +26168,136 @@
           <w:rFonts w:ascii="Times New Roman" w:hAnsi="Times New Roman" w:cs="Times New Roman"/>
           <w:lang w:val="ru-RU"/>
         </w:rPr>
+        <w:lastRenderedPageBreak/>
         <w:t>оформить заголовок таблицы над таблицей</w:t>
+      </w:r>
+    </w:p>
+    <w:p>
+      <w:pPr>
+        <w:ind w:left="770"/>
+        <w:rPr>
+          <w:rFonts w:ascii="Times New Roman" w:hAnsi="Times New Roman" w:cs="Times New Roman"/>
+          <w:lang w:val="ru-RU"/>
+        </w:rPr>
+      </w:pPr>
+      <w:r>
+        <w:rPr>
+          <w:rFonts w:ascii="Times New Roman" w:hAnsi="Times New Roman" w:cs="Times New Roman"/>
+          <w:lang w:val="ru-RU"/>
+        </w:rPr>
+        <w:t>/* Стили для заголовка таблицы */</w:t>
+      </w:r>
+    </w:p>
+    <w:p>
+      <w:pPr>
+        <w:ind w:left="770"/>
+        <w:rPr>
+          <w:rFonts w:ascii="Times New Roman" w:hAnsi="Times New Roman" w:cs="Times New Roman"/>
+          <w:lang w:val="ru-RU"/>
+        </w:rPr>
+      </w:pPr>
+      <w:proofErr w:type="spellStart"/>
+      <w:r>
+        <w:rPr>
+          <w:rFonts w:ascii="Times New Roman" w:hAnsi="Times New Roman" w:cs="Times New Roman"/>
+          <w:lang w:val="ru-RU"/>
+        </w:rPr>
+        <w:t>caption</w:t>
+      </w:r>
+      <w:proofErr w:type="spellEnd"/>
+      <w:r>
+        <w:rPr>
+          <w:rFonts w:ascii="Times New Roman" w:hAnsi="Times New Roman" w:cs="Times New Roman"/>
+          <w:lang w:val="ru-RU"/>
+        </w:rPr>
+        <w:t xml:space="preserve"> {</w:t>
+      </w:r>
+    </w:p>
+    <w:p>
+      <w:pPr>
+        <w:ind w:left="770"/>
+        <w:rPr>
+          <w:rFonts w:ascii="Times New Roman" w:hAnsi="Times New Roman" w:cs="Times New Roman"/>
+          <w:lang w:val="en-US"/>
+        </w:rPr>
+      </w:pPr>
+      <w:r>
+        <w:rPr>
+          <w:rFonts w:ascii="Times New Roman" w:hAnsi="Times New Roman" w:cs="Times New Roman"/>
+          <w:lang w:val="ru-RU"/>
+        </w:rPr>
+        <w:t xml:space="preserve">  </w:t>
+      </w:r>
+      <w:r>
+        <w:rPr>
+          <w:rFonts w:ascii="Times New Roman" w:hAnsi="Times New Roman" w:cs="Times New Roman"/>
+          <w:lang w:val="en-US"/>
+        </w:rPr>
+        <w:t>font-weight: bold;</w:t>
+      </w:r>
+    </w:p>
+    <w:p>
+      <w:pPr>
+        <w:ind w:left="770"/>
+        <w:rPr>
+          <w:rFonts w:ascii="Times New Roman" w:hAnsi="Times New Roman" w:cs="Times New Roman"/>
+          <w:lang w:val="en-US"/>
+        </w:rPr>
+      </w:pPr>
+      <w:r>
+        <w:rPr>
+          <w:rFonts w:ascii="Times New Roman" w:hAnsi="Times New Roman" w:cs="Times New Roman"/>
+          <w:lang w:val="en-US"/>
+        </w:rPr>
+        <w:t xml:space="preserve">  text-align: center;</w:t>
+      </w:r>
+    </w:p>
+    <w:p>
+      <w:pPr>
+        <w:ind w:left="770"/>
+        <w:rPr>
+          <w:rFonts w:ascii="Times New Roman" w:hAnsi="Times New Roman" w:cs="Times New Roman"/>
+          <w:lang w:val="ru-RU"/>
+        </w:rPr>
+      </w:pPr>
+      <w:r>
+        <w:rPr>
+          <w:rFonts w:ascii="Times New Roman" w:hAnsi="Times New Roman" w:cs="Times New Roman"/>
+          <w:lang w:val="en-US"/>
+        </w:rPr>
+        <w:t xml:space="preserve">  </w:t>
+      </w:r>
+      <w:proofErr w:type="spellStart"/>
+      <w:r>
+        <w:rPr>
+          <w:rFonts w:ascii="Times New Roman" w:hAnsi="Times New Roman" w:cs="Times New Roman"/>
+          <w:lang w:val="ru-RU"/>
+        </w:rPr>
+        <w:t>font-size</w:t>
+      </w:r>
+      <w:proofErr w:type="spellEnd"/>
+      <w:r>
+        <w:rPr>
+          <w:rFonts w:ascii="Times New Roman" w:hAnsi="Times New Roman" w:cs="Times New Roman"/>
+          <w:lang w:val="ru-RU"/>
+        </w:rPr>
+        <w:t>: 24px;</w:t>
+      </w:r>
+    </w:p>
+    <w:p>
+      <w:pPr>
+        <w:ind w:left="770"/>
+        <w:rPr>
+          <w:rFonts w:ascii="Times New Roman" w:hAnsi="Times New Roman" w:cs="Times New Roman"/>
+          <w:lang w:val="ru-RU"/>
+        </w:rPr>
+      </w:pPr>
+      <w:r>
+        <w:rPr>
+          <w:rFonts w:ascii="Times New Roman" w:hAnsi="Times New Roman" w:cs="Times New Roman"/>
+          <w:lang w:val="ru-RU"/>
+        </w:rPr>
+        <w:t>}</w:t>
       </w:r>
     </w:p>
     <w:p>
@@ -24442,6 +26329,69 @@
     </w:p>
     <w:p>
       <w:pPr>
+        <w:ind w:left="720"/>
+        <w:rPr>
+          <w:rFonts w:ascii="Times New Roman" w:hAnsi="Times New Roman" w:cs="Times New Roman"/>
+          <w:lang w:val="ru-RU"/>
+        </w:rPr>
+      </w:pPr>
+      <w:r>
+        <w:rPr>
+          <w:rFonts w:ascii="Segoe UI" w:hAnsi="Segoe UI" w:cs="Segoe UI"/>
+          <w:color w:val="D1D5DB"/>
+          <w:shd w:val="clear" w:color="auto" w:fill="444654"/>
+        </w:rPr>
+        <w:t xml:space="preserve">Эти стили будут зависеть от ваших предпочтений и макета. Обычно используют </w:t>
+      </w:r>
+      <w:proofErr w:type="spellStart"/>
+      <w:r>
+        <w:rPr>
+          <w:rStyle w:val="HTML1"/>
+          <w:rFonts w:eastAsia="Arial"/>
+          <w:b/>
+          <w:bCs/>
+          <w:sz w:val="21"/>
+          <w:szCs w:val="21"/>
+          <w:bdr w:val="single" w:sz="2" w:space="0" w:color="D9D9E3" w:frame="1"/>
+          <w:shd w:val="clear" w:color="auto" w:fill="444654"/>
+        </w:rPr>
+        <w:t>text-align</w:t>
+      </w:r>
+      <w:proofErr w:type="spellEnd"/>
+      <w:r>
+        <w:rPr>
+          <w:rFonts w:ascii="Segoe UI" w:hAnsi="Segoe UI" w:cs="Segoe UI"/>
+          <w:color w:val="D1D5DB"/>
+          <w:shd w:val="clear" w:color="auto" w:fill="444654"/>
+        </w:rPr>
+        <w:t xml:space="preserve"> для горизонтального выравнивания и </w:t>
+      </w:r>
+      <w:proofErr w:type="spellStart"/>
+      <w:r>
+        <w:rPr>
+          <w:rStyle w:val="HTML1"/>
+          <w:rFonts w:eastAsia="Arial"/>
+          <w:b/>
+          <w:bCs/>
+          <w:sz w:val="21"/>
+          <w:szCs w:val="21"/>
+          <w:bdr w:val="single" w:sz="2" w:space="0" w:color="D9D9E3" w:frame="1"/>
+          <w:shd w:val="clear" w:color="auto" w:fill="444654"/>
+        </w:rPr>
+        <w:t>vertical-align</w:t>
+      </w:r>
+      <w:proofErr w:type="spellEnd"/>
+      <w:r>
+        <w:rPr>
+          <w:rFonts w:ascii="Segoe UI" w:hAnsi="Segoe UI" w:cs="Segoe UI"/>
+          <w:color w:val="D1D5DB"/>
+          <w:shd w:val="clear" w:color="auto" w:fill="444654"/>
+        </w:rPr>
+        <w:t xml:space="preserve"> для вертикального выравнивания. Расположение таблицы на странице можно настраивать с помощью стилей для самой таблицы или контейнера вокруг неё</w:t>
+      </w:r>
+    </w:p>
+    <w:p>
+      <w:pPr>
         <w:pStyle w:val="a7"/>
         <w:numPr>
           <w:ilvl w:val="0"/>
@@ -24462,11 +26412,457 @@
     </w:p>
     <w:p>
       <w:pPr>
-        <w:rPr>
-          <w:rFonts w:ascii="Times New Roman" w:hAnsi="Times New Roman" w:cs="Times New Roman"/>
-          <w:lang w:val="ru-RU"/>
-        </w:rPr>
-      </w:pPr>
+        <w:ind w:left="720"/>
+        <w:rPr>
+          <w:rFonts w:ascii="Segoe UI" w:hAnsi="Segoe UI" w:cs="Segoe UI"/>
+          <w:color w:val="D1D5DB"/>
+          <w:shd w:val="clear" w:color="auto" w:fill="444654"/>
+        </w:rPr>
+      </w:pPr>
+      <w:r>
+        <w:rPr>
+          <w:rFonts w:ascii="Segoe UI" w:hAnsi="Segoe UI" w:cs="Segoe UI"/>
+          <w:color w:val="D1D5DB"/>
+          <w:shd w:val="clear" w:color="auto" w:fill="444654"/>
+        </w:rPr>
+        <w:t xml:space="preserve">Эти стили будут зависеть от ваших предпочтений и макета. Обычно используют </w:t>
+      </w:r>
+      <w:proofErr w:type="spellStart"/>
+      <w:r>
+        <w:rPr>
+          <w:rStyle w:val="HTML1"/>
+          <w:rFonts w:eastAsia="Arial"/>
+          <w:b/>
+          <w:bCs/>
+          <w:sz w:val="21"/>
+          <w:szCs w:val="21"/>
+          <w:bdr w:val="single" w:sz="2" w:space="0" w:color="D9D9E3" w:frame="1"/>
+          <w:shd w:val="clear" w:color="auto" w:fill="444654"/>
+        </w:rPr>
+        <w:t>text-align</w:t>
+      </w:r>
+      <w:proofErr w:type="spellEnd"/>
+      <w:r>
+        <w:rPr>
+          <w:rFonts w:ascii="Segoe UI" w:hAnsi="Segoe UI" w:cs="Segoe UI"/>
+          <w:color w:val="D1D5DB"/>
+          <w:shd w:val="clear" w:color="auto" w:fill="444654"/>
+        </w:rPr>
+        <w:t xml:space="preserve"> для горизонтального выравнивания и </w:t>
+      </w:r>
+      <w:proofErr w:type="spellStart"/>
+      <w:r>
+        <w:rPr>
+          <w:rStyle w:val="HTML1"/>
+          <w:rFonts w:eastAsia="Arial"/>
+          <w:b/>
+          <w:bCs/>
+          <w:sz w:val="21"/>
+          <w:szCs w:val="21"/>
+          <w:bdr w:val="single" w:sz="2" w:space="0" w:color="D9D9E3" w:frame="1"/>
+          <w:shd w:val="clear" w:color="auto" w:fill="444654"/>
+        </w:rPr>
+        <w:t>vertical-align</w:t>
+      </w:r>
+      <w:proofErr w:type="spellEnd"/>
+      <w:r>
+        <w:rPr>
+          <w:rFonts w:ascii="Segoe UI" w:hAnsi="Segoe UI" w:cs="Segoe UI"/>
+          <w:color w:val="D1D5DB"/>
+          <w:shd w:val="clear" w:color="auto" w:fill="444654"/>
+        </w:rPr>
+        <w:t xml:space="preserve"> для вертикального выравнивания. Расположение таблицы на странице можно настраивать с помощью стилей для самой таблицы или контейнера вокруг неё</w:t>
+      </w:r>
+    </w:p>
+    <w:p>
+      <w:pPr>
+        <w:ind w:left="720"/>
+        <w:rPr>
+          <w:rFonts w:ascii="Times New Roman" w:hAnsi="Times New Roman" w:cs="Times New Roman"/>
+          <w:lang w:val="ru-RU"/>
+        </w:rPr>
+      </w:pPr>
+      <w:r>
+        <w:rPr>
+          <w:rFonts w:ascii="Times New Roman" w:hAnsi="Times New Roman" w:cs="Times New Roman"/>
+          <w:lang w:val="ru-RU"/>
+        </w:rPr>
+        <w:t>/* Стили для активных промокодов */</w:t>
+      </w:r>
+    </w:p>
+    <w:p>
+      <w:pPr>
+        <w:ind w:left="720"/>
+        <w:rPr>
+          <w:rFonts w:ascii="Times New Roman" w:hAnsi="Times New Roman" w:cs="Times New Roman"/>
+          <w:lang w:val="ru-RU"/>
+        </w:rPr>
+      </w:pPr>
+      <w:proofErr w:type="gramStart"/>
+      <w:r>
+        <w:rPr>
+          <w:rFonts w:ascii="Times New Roman" w:hAnsi="Times New Roman" w:cs="Times New Roman"/>
+          <w:lang w:val="ru-RU"/>
+        </w:rPr>
+        <w:t>.</w:t>
+      </w:r>
+      <w:proofErr w:type="spellStart"/>
+      <w:r>
+        <w:rPr>
+          <w:rFonts w:ascii="Times New Roman" w:hAnsi="Times New Roman" w:cs="Times New Roman"/>
+          <w:lang w:val="ru-RU"/>
+        </w:rPr>
+        <w:t>active</w:t>
+      </w:r>
+      <w:proofErr w:type="gramEnd"/>
+      <w:r>
+        <w:rPr>
+          <w:rFonts w:ascii="Times New Roman" w:hAnsi="Times New Roman" w:cs="Times New Roman"/>
+          <w:lang w:val="ru-RU"/>
+        </w:rPr>
+        <w:t>-promo</w:t>
+      </w:r>
+      <w:proofErr w:type="spellEnd"/>
+      <w:r>
+        <w:rPr>
+          <w:rFonts w:ascii="Times New Roman" w:hAnsi="Times New Roman" w:cs="Times New Roman"/>
+          <w:lang w:val="ru-RU"/>
+        </w:rPr>
+        <w:t xml:space="preserve"> {</w:t>
+      </w:r>
+    </w:p>
+    <w:p>
+      <w:pPr>
+        <w:ind w:left="720"/>
+        <w:rPr>
+          <w:rFonts w:ascii="Times New Roman" w:hAnsi="Times New Roman" w:cs="Times New Roman"/>
+          <w:lang w:val="en-US"/>
+        </w:rPr>
+      </w:pPr>
+      <w:r>
+        <w:rPr>
+          <w:rFonts w:ascii="Times New Roman" w:hAnsi="Times New Roman" w:cs="Times New Roman"/>
+          <w:lang w:val="ru-RU"/>
+        </w:rPr>
+        <w:t xml:space="preserve">  </w:t>
+      </w:r>
+      <w:r>
+        <w:rPr>
+          <w:rFonts w:ascii="Times New Roman" w:hAnsi="Times New Roman" w:cs="Times New Roman"/>
+          <w:lang w:val="en-US"/>
+        </w:rPr>
+        <w:t xml:space="preserve">background-color: #9effab; /* </w:t>
+      </w:r>
+      <w:r>
+        <w:rPr>
+          <w:rFonts w:ascii="Times New Roman" w:hAnsi="Times New Roman" w:cs="Times New Roman"/>
+          <w:lang w:val="ru-RU"/>
+        </w:rPr>
+        <w:t>Пример</w:t>
+      </w:r>
+      <w:r>
+        <w:rPr>
+          <w:rFonts w:ascii="Times New Roman" w:hAnsi="Times New Roman" w:cs="Times New Roman"/>
+          <w:lang w:val="en-US"/>
+        </w:rPr>
+        <w:t xml:space="preserve"> </w:t>
+      </w:r>
+      <w:r>
+        <w:rPr>
+          <w:rFonts w:ascii="Times New Roman" w:hAnsi="Times New Roman" w:cs="Times New Roman"/>
+          <w:lang w:val="ru-RU"/>
+        </w:rPr>
+        <w:t>цвета</w:t>
+      </w:r>
+      <w:r>
+        <w:rPr>
+          <w:rFonts w:ascii="Times New Roman" w:hAnsi="Times New Roman" w:cs="Times New Roman"/>
+          <w:lang w:val="en-US"/>
+        </w:rPr>
+        <w:t xml:space="preserve"> </w:t>
+      </w:r>
+      <w:r>
+        <w:rPr>
+          <w:rFonts w:ascii="Times New Roman" w:hAnsi="Times New Roman" w:cs="Times New Roman"/>
+          <w:lang w:val="ru-RU"/>
+        </w:rPr>
+        <w:t>фона</w:t>
+      </w:r>
+      <w:r>
+        <w:rPr>
+          <w:rFonts w:ascii="Times New Roman" w:hAnsi="Times New Roman" w:cs="Times New Roman"/>
+          <w:lang w:val="en-US"/>
+        </w:rPr>
+        <w:t xml:space="preserve"> */</w:t>
+      </w:r>
+    </w:p>
+    <w:p>
+      <w:pPr>
+        <w:ind w:left="720"/>
+        <w:rPr>
+          <w:rFonts w:ascii="Times New Roman" w:hAnsi="Times New Roman" w:cs="Times New Roman"/>
+          <w:lang w:val="ru-RU"/>
+        </w:rPr>
+      </w:pPr>
+      <w:r>
+        <w:rPr>
+          <w:rFonts w:ascii="Times New Roman" w:hAnsi="Times New Roman" w:cs="Times New Roman"/>
+          <w:lang w:val="ru-RU"/>
+        </w:rPr>
+        <w:t>}</w:t>
+      </w:r>
+    </w:p>
+    <w:p>
+      <w:pPr>
+        <w:ind w:left="720"/>
+        <w:rPr>
+          <w:rFonts w:ascii="Times New Roman" w:hAnsi="Times New Roman" w:cs="Times New Roman"/>
+          <w:lang w:val="ru-RU"/>
+        </w:rPr>
+      </w:pPr>
+    </w:p>
+    <w:p>
+      <w:pPr>
+        <w:ind w:left="720"/>
+        <w:rPr>
+          <w:rFonts w:ascii="Times New Roman" w:hAnsi="Times New Roman" w:cs="Times New Roman"/>
+          <w:lang w:val="ru-RU"/>
+        </w:rPr>
+      </w:pPr>
+      <w:r>
+        <w:rPr>
+          <w:rFonts w:ascii="Times New Roman" w:hAnsi="Times New Roman" w:cs="Times New Roman"/>
+          <w:lang w:val="ru-RU"/>
+        </w:rPr>
+        <w:t>/* Стили для архивных промокодов */</w:t>
+      </w:r>
+    </w:p>
+    <w:p>
+      <w:pPr>
+        <w:ind w:left="720"/>
+        <w:rPr>
+          <w:rFonts w:ascii="Times New Roman" w:hAnsi="Times New Roman" w:cs="Times New Roman"/>
+          <w:lang w:val="ru-RU"/>
+        </w:rPr>
+      </w:pPr>
+      <w:proofErr w:type="gramStart"/>
+      <w:r>
+        <w:rPr>
+          <w:rFonts w:ascii="Times New Roman" w:hAnsi="Times New Roman" w:cs="Times New Roman"/>
+          <w:lang w:val="ru-RU"/>
+        </w:rPr>
+        <w:t>.</w:t>
+      </w:r>
+      <w:proofErr w:type="spellStart"/>
+      <w:r>
+        <w:rPr>
+          <w:rFonts w:ascii="Times New Roman" w:hAnsi="Times New Roman" w:cs="Times New Roman"/>
+          <w:lang w:val="ru-RU"/>
+        </w:rPr>
+        <w:t>archived</w:t>
+      </w:r>
+      <w:proofErr w:type="gramEnd"/>
+      <w:r>
+        <w:rPr>
+          <w:rFonts w:ascii="Times New Roman" w:hAnsi="Times New Roman" w:cs="Times New Roman"/>
+          <w:lang w:val="ru-RU"/>
+        </w:rPr>
+        <w:t>-promo</w:t>
+      </w:r>
+      <w:proofErr w:type="spellEnd"/>
+      <w:r>
+        <w:rPr>
+          <w:rFonts w:ascii="Times New Roman" w:hAnsi="Times New Roman" w:cs="Times New Roman"/>
+          <w:lang w:val="ru-RU"/>
+        </w:rPr>
+        <w:t xml:space="preserve"> {</w:t>
+      </w:r>
+    </w:p>
+    <w:p>
+      <w:pPr>
+        <w:ind w:left="720"/>
+        <w:rPr>
+          <w:rFonts w:ascii="Times New Roman" w:hAnsi="Times New Roman" w:cs="Times New Roman"/>
+          <w:lang w:val="en-US"/>
+        </w:rPr>
+      </w:pPr>
+      <w:r>
+        <w:rPr>
+          <w:rFonts w:ascii="Times New Roman" w:hAnsi="Times New Roman" w:cs="Times New Roman"/>
+          <w:lang w:val="ru-RU"/>
+        </w:rPr>
+        <w:t xml:space="preserve">  </w:t>
+      </w:r>
+      <w:r>
+        <w:rPr>
+          <w:rFonts w:ascii="Times New Roman" w:hAnsi="Times New Roman" w:cs="Times New Roman"/>
+          <w:lang w:val="en-US"/>
+        </w:rPr>
+        <w:t xml:space="preserve">background-color: #f3f3f3; /* </w:t>
+      </w:r>
+      <w:r>
+        <w:rPr>
+          <w:rFonts w:ascii="Times New Roman" w:hAnsi="Times New Roman" w:cs="Times New Roman"/>
+          <w:lang w:val="ru-RU"/>
+        </w:rPr>
+        <w:t>Пример</w:t>
+      </w:r>
+      <w:r>
+        <w:rPr>
+          <w:rFonts w:ascii="Times New Roman" w:hAnsi="Times New Roman" w:cs="Times New Roman"/>
+          <w:lang w:val="en-US"/>
+        </w:rPr>
+        <w:t xml:space="preserve"> </w:t>
+      </w:r>
+      <w:r>
+        <w:rPr>
+          <w:rFonts w:ascii="Times New Roman" w:hAnsi="Times New Roman" w:cs="Times New Roman"/>
+          <w:lang w:val="ru-RU"/>
+        </w:rPr>
+        <w:t>цвета</w:t>
+      </w:r>
+      <w:r>
+        <w:rPr>
+          <w:rFonts w:ascii="Times New Roman" w:hAnsi="Times New Roman" w:cs="Times New Roman"/>
+          <w:lang w:val="en-US"/>
+        </w:rPr>
+        <w:t xml:space="preserve"> </w:t>
+      </w:r>
+      <w:r>
+        <w:rPr>
+          <w:rFonts w:ascii="Times New Roman" w:hAnsi="Times New Roman" w:cs="Times New Roman"/>
+          <w:lang w:val="ru-RU"/>
+        </w:rPr>
+        <w:t>фона</w:t>
+      </w:r>
+      <w:r>
+        <w:rPr>
+          <w:rFonts w:ascii="Times New Roman" w:hAnsi="Times New Roman" w:cs="Times New Roman"/>
+          <w:lang w:val="en-US"/>
+        </w:rPr>
+        <w:t xml:space="preserve"> */</w:t>
+      </w:r>
+    </w:p>
+    <w:p>
+      <w:pPr>
+        <w:ind w:left="720"/>
+        <w:rPr>
+          <w:rFonts w:ascii="Times New Roman" w:hAnsi="Times New Roman" w:cs="Times New Roman"/>
+          <w:lang w:val="ru-RU"/>
+        </w:rPr>
+      </w:pPr>
+      <w:r>
+        <w:rPr>
+          <w:rFonts w:ascii="Times New Roman" w:hAnsi="Times New Roman" w:cs="Times New Roman"/>
+          <w:lang w:val="ru-RU"/>
+        </w:rPr>
+        <w:t>}</w:t>
+      </w:r>
+    </w:p>
+    <w:p>
+      <w:pPr>
+        <w:ind w:left="720"/>
+        <w:rPr>
+          <w:rFonts w:ascii="Times New Roman" w:hAnsi="Times New Roman" w:cs="Times New Roman"/>
+          <w:lang w:val="ru-RU"/>
+        </w:rPr>
+      </w:pPr>
+      <w:r>
+        <w:rPr>
+          <w:rFonts w:ascii="Times New Roman" w:hAnsi="Times New Roman" w:cs="Times New Roman"/>
+          <w:lang w:val="ru-RU"/>
+        </w:rPr>
+        <w:t>/* Стили для всех ячеек в первом столбце (</w:t>
+      </w:r>
+      <w:proofErr w:type="spellStart"/>
+      <w:r>
+        <w:rPr>
+          <w:rFonts w:ascii="Times New Roman" w:hAnsi="Times New Roman" w:cs="Times New Roman"/>
+          <w:lang w:val="ru-RU"/>
+        </w:rPr>
+        <w:t>Code</w:t>
+      </w:r>
+      <w:proofErr w:type="spellEnd"/>
+      <w:r>
+        <w:rPr>
+          <w:rFonts w:ascii="Times New Roman" w:hAnsi="Times New Roman" w:cs="Times New Roman"/>
+          <w:lang w:val="ru-RU"/>
+        </w:rPr>
+        <w:t>) */</w:t>
+      </w:r>
+    </w:p>
+    <w:p>
+      <w:pPr>
+        <w:ind w:left="720"/>
+        <w:rPr>
+          <w:rFonts w:ascii="Times New Roman" w:hAnsi="Times New Roman" w:cs="Times New Roman"/>
+          <w:lang w:val="en-US"/>
+        </w:rPr>
+      </w:pPr>
+      <w:proofErr w:type="gramStart"/>
+      <w:r>
+        <w:rPr>
+          <w:rFonts w:ascii="Times New Roman" w:hAnsi="Times New Roman" w:cs="Times New Roman"/>
+          <w:lang w:val="en-US"/>
+        </w:rPr>
+        <w:t>.promo</w:t>
+      </w:r>
+      <w:proofErr w:type="gramEnd"/>
+      <w:r>
+        <w:rPr>
+          <w:rFonts w:ascii="Times New Roman" w:hAnsi="Times New Roman" w:cs="Times New Roman"/>
+          <w:lang w:val="en-US"/>
+        </w:rPr>
+        <w:t>-table td:nth-child(1) {</w:t>
+      </w:r>
+    </w:p>
+    <w:p>
+      <w:pPr>
+        <w:ind w:left="720"/>
+        <w:rPr>
+          <w:rFonts w:ascii="Times New Roman" w:hAnsi="Times New Roman" w:cs="Times New Roman"/>
+          <w:lang w:val="ru-RU"/>
+        </w:rPr>
+      </w:pPr>
+      <w:r>
+        <w:rPr>
+          <w:rFonts w:ascii="Times New Roman" w:hAnsi="Times New Roman" w:cs="Times New Roman"/>
+          <w:lang w:val="en-US"/>
+        </w:rPr>
+        <w:t xml:space="preserve">  </w:t>
+      </w:r>
+      <w:proofErr w:type="spellStart"/>
+      <w:r>
+        <w:rPr>
+          <w:rFonts w:ascii="Times New Roman" w:hAnsi="Times New Roman" w:cs="Times New Roman"/>
+          <w:lang w:val="ru-RU"/>
+        </w:rPr>
+        <w:t>color</w:t>
+      </w:r>
+      <w:proofErr w:type="spellEnd"/>
+      <w:r>
+        <w:rPr>
+          <w:rFonts w:ascii="Times New Roman" w:hAnsi="Times New Roman" w:cs="Times New Roman"/>
+          <w:lang w:val="ru-RU"/>
+        </w:rPr>
+        <w:t>: #007BFF; /* Пример цвета текста */</w:t>
+      </w:r>
+    </w:p>
+    <w:p>
+      <w:pPr>
+        <w:ind w:left="720"/>
+        <w:rPr>
+          <w:rFonts w:ascii="Times New Roman" w:hAnsi="Times New Roman" w:cs="Times New Roman"/>
+          <w:lang w:val="ru-RU"/>
+        </w:rPr>
+      </w:pPr>
+      <w:r>
+        <w:rPr>
+          <w:rFonts w:ascii="Times New Roman" w:hAnsi="Times New Roman" w:cs="Times New Roman"/>
+          <w:lang w:val="ru-RU"/>
+        </w:rPr>
+        <w:t>}</w:t>
+      </w:r>
     </w:p>
     <w:sectPr>
       <w:pgSz w:w="16834" w:h="11909" w:orient="landscape"/>
@@ -26914,7 +29310,7 @@
         <w:rFonts w:ascii="Symbol" w:hAnsi="Symbol" w:hint="default"/>
       </w:rPr>
     </w:lvl>
-    <w:lvl w:ilvl="1" w:tplc="04090003" w:tentative="1">
+    <w:lvl w:ilvl="1" w:tplc="04090003">
       <w:start w:val="1"/>
       <w:numFmt w:val="bullet"/>
       <w:lvlText w:val="o"/>
@@ -26926,7 +29322,7 @@
         <w:rFonts w:ascii="Courier New" w:hAnsi="Courier New" w:cs="Courier New" w:hint="default"/>
       </w:rPr>
     </w:lvl>
-    <w:lvl w:ilvl="2" w:tplc="04090005" w:tentative="1">
+    <w:lvl w:ilvl="2" w:tplc="04090005">
       <w:start w:val="1"/>
       <w:numFmt w:val="bullet"/>
       <w:lvlText w:val=""/>
